--- a/Resume.docx
+++ b/Resume.docx
@@ -1,6 +1,6 @@
 
 <file path=word/document.xml><?xml version="1.0" encoding="utf-8"?>
-<w:document xmlns:wpc="http://schemas.microsoft.com/office/word/2010/wordprocessingCanvas" xmlns:cx="http://schemas.microsoft.com/office/drawing/2014/chartex" xmlns:cx1="http://schemas.microsoft.com/office/drawing/2015/9/8/chartex" xmlns:cx2="http://schemas.microsoft.com/office/drawing/2015/10/21/chartex" xmlns:cx3="http://schemas.microsoft.com/office/drawing/2016/5/9/chartex" xmlns:cx4="http://schemas.microsoft.com/office/drawing/2016/5/10/chartex" xmlns:cx5="http://schemas.microsoft.com/office/drawing/2016/5/11/chartex" xmlns:cx6="http://schemas.microsoft.com/office/drawing/2016/5/12/chartex" xmlns:cx7="http://schemas.microsoft.com/office/drawing/2016/5/13/chartex" xmlns:cx8="http://schemas.microsoft.com/office/drawing/2016/5/14/chartex" xmlns:mc="http://schemas.openxmlformats.org/markup-compatibility/2006" xmlns:aink="http://schemas.microsoft.com/office/drawing/2016/ink" xmlns:am3d="http://schemas.microsoft.com/office/drawing/2017/model3d" xmlns:o="urn:schemas-microsoft-com:office:office" xmlns:r="http://schemas.openxmlformats.org/officeDocument/2006/relationships" xmlns:m="http://schemas.openxmlformats.org/officeDocument/2006/math" xmlns:v="urn:schemas-microsoft-com:vml" xmlns:wp14="http://schemas.microsoft.com/office/word/2010/wordprocessingDrawing" xmlns:wp="http://schemas.openxmlformats.org/drawingml/2006/wordprocessingDrawing" xmlns:w10="urn:schemas-microsoft-com:office:word" xmlns:w="http://schemas.openxmlformats.org/wordprocessingml/2006/main" xmlns:w14="http://schemas.microsoft.com/office/word/2010/wordml" xmlns:w15="http://schemas.microsoft.com/office/word/2012/wordml" xmlns:w16cex="http://schemas.microsoft.com/office/word/2018/wordml/cex" xmlns:w16cid="http://schemas.microsoft.com/office/word/2016/wordml/cid" xmlns:w16="http://schemas.microsoft.com/office/word/2018/wordml" xmlns:w16sdtdh="http://schemas.microsoft.com/office/word/2020/wordml/sdtdatahash" xmlns:w16se="http://schemas.microsoft.com/office/word/2015/wordml/symex" xmlns:wpg="http://schemas.microsoft.com/office/word/2010/wordprocessingGroup" xmlns:wpi="http://schemas.microsoft.com/office/word/2010/wordprocessingInk" xmlns:wne="http://schemas.microsoft.com/office/word/2006/wordml" xmlns:wps="http://schemas.microsoft.com/office/word/2010/wordprocessingShape" mc:Ignorable="w14 w15 w16se w16cid w16 w16cex w16sdtdh wp14">
+<w:document xmlns:wpc="http://schemas.microsoft.com/office/word/2010/wordprocessingCanvas" xmlns:cx="http://schemas.microsoft.com/office/drawing/2014/chartex" xmlns:cx1="http://schemas.microsoft.com/office/drawing/2015/9/8/chartex" xmlns:cx2="http://schemas.microsoft.com/office/drawing/2015/10/21/chartex" xmlns:cx3="http://schemas.microsoft.com/office/drawing/2016/5/9/chartex" xmlns:cx4="http://schemas.microsoft.com/office/drawing/2016/5/10/chartex" xmlns:cx5="http://schemas.microsoft.com/office/drawing/2016/5/11/chartex" xmlns:cx6="http://schemas.microsoft.com/office/drawing/2016/5/12/chartex" xmlns:cx7="http://schemas.microsoft.com/office/drawing/2016/5/13/chartex" xmlns:cx8="http://schemas.microsoft.com/office/drawing/2016/5/14/chartex" xmlns:mc="http://schemas.openxmlformats.org/markup-compatibility/2006" xmlns:aink="http://schemas.microsoft.com/office/drawing/2016/ink" xmlns:am3d="http://schemas.microsoft.com/office/drawing/2017/model3d" xmlns:o="urn:schemas-microsoft-com:office:office" xmlns:oel="http://schemas.microsoft.com/office/2019/extlst" xmlns:r="http://schemas.openxmlformats.org/officeDocument/2006/relationships" xmlns:m="http://schemas.openxmlformats.org/officeDocument/2006/math" xmlns:v="urn:schemas-microsoft-com:vml" xmlns:wp14="http://schemas.microsoft.com/office/word/2010/wordprocessingDrawing" xmlns:wp="http://schemas.openxmlformats.org/drawingml/2006/wordprocessingDrawing" xmlns:w10="urn:schemas-microsoft-com:office:word" xmlns:w="http://schemas.openxmlformats.org/wordprocessingml/2006/main" xmlns:w14="http://schemas.microsoft.com/office/word/2010/wordml" xmlns:w15="http://schemas.microsoft.com/office/word/2012/wordml" xmlns:w16cex="http://schemas.microsoft.com/office/word/2018/wordml/cex" xmlns:w16cid="http://schemas.microsoft.com/office/word/2016/wordml/cid" xmlns:w16="http://schemas.microsoft.com/office/word/2018/wordml" xmlns:w16sdtdh="http://schemas.microsoft.com/office/word/2020/wordml/sdtdatahash" xmlns:w16se="http://schemas.microsoft.com/office/word/2015/wordml/symex" xmlns:wpg="http://schemas.microsoft.com/office/word/2010/wordprocessingGroup" xmlns:wpi="http://schemas.microsoft.com/office/word/2010/wordprocessingInk" xmlns:wne="http://schemas.microsoft.com/office/word/2006/wordml" xmlns:wps="http://schemas.microsoft.com/office/word/2010/wordprocessingShape" mc:Ignorable="w14 w15 w16se w16cid w16 w16cex w16sdtdh wp14">
   <w:body>
     <w:p>
       <w:pPr>
@@ -264,13 +264,7 @@
         <w:rPr>
           <w:rFonts w:ascii="Times New Roman" w:hAnsi="Times New Roman" w:cs="Times New Roman"/>
         </w:rPr>
-        <w:t>Engineering Leadership Development Program</w:t>
-      </w:r>
-      <w:r>
-        <w:rPr>
-          <w:rFonts w:ascii="Times New Roman" w:hAnsi="Times New Roman" w:cs="Times New Roman"/>
-        </w:rPr>
-        <w:t xml:space="preserve"> </w:t>
+        <w:t xml:space="preserve">Engineering Leadership Development Program </w:t>
       </w:r>
       <w:r>
         <w:rPr>
@@ -423,13 +417,7 @@
         <w:rPr>
           <w:rFonts w:ascii="Times New Roman" w:hAnsi="Times New Roman" w:cs="Times New Roman"/>
         </w:rPr>
-        <w:t>Created an M903 Launcher Emulator in C++ so my and other engineering teams can develop, test, and integrate their software without needing the hardware accessible; other development and I&amp;T teams have begun using the emulator to speed up their development</w:t>
-      </w:r>
-      <w:r>
-        <w:rPr>
-          <w:rFonts w:ascii="Times New Roman" w:hAnsi="Times New Roman" w:cs="Times New Roman"/>
-        </w:rPr>
-        <w:t xml:space="preserve"> </w:t>
+        <w:t xml:space="preserve">Created an M903 Launcher Emulator in C++ so my and other engineering teams can develop, test, and integrate their software without needing the hardware accessible; other development and I&amp;T teams have begun using the emulator to speed up their development </w:t>
       </w:r>
     </w:p>
     <w:p>
@@ -1210,31 +1198,7 @@
           <w:sz w:val="24"/>
           <w:szCs w:val="24"/>
         </w:rPr>
-        <w:t>Eagle Scout</w:t>
-      </w:r>
-      <w:r>
-        <w:rPr>
-          <w:rFonts w:ascii="Times New Roman" w:hAnsi="Times New Roman" w:cs="Times New Roman"/>
-          <w:sz w:val="24"/>
-          <w:szCs w:val="24"/>
-        </w:rPr>
-        <w:t xml:space="preserve"> </w:t>
-      </w:r>
-      <w:r>
-        <w:rPr>
-          <w:rFonts w:ascii="Times New Roman" w:hAnsi="Times New Roman" w:cs="Times New Roman"/>
-          <w:sz w:val="24"/>
-          <w:szCs w:val="24"/>
-        </w:rPr>
-        <w:t>–</w:t>
-      </w:r>
-      <w:r>
-        <w:rPr>
-          <w:rFonts w:ascii="Times New Roman" w:hAnsi="Times New Roman" w:cs="Times New Roman"/>
-          <w:sz w:val="24"/>
-          <w:szCs w:val="24"/>
-        </w:rPr>
-        <w:t xml:space="preserve"> </w:t>
+        <w:t xml:space="preserve">Eagle Scout – </w:t>
       </w:r>
       <w:r>
         <w:rPr>
@@ -1318,6 +1282,88 @@
           <w:szCs w:val="24"/>
         </w:rPr>
         <w:t>Aug 2, 2018</w:t>
+      </w:r>
+    </w:p>
+    <w:p>
+      <w:pPr>
+        <w:pStyle w:val="ListParagraph"/>
+        <w:numPr>
+          <w:ilvl w:val="0"/>
+          <w:numId w:val="10"/>
+        </w:numPr>
+        <w:spacing w:after="0"/>
+        <w:rPr>
+          <w:rFonts w:ascii="Times New Roman" w:hAnsi="Times New Roman" w:cs="Times New Roman"/>
+          <w:sz w:val="24"/>
+          <w:szCs w:val="24"/>
+        </w:rPr>
+      </w:pPr>
+      <w:r>
+        <w:rPr>
+          <w:rFonts w:ascii="Times New Roman" w:hAnsi="Times New Roman" w:cs="Times New Roman"/>
+          <w:sz w:val="24"/>
+          <w:szCs w:val="24"/>
+        </w:rPr>
+        <w:t>Evening of Excellence Award – Lockheed Martin</w:t>
+      </w:r>
+      <w:r>
+        <w:rPr>
+          <w:rFonts w:ascii="Times New Roman" w:hAnsi="Times New Roman" w:cs="Times New Roman"/>
+          <w:sz w:val="24"/>
+          <w:szCs w:val="24"/>
+        </w:rPr>
+        <w:tab/>
+      </w:r>
+      <w:r>
+        <w:rPr>
+          <w:rFonts w:ascii="Times New Roman" w:hAnsi="Times New Roman" w:cs="Times New Roman"/>
+          <w:sz w:val="24"/>
+          <w:szCs w:val="24"/>
+        </w:rPr>
+        <w:tab/>
+      </w:r>
+      <w:r>
+        <w:rPr>
+          <w:rFonts w:ascii="Times New Roman" w:hAnsi="Times New Roman" w:cs="Times New Roman"/>
+          <w:sz w:val="24"/>
+          <w:szCs w:val="24"/>
+        </w:rPr>
+        <w:tab/>
+      </w:r>
+      <w:r>
+        <w:rPr>
+          <w:rFonts w:ascii="Times New Roman" w:hAnsi="Times New Roman" w:cs="Times New Roman"/>
+          <w:sz w:val="24"/>
+          <w:szCs w:val="24"/>
+        </w:rPr>
+        <w:tab/>
+      </w:r>
+      <w:r>
+        <w:rPr>
+          <w:rFonts w:ascii="Times New Roman" w:hAnsi="Times New Roman" w:cs="Times New Roman"/>
+          <w:sz w:val="24"/>
+          <w:szCs w:val="24"/>
+        </w:rPr>
+        <w:tab/>
+      </w:r>
+      <w:r>
+        <w:rPr>
+          <w:rFonts w:ascii="Times New Roman" w:hAnsi="Times New Roman" w:cs="Times New Roman"/>
+          <w:sz w:val="24"/>
+          <w:szCs w:val="24"/>
+        </w:rPr>
+        <w:tab/>
+        <w:t xml:space="preserve">   </w:t>
+      </w:r>
+      <w:r>
+        <w:rPr>
+          <w:rFonts w:ascii="Times New Roman" w:hAnsi="Times New Roman" w:cs="Times New Roman"/>
+          <w:b/>
+          <w:bCs/>
+          <w:sz w:val="24"/>
+          <w:szCs w:val="24"/>
+        </w:rPr>
+        <w:t>Mar 4, 2023</w:t>
       </w:r>
     </w:p>
     <w:sectPr>
@@ -1338,7 +1384,7 @@
 </file>
 
 <file path=word/endnotes.xml><?xml version="1.0" encoding="utf-8"?>
-<w:endnotes xmlns:wpc="http://schemas.microsoft.com/office/word/2010/wordprocessingCanvas" xmlns:cx="http://schemas.microsoft.com/office/drawing/2014/chartex" xmlns:cx1="http://schemas.microsoft.com/office/drawing/2015/9/8/chartex" xmlns:cx2="http://schemas.microsoft.com/office/drawing/2015/10/21/chartex" xmlns:cx3="http://schemas.microsoft.com/office/drawing/2016/5/9/chartex" xmlns:cx4="http://schemas.microsoft.com/office/drawing/2016/5/10/chartex" xmlns:cx5="http://schemas.microsoft.com/office/drawing/2016/5/11/chartex" xmlns:cx6="http://schemas.microsoft.com/office/drawing/2016/5/12/chartex" xmlns:cx7="http://schemas.microsoft.com/office/drawing/2016/5/13/chartex" xmlns:cx8="http://schemas.microsoft.com/office/drawing/2016/5/14/chartex" xmlns:mc="http://schemas.openxmlformats.org/markup-compatibility/2006" xmlns:aink="http://schemas.microsoft.com/office/drawing/2016/ink" xmlns:am3d="http://schemas.microsoft.com/office/drawing/2017/model3d" xmlns:o="urn:schemas-microsoft-com:office:office" xmlns:r="http://schemas.openxmlformats.org/officeDocument/2006/relationships" xmlns:m="http://schemas.openxmlformats.org/officeDocument/2006/math" xmlns:v="urn:schemas-microsoft-com:vml" xmlns:wp14="http://schemas.microsoft.com/office/word/2010/wordprocessingDrawing" xmlns:wp="http://schemas.openxmlformats.org/drawingml/2006/wordprocessingDrawing" xmlns:w10="urn:schemas-microsoft-com:office:word" xmlns:w="http://schemas.openxmlformats.org/wordprocessingml/2006/main" xmlns:w14="http://schemas.microsoft.com/office/word/2010/wordml" xmlns:w15="http://schemas.microsoft.com/office/word/2012/wordml" xmlns:w16cex="http://schemas.microsoft.com/office/word/2018/wordml/cex" xmlns:w16cid="http://schemas.microsoft.com/office/word/2016/wordml/cid" xmlns:w16="http://schemas.microsoft.com/office/word/2018/wordml" xmlns:w16sdtdh="http://schemas.microsoft.com/office/word/2020/wordml/sdtdatahash" xmlns:w16se="http://schemas.microsoft.com/office/word/2015/wordml/symex" xmlns:wpg="http://schemas.microsoft.com/office/word/2010/wordprocessingGroup" xmlns:wpi="http://schemas.microsoft.com/office/word/2010/wordprocessingInk" xmlns:wne="http://schemas.microsoft.com/office/word/2006/wordml" xmlns:wps="http://schemas.microsoft.com/office/word/2010/wordprocessingShape" mc:Ignorable="w14 w15 w16se w16cid w16 w16cex w16sdtdh wp14">
+<w:endnotes xmlns:wpc="http://schemas.microsoft.com/office/word/2010/wordprocessingCanvas" xmlns:cx="http://schemas.microsoft.com/office/drawing/2014/chartex" xmlns:cx1="http://schemas.microsoft.com/office/drawing/2015/9/8/chartex" xmlns:cx2="http://schemas.microsoft.com/office/drawing/2015/10/21/chartex" xmlns:cx3="http://schemas.microsoft.com/office/drawing/2016/5/9/chartex" xmlns:cx4="http://schemas.microsoft.com/office/drawing/2016/5/10/chartex" xmlns:cx5="http://schemas.microsoft.com/office/drawing/2016/5/11/chartex" xmlns:cx6="http://schemas.microsoft.com/office/drawing/2016/5/12/chartex" xmlns:cx7="http://schemas.microsoft.com/office/drawing/2016/5/13/chartex" xmlns:cx8="http://schemas.microsoft.com/office/drawing/2016/5/14/chartex" xmlns:mc="http://schemas.openxmlformats.org/markup-compatibility/2006" xmlns:aink="http://schemas.microsoft.com/office/drawing/2016/ink" xmlns:am3d="http://schemas.microsoft.com/office/drawing/2017/model3d" xmlns:o="urn:schemas-microsoft-com:office:office" xmlns:oel="http://schemas.microsoft.com/office/2019/extlst" xmlns:r="http://schemas.openxmlformats.org/officeDocument/2006/relationships" xmlns:m="http://schemas.openxmlformats.org/officeDocument/2006/math" xmlns:v="urn:schemas-microsoft-com:vml" xmlns:wp14="http://schemas.microsoft.com/office/word/2010/wordprocessingDrawing" xmlns:wp="http://schemas.openxmlformats.org/drawingml/2006/wordprocessingDrawing" xmlns:w10="urn:schemas-microsoft-com:office:word" xmlns:w="http://schemas.openxmlformats.org/wordprocessingml/2006/main" xmlns:w14="http://schemas.microsoft.com/office/word/2010/wordml" xmlns:w15="http://schemas.microsoft.com/office/word/2012/wordml" xmlns:w16cex="http://schemas.microsoft.com/office/word/2018/wordml/cex" xmlns:w16cid="http://schemas.microsoft.com/office/word/2016/wordml/cid" xmlns:w16="http://schemas.microsoft.com/office/word/2018/wordml" xmlns:w16sdtdh="http://schemas.microsoft.com/office/word/2020/wordml/sdtdatahash" xmlns:w16se="http://schemas.microsoft.com/office/word/2015/wordml/symex" xmlns:wpg="http://schemas.microsoft.com/office/word/2010/wordprocessingGroup" xmlns:wpi="http://schemas.microsoft.com/office/word/2010/wordprocessingInk" xmlns:wne="http://schemas.microsoft.com/office/word/2006/wordml" xmlns:wps="http://schemas.microsoft.com/office/word/2010/wordprocessingShape" mc:Ignorable="w14 w15 w16se w16cid w16 w16cex w16sdtdh wp14">
   <w:endnote w:type="separator" w:id="-1">
     <w:p>
       <w:pPr>
@@ -1363,7 +1409,7 @@
 </file>
 
 <file path=word/footer1.xml><?xml version="1.0" encoding="utf-8"?>
-<w:ftr xmlns:wpc="http://schemas.microsoft.com/office/word/2010/wordprocessingCanvas" xmlns:cx="http://schemas.microsoft.com/office/drawing/2014/chartex" xmlns:cx1="http://schemas.microsoft.com/office/drawing/2015/9/8/chartex" xmlns:cx2="http://schemas.microsoft.com/office/drawing/2015/10/21/chartex" xmlns:cx3="http://schemas.microsoft.com/office/drawing/2016/5/9/chartex" xmlns:cx4="http://schemas.microsoft.com/office/drawing/2016/5/10/chartex" xmlns:cx5="http://schemas.microsoft.com/office/drawing/2016/5/11/chartex" xmlns:cx6="http://schemas.microsoft.com/office/drawing/2016/5/12/chartex" xmlns:cx7="http://schemas.microsoft.com/office/drawing/2016/5/13/chartex" xmlns:cx8="http://schemas.microsoft.com/office/drawing/2016/5/14/chartex" xmlns:mc="http://schemas.openxmlformats.org/markup-compatibility/2006" xmlns:aink="http://schemas.microsoft.com/office/drawing/2016/ink" xmlns:am3d="http://schemas.microsoft.com/office/drawing/2017/model3d" xmlns:o="urn:schemas-microsoft-com:office:office" xmlns:r="http://schemas.openxmlformats.org/officeDocument/2006/relationships" xmlns:m="http://schemas.openxmlformats.org/officeDocument/2006/math" xmlns:v="urn:schemas-microsoft-com:vml" xmlns:wp14="http://schemas.microsoft.com/office/word/2010/wordprocessingDrawing" xmlns:wp="http://schemas.openxmlformats.org/drawingml/2006/wordprocessingDrawing" xmlns:w10="urn:schemas-microsoft-com:office:word" xmlns:w="http://schemas.openxmlformats.org/wordprocessingml/2006/main" xmlns:w14="http://schemas.microsoft.com/office/word/2010/wordml" xmlns:w15="http://schemas.microsoft.com/office/word/2012/wordml" xmlns:w16cex="http://schemas.microsoft.com/office/word/2018/wordml/cex" xmlns:w16cid="http://schemas.microsoft.com/office/word/2016/wordml/cid" xmlns:w16="http://schemas.microsoft.com/office/word/2018/wordml" xmlns:w16sdtdh="http://schemas.microsoft.com/office/word/2020/wordml/sdtdatahash" xmlns:w16se="http://schemas.microsoft.com/office/word/2015/wordml/symex" xmlns:wpg="http://schemas.microsoft.com/office/word/2010/wordprocessingGroup" xmlns:wpi="http://schemas.microsoft.com/office/word/2010/wordprocessingInk" xmlns:wne="http://schemas.microsoft.com/office/word/2006/wordml" xmlns:wps="http://schemas.microsoft.com/office/word/2010/wordprocessingShape" mc:Ignorable="w14 w15 w16se w16cid w16 w16cex w16sdtdh wp14">
+<w:ftr xmlns:wpc="http://schemas.microsoft.com/office/word/2010/wordprocessingCanvas" xmlns:cx="http://schemas.microsoft.com/office/drawing/2014/chartex" xmlns:cx1="http://schemas.microsoft.com/office/drawing/2015/9/8/chartex" xmlns:cx2="http://schemas.microsoft.com/office/drawing/2015/10/21/chartex" xmlns:cx3="http://schemas.microsoft.com/office/drawing/2016/5/9/chartex" xmlns:cx4="http://schemas.microsoft.com/office/drawing/2016/5/10/chartex" xmlns:cx5="http://schemas.microsoft.com/office/drawing/2016/5/11/chartex" xmlns:cx6="http://schemas.microsoft.com/office/drawing/2016/5/12/chartex" xmlns:cx7="http://schemas.microsoft.com/office/drawing/2016/5/13/chartex" xmlns:cx8="http://schemas.microsoft.com/office/drawing/2016/5/14/chartex" xmlns:mc="http://schemas.openxmlformats.org/markup-compatibility/2006" xmlns:aink="http://schemas.microsoft.com/office/drawing/2016/ink" xmlns:am3d="http://schemas.microsoft.com/office/drawing/2017/model3d" xmlns:o="urn:schemas-microsoft-com:office:office" xmlns:oel="http://schemas.microsoft.com/office/2019/extlst" xmlns:r="http://schemas.openxmlformats.org/officeDocument/2006/relationships" xmlns:m="http://schemas.openxmlformats.org/officeDocument/2006/math" xmlns:v="urn:schemas-microsoft-com:vml" xmlns:wp14="http://schemas.microsoft.com/office/word/2010/wordprocessingDrawing" xmlns:wp="http://schemas.openxmlformats.org/drawingml/2006/wordprocessingDrawing" xmlns:w10="urn:schemas-microsoft-com:office:word" xmlns:w="http://schemas.openxmlformats.org/wordprocessingml/2006/main" xmlns:w14="http://schemas.microsoft.com/office/word/2010/wordml" xmlns:w15="http://schemas.microsoft.com/office/word/2012/wordml" xmlns:w16cex="http://schemas.microsoft.com/office/word/2018/wordml/cex" xmlns:w16cid="http://schemas.microsoft.com/office/word/2016/wordml/cid" xmlns:w16="http://schemas.microsoft.com/office/word/2018/wordml" xmlns:w16sdtdh="http://schemas.microsoft.com/office/word/2020/wordml/sdtdatahash" xmlns:w16se="http://schemas.microsoft.com/office/word/2015/wordml/symex" xmlns:wpg="http://schemas.microsoft.com/office/word/2010/wordprocessingGroup" xmlns:wpi="http://schemas.microsoft.com/office/word/2010/wordprocessingInk" xmlns:wne="http://schemas.microsoft.com/office/word/2006/wordml" xmlns:wps="http://schemas.microsoft.com/office/word/2010/wordprocessingShape" mc:Ignorable="w14 w15 w16se w16cid w16 w16cex w16sdtdh wp14">
   <w:p>
     <w:pPr>
       <w:pStyle w:val="Footer"/>
@@ -1373,7 +1419,7 @@
 </file>
 
 <file path=word/footer2.xml><?xml version="1.0" encoding="utf-8"?>
-<w:ftr xmlns:wpc="http://schemas.microsoft.com/office/word/2010/wordprocessingCanvas" xmlns:cx="http://schemas.microsoft.com/office/drawing/2014/chartex" xmlns:cx1="http://schemas.microsoft.com/office/drawing/2015/9/8/chartex" xmlns:cx2="http://schemas.microsoft.com/office/drawing/2015/10/21/chartex" xmlns:cx3="http://schemas.microsoft.com/office/drawing/2016/5/9/chartex" xmlns:cx4="http://schemas.microsoft.com/office/drawing/2016/5/10/chartex" xmlns:cx5="http://schemas.microsoft.com/office/drawing/2016/5/11/chartex" xmlns:cx6="http://schemas.microsoft.com/office/drawing/2016/5/12/chartex" xmlns:cx7="http://schemas.microsoft.com/office/drawing/2016/5/13/chartex" xmlns:cx8="http://schemas.microsoft.com/office/drawing/2016/5/14/chartex" xmlns:mc="http://schemas.openxmlformats.org/markup-compatibility/2006" xmlns:aink="http://schemas.microsoft.com/office/drawing/2016/ink" xmlns:am3d="http://schemas.microsoft.com/office/drawing/2017/model3d" xmlns:o="urn:schemas-microsoft-com:office:office" xmlns:r="http://schemas.openxmlformats.org/officeDocument/2006/relationships" xmlns:m="http://schemas.openxmlformats.org/officeDocument/2006/math" xmlns:v="urn:schemas-microsoft-com:vml" xmlns:wp14="http://schemas.microsoft.com/office/word/2010/wordprocessingDrawing" xmlns:wp="http://schemas.openxmlformats.org/drawingml/2006/wordprocessingDrawing" xmlns:w10="urn:schemas-microsoft-com:office:word" xmlns:w="http://schemas.openxmlformats.org/wordprocessingml/2006/main" xmlns:w14="http://schemas.microsoft.com/office/word/2010/wordml" xmlns:w15="http://schemas.microsoft.com/office/word/2012/wordml" xmlns:w16cex="http://schemas.microsoft.com/office/word/2018/wordml/cex" xmlns:w16cid="http://schemas.microsoft.com/office/word/2016/wordml/cid" xmlns:w16="http://schemas.microsoft.com/office/word/2018/wordml" xmlns:w16sdtdh="http://schemas.microsoft.com/office/word/2020/wordml/sdtdatahash" xmlns:w16se="http://schemas.microsoft.com/office/word/2015/wordml/symex" xmlns:wpg="http://schemas.microsoft.com/office/word/2010/wordprocessingGroup" xmlns:wpi="http://schemas.microsoft.com/office/word/2010/wordprocessingInk" xmlns:wne="http://schemas.microsoft.com/office/word/2006/wordml" xmlns:wps="http://schemas.microsoft.com/office/word/2010/wordprocessingShape" mc:Ignorable="w14 w15 w16se w16cid w16 w16cex w16sdtdh wp14">
+<w:ftr xmlns:wpc="http://schemas.microsoft.com/office/word/2010/wordprocessingCanvas" xmlns:cx="http://schemas.microsoft.com/office/drawing/2014/chartex" xmlns:cx1="http://schemas.microsoft.com/office/drawing/2015/9/8/chartex" xmlns:cx2="http://schemas.microsoft.com/office/drawing/2015/10/21/chartex" xmlns:cx3="http://schemas.microsoft.com/office/drawing/2016/5/9/chartex" xmlns:cx4="http://schemas.microsoft.com/office/drawing/2016/5/10/chartex" xmlns:cx5="http://schemas.microsoft.com/office/drawing/2016/5/11/chartex" xmlns:cx6="http://schemas.microsoft.com/office/drawing/2016/5/12/chartex" xmlns:cx7="http://schemas.microsoft.com/office/drawing/2016/5/13/chartex" xmlns:cx8="http://schemas.microsoft.com/office/drawing/2016/5/14/chartex" xmlns:mc="http://schemas.openxmlformats.org/markup-compatibility/2006" xmlns:aink="http://schemas.microsoft.com/office/drawing/2016/ink" xmlns:am3d="http://schemas.microsoft.com/office/drawing/2017/model3d" xmlns:o="urn:schemas-microsoft-com:office:office" xmlns:oel="http://schemas.microsoft.com/office/2019/extlst" xmlns:r="http://schemas.openxmlformats.org/officeDocument/2006/relationships" xmlns:m="http://schemas.openxmlformats.org/officeDocument/2006/math" xmlns:v="urn:schemas-microsoft-com:vml" xmlns:wp14="http://schemas.microsoft.com/office/word/2010/wordprocessingDrawing" xmlns:wp="http://schemas.openxmlformats.org/drawingml/2006/wordprocessingDrawing" xmlns:w10="urn:schemas-microsoft-com:office:word" xmlns:w="http://schemas.openxmlformats.org/wordprocessingml/2006/main" xmlns:w14="http://schemas.microsoft.com/office/word/2010/wordml" xmlns:w15="http://schemas.microsoft.com/office/word/2012/wordml" xmlns:w16cex="http://schemas.microsoft.com/office/word/2018/wordml/cex" xmlns:w16cid="http://schemas.microsoft.com/office/word/2016/wordml/cid" xmlns:w16="http://schemas.microsoft.com/office/word/2018/wordml" xmlns:w16sdtdh="http://schemas.microsoft.com/office/word/2020/wordml/sdtdatahash" xmlns:w16se="http://schemas.microsoft.com/office/word/2015/wordml/symex" xmlns:wpg="http://schemas.microsoft.com/office/word/2010/wordprocessingGroup" xmlns:wpi="http://schemas.microsoft.com/office/word/2010/wordprocessingInk" xmlns:wne="http://schemas.microsoft.com/office/word/2006/wordml" xmlns:wps="http://schemas.microsoft.com/office/word/2010/wordprocessingShape" mc:Ignorable="w14 w15 w16se w16cid w16 w16cex w16sdtdh wp14">
   <w:p>
     <w:pPr>
       <w:pStyle w:val="Footer"/>
@@ -1383,7 +1429,7 @@
 </file>
 
 <file path=word/footer3.xml><?xml version="1.0" encoding="utf-8"?>
-<w:ftr xmlns:wpc="http://schemas.microsoft.com/office/word/2010/wordprocessingCanvas" xmlns:cx="http://schemas.microsoft.com/office/drawing/2014/chartex" xmlns:cx1="http://schemas.microsoft.com/office/drawing/2015/9/8/chartex" xmlns:cx2="http://schemas.microsoft.com/office/drawing/2015/10/21/chartex" xmlns:cx3="http://schemas.microsoft.com/office/drawing/2016/5/9/chartex" xmlns:cx4="http://schemas.microsoft.com/office/drawing/2016/5/10/chartex" xmlns:cx5="http://schemas.microsoft.com/office/drawing/2016/5/11/chartex" xmlns:cx6="http://schemas.microsoft.com/office/drawing/2016/5/12/chartex" xmlns:cx7="http://schemas.microsoft.com/office/drawing/2016/5/13/chartex" xmlns:cx8="http://schemas.microsoft.com/office/drawing/2016/5/14/chartex" xmlns:mc="http://schemas.openxmlformats.org/markup-compatibility/2006" xmlns:aink="http://schemas.microsoft.com/office/drawing/2016/ink" xmlns:am3d="http://schemas.microsoft.com/office/drawing/2017/model3d" xmlns:o="urn:schemas-microsoft-com:office:office" xmlns:r="http://schemas.openxmlformats.org/officeDocument/2006/relationships" xmlns:m="http://schemas.openxmlformats.org/officeDocument/2006/math" xmlns:v="urn:schemas-microsoft-com:vml" xmlns:wp14="http://schemas.microsoft.com/office/word/2010/wordprocessingDrawing" xmlns:wp="http://schemas.openxmlformats.org/drawingml/2006/wordprocessingDrawing" xmlns:w10="urn:schemas-microsoft-com:office:word" xmlns:w="http://schemas.openxmlformats.org/wordprocessingml/2006/main" xmlns:w14="http://schemas.microsoft.com/office/word/2010/wordml" xmlns:w15="http://schemas.microsoft.com/office/word/2012/wordml" xmlns:w16cex="http://schemas.microsoft.com/office/word/2018/wordml/cex" xmlns:w16cid="http://schemas.microsoft.com/office/word/2016/wordml/cid" xmlns:w16="http://schemas.microsoft.com/office/word/2018/wordml" xmlns:w16sdtdh="http://schemas.microsoft.com/office/word/2020/wordml/sdtdatahash" xmlns:w16se="http://schemas.microsoft.com/office/word/2015/wordml/symex" xmlns:wpg="http://schemas.microsoft.com/office/word/2010/wordprocessingGroup" xmlns:wpi="http://schemas.microsoft.com/office/word/2010/wordprocessingInk" xmlns:wne="http://schemas.microsoft.com/office/word/2006/wordml" xmlns:wps="http://schemas.microsoft.com/office/word/2010/wordprocessingShape" mc:Ignorable="w14 w15 w16se w16cid w16 w16cex w16sdtdh wp14">
+<w:ftr xmlns:wpc="http://schemas.microsoft.com/office/word/2010/wordprocessingCanvas" xmlns:cx="http://schemas.microsoft.com/office/drawing/2014/chartex" xmlns:cx1="http://schemas.microsoft.com/office/drawing/2015/9/8/chartex" xmlns:cx2="http://schemas.microsoft.com/office/drawing/2015/10/21/chartex" xmlns:cx3="http://schemas.microsoft.com/office/drawing/2016/5/9/chartex" xmlns:cx4="http://schemas.microsoft.com/office/drawing/2016/5/10/chartex" xmlns:cx5="http://schemas.microsoft.com/office/drawing/2016/5/11/chartex" xmlns:cx6="http://schemas.microsoft.com/office/drawing/2016/5/12/chartex" xmlns:cx7="http://schemas.microsoft.com/office/drawing/2016/5/13/chartex" xmlns:cx8="http://schemas.microsoft.com/office/drawing/2016/5/14/chartex" xmlns:mc="http://schemas.openxmlformats.org/markup-compatibility/2006" xmlns:aink="http://schemas.microsoft.com/office/drawing/2016/ink" xmlns:am3d="http://schemas.microsoft.com/office/drawing/2017/model3d" xmlns:o="urn:schemas-microsoft-com:office:office" xmlns:oel="http://schemas.microsoft.com/office/2019/extlst" xmlns:r="http://schemas.openxmlformats.org/officeDocument/2006/relationships" xmlns:m="http://schemas.openxmlformats.org/officeDocument/2006/math" xmlns:v="urn:schemas-microsoft-com:vml" xmlns:wp14="http://schemas.microsoft.com/office/word/2010/wordprocessingDrawing" xmlns:wp="http://schemas.openxmlformats.org/drawingml/2006/wordprocessingDrawing" xmlns:w10="urn:schemas-microsoft-com:office:word" xmlns:w="http://schemas.openxmlformats.org/wordprocessingml/2006/main" xmlns:w14="http://schemas.microsoft.com/office/word/2010/wordml" xmlns:w15="http://schemas.microsoft.com/office/word/2012/wordml" xmlns:w16cex="http://schemas.microsoft.com/office/word/2018/wordml/cex" xmlns:w16cid="http://schemas.microsoft.com/office/word/2016/wordml/cid" xmlns:w16="http://schemas.microsoft.com/office/word/2018/wordml" xmlns:w16sdtdh="http://schemas.microsoft.com/office/word/2020/wordml/sdtdatahash" xmlns:w16se="http://schemas.microsoft.com/office/word/2015/wordml/symex" xmlns:wpg="http://schemas.microsoft.com/office/word/2010/wordprocessingGroup" xmlns:wpi="http://schemas.microsoft.com/office/word/2010/wordprocessingInk" xmlns:wne="http://schemas.microsoft.com/office/word/2006/wordml" xmlns:wps="http://schemas.microsoft.com/office/word/2010/wordprocessingShape" mc:Ignorable="w14 w15 w16se w16cid w16 w16cex w16sdtdh wp14">
   <w:p>
     <w:pPr>
       <w:pStyle w:val="Footer"/>
@@ -1393,7 +1439,7 @@
 </file>
 
 <file path=word/footer4.xml><?xml version="1.0" encoding="utf-8"?>
-<w:ftr xmlns:wpc="http://schemas.microsoft.com/office/word/2010/wordprocessingCanvas" xmlns:cx="http://schemas.microsoft.com/office/drawing/2014/chartex" xmlns:cx1="http://schemas.microsoft.com/office/drawing/2015/9/8/chartex" xmlns:cx2="http://schemas.microsoft.com/office/drawing/2015/10/21/chartex" xmlns:cx3="http://schemas.microsoft.com/office/drawing/2016/5/9/chartex" xmlns:cx4="http://schemas.microsoft.com/office/drawing/2016/5/10/chartex" xmlns:cx5="http://schemas.microsoft.com/office/drawing/2016/5/11/chartex" xmlns:cx6="http://schemas.microsoft.com/office/drawing/2016/5/12/chartex" xmlns:cx7="http://schemas.microsoft.com/office/drawing/2016/5/13/chartex" xmlns:cx8="http://schemas.microsoft.com/office/drawing/2016/5/14/chartex" xmlns:mc="http://schemas.openxmlformats.org/markup-compatibility/2006" xmlns:aink="http://schemas.microsoft.com/office/drawing/2016/ink" xmlns:am3d="http://schemas.microsoft.com/office/drawing/2017/model3d" xmlns:o="urn:schemas-microsoft-com:office:office" xmlns:r="http://schemas.openxmlformats.org/officeDocument/2006/relationships" xmlns:m="http://schemas.openxmlformats.org/officeDocument/2006/math" xmlns:v="urn:schemas-microsoft-com:vml" xmlns:wp14="http://schemas.microsoft.com/office/word/2010/wordprocessingDrawing" xmlns:wp="http://schemas.openxmlformats.org/drawingml/2006/wordprocessingDrawing" xmlns:w10="urn:schemas-microsoft-com:office:word" xmlns:w="http://schemas.openxmlformats.org/wordprocessingml/2006/main" xmlns:w14="http://schemas.microsoft.com/office/word/2010/wordml" xmlns:w15="http://schemas.microsoft.com/office/word/2012/wordml" xmlns:w16cex="http://schemas.microsoft.com/office/word/2018/wordml/cex" xmlns:w16cid="http://schemas.microsoft.com/office/word/2016/wordml/cid" xmlns:w16="http://schemas.microsoft.com/office/word/2018/wordml" xmlns:w16sdtdh="http://schemas.microsoft.com/office/word/2020/wordml/sdtdatahash" xmlns:w16se="http://schemas.microsoft.com/office/word/2015/wordml/symex" xmlns:wpg="http://schemas.microsoft.com/office/word/2010/wordprocessingGroup" xmlns:wpi="http://schemas.microsoft.com/office/word/2010/wordprocessingInk" xmlns:wne="http://schemas.microsoft.com/office/word/2006/wordml" xmlns:wps="http://schemas.microsoft.com/office/word/2010/wordprocessingShape" mc:Ignorable="w14 w15 w16se w16cid w16 w16cex w16sdtdh wp14">
+<w:ftr xmlns:wpc="http://schemas.microsoft.com/office/word/2010/wordprocessingCanvas" xmlns:cx="http://schemas.microsoft.com/office/drawing/2014/chartex" xmlns:cx1="http://schemas.microsoft.com/office/drawing/2015/9/8/chartex" xmlns:cx2="http://schemas.microsoft.com/office/drawing/2015/10/21/chartex" xmlns:cx3="http://schemas.microsoft.com/office/drawing/2016/5/9/chartex" xmlns:cx4="http://schemas.microsoft.com/office/drawing/2016/5/10/chartex" xmlns:cx5="http://schemas.microsoft.com/office/drawing/2016/5/11/chartex" xmlns:cx6="http://schemas.microsoft.com/office/drawing/2016/5/12/chartex" xmlns:cx7="http://schemas.microsoft.com/office/drawing/2016/5/13/chartex" xmlns:cx8="http://schemas.microsoft.com/office/drawing/2016/5/14/chartex" xmlns:mc="http://schemas.openxmlformats.org/markup-compatibility/2006" xmlns:aink="http://schemas.microsoft.com/office/drawing/2016/ink" xmlns:am3d="http://schemas.microsoft.com/office/drawing/2017/model3d" xmlns:o="urn:schemas-microsoft-com:office:office" xmlns:oel="http://schemas.microsoft.com/office/2019/extlst" xmlns:r="http://schemas.openxmlformats.org/officeDocument/2006/relationships" xmlns:m="http://schemas.openxmlformats.org/officeDocument/2006/math" xmlns:v="urn:schemas-microsoft-com:vml" xmlns:wp14="http://schemas.microsoft.com/office/word/2010/wordprocessingDrawing" xmlns:wp="http://schemas.openxmlformats.org/drawingml/2006/wordprocessingDrawing" xmlns:w10="urn:schemas-microsoft-com:office:word" xmlns:w="http://schemas.openxmlformats.org/wordprocessingml/2006/main" xmlns:w14="http://schemas.microsoft.com/office/word/2010/wordml" xmlns:w15="http://schemas.microsoft.com/office/word/2012/wordml" xmlns:w16cex="http://schemas.microsoft.com/office/word/2018/wordml/cex" xmlns:w16cid="http://schemas.microsoft.com/office/word/2016/wordml/cid" xmlns:w16="http://schemas.microsoft.com/office/word/2018/wordml" xmlns:w16sdtdh="http://schemas.microsoft.com/office/word/2020/wordml/sdtdatahash" xmlns:w16se="http://schemas.microsoft.com/office/word/2015/wordml/symex" xmlns:wpg="http://schemas.microsoft.com/office/word/2010/wordprocessingGroup" xmlns:wpi="http://schemas.microsoft.com/office/word/2010/wordprocessingInk" xmlns:wne="http://schemas.microsoft.com/office/word/2006/wordml" xmlns:wps="http://schemas.microsoft.com/office/word/2010/wordprocessingShape" mc:Ignorable="w14 w15 w16se w16cid w16 w16cex w16sdtdh wp14">
   <w:p>
     <w:pPr>
       <w:pStyle w:val="Footer"/>
@@ -1403,7 +1449,7 @@
 </file>
 
 <file path=word/footer5.xml><?xml version="1.0" encoding="utf-8"?>
-<w:ftr xmlns:wpc="http://schemas.microsoft.com/office/word/2010/wordprocessingCanvas" xmlns:cx="http://schemas.microsoft.com/office/drawing/2014/chartex" xmlns:cx1="http://schemas.microsoft.com/office/drawing/2015/9/8/chartex" xmlns:cx2="http://schemas.microsoft.com/office/drawing/2015/10/21/chartex" xmlns:cx3="http://schemas.microsoft.com/office/drawing/2016/5/9/chartex" xmlns:cx4="http://schemas.microsoft.com/office/drawing/2016/5/10/chartex" xmlns:cx5="http://schemas.microsoft.com/office/drawing/2016/5/11/chartex" xmlns:cx6="http://schemas.microsoft.com/office/drawing/2016/5/12/chartex" xmlns:cx7="http://schemas.microsoft.com/office/drawing/2016/5/13/chartex" xmlns:cx8="http://schemas.microsoft.com/office/drawing/2016/5/14/chartex" xmlns:mc="http://schemas.openxmlformats.org/markup-compatibility/2006" xmlns:aink="http://schemas.microsoft.com/office/drawing/2016/ink" xmlns:am3d="http://schemas.microsoft.com/office/drawing/2017/model3d" xmlns:o="urn:schemas-microsoft-com:office:office" xmlns:r="http://schemas.openxmlformats.org/officeDocument/2006/relationships" xmlns:m="http://schemas.openxmlformats.org/officeDocument/2006/math" xmlns:v="urn:schemas-microsoft-com:vml" xmlns:wp14="http://schemas.microsoft.com/office/word/2010/wordprocessingDrawing" xmlns:wp="http://schemas.openxmlformats.org/drawingml/2006/wordprocessingDrawing" xmlns:w10="urn:schemas-microsoft-com:office:word" xmlns:w="http://schemas.openxmlformats.org/wordprocessingml/2006/main" xmlns:w14="http://schemas.microsoft.com/office/word/2010/wordml" xmlns:w15="http://schemas.microsoft.com/office/word/2012/wordml" xmlns:w16cex="http://schemas.microsoft.com/office/word/2018/wordml/cex" xmlns:w16cid="http://schemas.microsoft.com/office/word/2016/wordml/cid" xmlns:w16="http://schemas.microsoft.com/office/word/2018/wordml" xmlns:w16sdtdh="http://schemas.microsoft.com/office/word/2020/wordml/sdtdatahash" xmlns:w16se="http://schemas.microsoft.com/office/word/2015/wordml/symex" xmlns:wpg="http://schemas.microsoft.com/office/word/2010/wordprocessingGroup" xmlns:wpi="http://schemas.microsoft.com/office/word/2010/wordprocessingInk" xmlns:wne="http://schemas.microsoft.com/office/word/2006/wordml" xmlns:wps="http://schemas.microsoft.com/office/word/2010/wordprocessingShape" mc:Ignorable="w14 w15 w16se w16cid w16 w16cex w16sdtdh wp14">
+<w:ftr xmlns:wpc="http://schemas.microsoft.com/office/word/2010/wordprocessingCanvas" xmlns:cx="http://schemas.microsoft.com/office/drawing/2014/chartex" xmlns:cx1="http://schemas.microsoft.com/office/drawing/2015/9/8/chartex" xmlns:cx2="http://schemas.microsoft.com/office/drawing/2015/10/21/chartex" xmlns:cx3="http://schemas.microsoft.com/office/drawing/2016/5/9/chartex" xmlns:cx4="http://schemas.microsoft.com/office/drawing/2016/5/10/chartex" xmlns:cx5="http://schemas.microsoft.com/office/drawing/2016/5/11/chartex" xmlns:cx6="http://schemas.microsoft.com/office/drawing/2016/5/12/chartex" xmlns:cx7="http://schemas.microsoft.com/office/drawing/2016/5/13/chartex" xmlns:cx8="http://schemas.microsoft.com/office/drawing/2016/5/14/chartex" xmlns:mc="http://schemas.openxmlformats.org/markup-compatibility/2006" xmlns:aink="http://schemas.microsoft.com/office/drawing/2016/ink" xmlns:am3d="http://schemas.microsoft.com/office/drawing/2017/model3d" xmlns:o="urn:schemas-microsoft-com:office:office" xmlns:oel="http://schemas.microsoft.com/office/2019/extlst" xmlns:r="http://schemas.openxmlformats.org/officeDocument/2006/relationships" xmlns:m="http://schemas.openxmlformats.org/officeDocument/2006/math" xmlns:v="urn:schemas-microsoft-com:vml" xmlns:wp14="http://schemas.microsoft.com/office/word/2010/wordprocessingDrawing" xmlns:wp="http://schemas.openxmlformats.org/drawingml/2006/wordprocessingDrawing" xmlns:w10="urn:schemas-microsoft-com:office:word" xmlns:w="http://schemas.openxmlformats.org/wordprocessingml/2006/main" xmlns:w14="http://schemas.microsoft.com/office/word/2010/wordml" xmlns:w15="http://schemas.microsoft.com/office/word/2012/wordml" xmlns:w16cex="http://schemas.microsoft.com/office/word/2018/wordml/cex" xmlns:w16cid="http://schemas.microsoft.com/office/word/2016/wordml/cid" xmlns:w16="http://schemas.microsoft.com/office/word/2018/wordml" xmlns:w16sdtdh="http://schemas.microsoft.com/office/word/2020/wordml/sdtdatahash" xmlns:w16se="http://schemas.microsoft.com/office/word/2015/wordml/symex" xmlns:wpg="http://schemas.microsoft.com/office/word/2010/wordprocessingGroup" xmlns:wpi="http://schemas.microsoft.com/office/word/2010/wordprocessingInk" xmlns:wne="http://schemas.microsoft.com/office/word/2006/wordml" xmlns:wps="http://schemas.microsoft.com/office/word/2010/wordprocessingShape" mc:Ignorable="w14 w15 w16se w16cid w16 w16cex w16sdtdh wp14">
   <w:p>
     <w:pPr>
       <w:pStyle w:val="Footer"/>
@@ -1413,7 +1459,7 @@
 </file>
 
 <file path=word/footer6.xml><?xml version="1.0" encoding="utf-8"?>
-<w:ftr xmlns:wpc="http://schemas.microsoft.com/office/word/2010/wordprocessingCanvas" xmlns:cx="http://schemas.microsoft.com/office/drawing/2014/chartex" xmlns:cx1="http://schemas.microsoft.com/office/drawing/2015/9/8/chartex" xmlns:cx2="http://schemas.microsoft.com/office/drawing/2015/10/21/chartex" xmlns:cx3="http://schemas.microsoft.com/office/drawing/2016/5/9/chartex" xmlns:cx4="http://schemas.microsoft.com/office/drawing/2016/5/10/chartex" xmlns:cx5="http://schemas.microsoft.com/office/drawing/2016/5/11/chartex" xmlns:cx6="http://schemas.microsoft.com/office/drawing/2016/5/12/chartex" xmlns:cx7="http://schemas.microsoft.com/office/drawing/2016/5/13/chartex" xmlns:cx8="http://schemas.microsoft.com/office/drawing/2016/5/14/chartex" xmlns:mc="http://schemas.openxmlformats.org/markup-compatibility/2006" xmlns:aink="http://schemas.microsoft.com/office/drawing/2016/ink" xmlns:am3d="http://schemas.microsoft.com/office/drawing/2017/model3d" xmlns:o="urn:schemas-microsoft-com:office:office" xmlns:r="http://schemas.openxmlformats.org/officeDocument/2006/relationships" xmlns:m="http://schemas.openxmlformats.org/officeDocument/2006/math" xmlns:v="urn:schemas-microsoft-com:vml" xmlns:wp14="http://schemas.microsoft.com/office/word/2010/wordprocessingDrawing" xmlns:wp="http://schemas.openxmlformats.org/drawingml/2006/wordprocessingDrawing" xmlns:w10="urn:schemas-microsoft-com:office:word" xmlns:w="http://schemas.openxmlformats.org/wordprocessingml/2006/main" xmlns:w14="http://schemas.microsoft.com/office/word/2010/wordml" xmlns:w15="http://schemas.microsoft.com/office/word/2012/wordml" xmlns:w16cex="http://schemas.microsoft.com/office/word/2018/wordml/cex" xmlns:w16cid="http://schemas.microsoft.com/office/word/2016/wordml/cid" xmlns:w16="http://schemas.microsoft.com/office/word/2018/wordml" xmlns:w16sdtdh="http://schemas.microsoft.com/office/word/2020/wordml/sdtdatahash" xmlns:w16se="http://schemas.microsoft.com/office/word/2015/wordml/symex" xmlns:wpg="http://schemas.microsoft.com/office/word/2010/wordprocessingGroup" xmlns:wpi="http://schemas.microsoft.com/office/word/2010/wordprocessingInk" xmlns:wne="http://schemas.microsoft.com/office/word/2006/wordml" xmlns:wps="http://schemas.microsoft.com/office/word/2010/wordprocessingShape" mc:Ignorable="w14 w15 w16se w16cid w16 w16cex w16sdtdh wp14">
+<w:ftr xmlns:wpc="http://schemas.microsoft.com/office/word/2010/wordprocessingCanvas" xmlns:cx="http://schemas.microsoft.com/office/drawing/2014/chartex" xmlns:cx1="http://schemas.microsoft.com/office/drawing/2015/9/8/chartex" xmlns:cx2="http://schemas.microsoft.com/office/drawing/2015/10/21/chartex" xmlns:cx3="http://schemas.microsoft.com/office/drawing/2016/5/9/chartex" xmlns:cx4="http://schemas.microsoft.com/office/drawing/2016/5/10/chartex" xmlns:cx5="http://schemas.microsoft.com/office/drawing/2016/5/11/chartex" xmlns:cx6="http://schemas.microsoft.com/office/drawing/2016/5/12/chartex" xmlns:cx7="http://schemas.microsoft.com/office/drawing/2016/5/13/chartex" xmlns:cx8="http://schemas.microsoft.com/office/drawing/2016/5/14/chartex" xmlns:mc="http://schemas.openxmlformats.org/markup-compatibility/2006" xmlns:aink="http://schemas.microsoft.com/office/drawing/2016/ink" xmlns:am3d="http://schemas.microsoft.com/office/drawing/2017/model3d" xmlns:o="urn:schemas-microsoft-com:office:office" xmlns:oel="http://schemas.microsoft.com/office/2019/extlst" xmlns:r="http://schemas.openxmlformats.org/officeDocument/2006/relationships" xmlns:m="http://schemas.openxmlformats.org/officeDocument/2006/math" xmlns:v="urn:schemas-microsoft-com:vml" xmlns:wp14="http://schemas.microsoft.com/office/word/2010/wordprocessingDrawing" xmlns:wp="http://schemas.openxmlformats.org/drawingml/2006/wordprocessingDrawing" xmlns:w10="urn:schemas-microsoft-com:office:word" xmlns:w="http://schemas.openxmlformats.org/wordprocessingml/2006/main" xmlns:w14="http://schemas.microsoft.com/office/word/2010/wordml" xmlns:w15="http://schemas.microsoft.com/office/word/2012/wordml" xmlns:w16cex="http://schemas.microsoft.com/office/word/2018/wordml/cex" xmlns:w16cid="http://schemas.microsoft.com/office/word/2016/wordml/cid" xmlns:w16="http://schemas.microsoft.com/office/word/2018/wordml" xmlns:w16sdtdh="http://schemas.microsoft.com/office/word/2020/wordml/sdtdatahash" xmlns:w16se="http://schemas.microsoft.com/office/word/2015/wordml/symex" xmlns:wpg="http://schemas.microsoft.com/office/word/2010/wordprocessingGroup" xmlns:wpi="http://schemas.microsoft.com/office/word/2010/wordprocessingInk" xmlns:wne="http://schemas.microsoft.com/office/word/2006/wordml" xmlns:wps="http://schemas.microsoft.com/office/word/2010/wordprocessingShape" mc:Ignorable="w14 w15 w16se w16cid w16 w16cex w16sdtdh wp14">
   <w:p>
     <w:pPr>
       <w:pStyle w:val="Footer"/>
@@ -1423,7 +1469,7 @@
 </file>
 
 <file path=word/footnotes.xml><?xml version="1.0" encoding="utf-8"?>
-<w:footnotes xmlns:wpc="http://schemas.microsoft.com/office/word/2010/wordprocessingCanvas" xmlns:cx="http://schemas.microsoft.com/office/drawing/2014/chartex" xmlns:cx1="http://schemas.microsoft.com/office/drawing/2015/9/8/chartex" xmlns:cx2="http://schemas.microsoft.com/office/drawing/2015/10/21/chartex" xmlns:cx3="http://schemas.microsoft.com/office/drawing/2016/5/9/chartex" xmlns:cx4="http://schemas.microsoft.com/office/drawing/2016/5/10/chartex" xmlns:cx5="http://schemas.microsoft.com/office/drawing/2016/5/11/chartex" xmlns:cx6="http://schemas.microsoft.com/office/drawing/2016/5/12/chartex" xmlns:cx7="http://schemas.microsoft.com/office/drawing/2016/5/13/chartex" xmlns:cx8="http://schemas.microsoft.com/office/drawing/2016/5/14/chartex" xmlns:mc="http://schemas.openxmlformats.org/markup-compatibility/2006" xmlns:aink="http://schemas.microsoft.com/office/drawing/2016/ink" xmlns:am3d="http://schemas.microsoft.com/office/drawing/2017/model3d" xmlns:o="urn:schemas-microsoft-com:office:office" xmlns:r="http://schemas.openxmlformats.org/officeDocument/2006/relationships" xmlns:m="http://schemas.openxmlformats.org/officeDocument/2006/math" xmlns:v="urn:schemas-microsoft-com:vml" xmlns:wp14="http://schemas.microsoft.com/office/word/2010/wordprocessingDrawing" xmlns:wp="http://schemas.openxmlformats.org/drawingml/2006/wordprocessingDrawing" xmlns:w10="urn:schemas-microsoft-com:office:word" xmlns:w="http://schemas.openxmlformats.org/wordprocessingml/2006/main" xmlns:w14="http://schemas.microsoft.com/office/word/2010/wordml" xmlns:w15="http://schemas.microsoft.com/office/word/2012/wordml" xmlns:w16cex="http://schemas.microsoft.com/office/word/2018/wordml/cex" xmlns:w16cid="http://schemas.microsoft.com/office/word/2016/wordml/cid" xmlns:w16="http://schemas.microsoft.com/office/word/2018/wordml" xmlns:w16sdtdh="http://schemas.microsoft.com/office/word/2020/wordml/sdtdatahash" xmlns:w16se="http://schemas.microsoft.com/office/word/2015/wordml/symex" xmlns:wpg="http://schemas.microsoft.com/office/word/2010/wordprocessingGroup" xmlns:wpi="http://schemas.microsoft.com/office/word/2010/wordprocessingInk" xmlns:wne="http://schemas.microsoft.com/office/word/2006/wordml" xmlns:wps="http://schemas.microsoft.com/office/word/2010/wordprocessingShape" mc:Ignorable="w14 w15 w16se w16cid w16 w16cex w16sdtdh wp14">
+<w:footnotes xmlns:wpc="http://schemas.microsoft.com/office/word/2010/wordprocessingCanvas" xmlns:cx="http://schemas.microsoft.com/office/drawing/2014/chartex" xmlns:cx1="http://schemas.microsoft.com/office/drawing/2015/9/8/chartex" xmlns:cx2="http://schemas.microsoft.com/office/drawing/2015/10/21/chartex" xmlns:cx3="http://schemas.microsoft.com/office/drawing/2016/5/9/chartex" xmlns:cx4="http://schemas.microsoft.com/office/drawing/2016/5/10/chartex" xmlns:cx5="http://schemas.microsoft.com/office/drawing/2016/5/11/chartex" xmlns:cx6="http://schemas.microsoft.com/office/drawing/2016/5/12/chartex" xmlns:cx7="http://schemas.microsoft.com/office/drawing/2016/5/13/chartex" xmlns:cx8="http://schemas.microsoft.com/office/drawing/2016/5/14/chartex" xmlns:mc="http://schemas.openxmlformats.org/markup-compatibility/2006" xmlns:aink="http://schemas.microsoft.com/office/drawing/2016/ink" xmlns:am3d="http://schemas.microsoft.com/office/drawing/2017/model3d" xmlns:o="urn:schemas-microsoft-com:office:office" xmlns:oel="http://schemas.microsoft.com/office/2019/extlst" xmlns:r="http://schemas.openxmlformats.org/officeDocument/2006/relationships" xmlns:m="http://schemas.openxmlformats.org/officeDocument/2006/math" xmlns:v="urn:schemas-microsoft-com:vml" xmlns:wp14="http://schemas.microsoft.com/office/word/2010/wordprocessingDrawing" xmlns:wp="http://schemas.openxmlformats.org/drawingml/2006/wordprocessingDrawing" xmlns:w10="urn:schemas-microsoft-com:office:word" xmlns:w="http://schemas.openxmlformats.org/wordprocessingml/2006/main" xmlns:w14="http://schemas.microsoft.com/office/word/2010/wordml" xmlns:w15="http://schemas.microsoft.com/office/word/2012/wordml" xmlns:w16cex="http://schemas.microsoft.com/office/word/2018/wordml/cex" xmlns:w16cid="http://schemas.microsoft.com/office/word/2016/wordml/cid" xmlns:w16="http://schemas.microsoft.com/office/word/2018/wordml" xmlns:w16sdtdh="http://schemas.microsoft.com/office/word/2020/wordml/sdtdatahash" xmlns:w16se="http://schemas.microsoft.com/office/word/2015/wordml/symex" xmlns:wpg="http://schemas.microsoft.com/office/word/2010/wordprocessingGroup" xmlns:wpi="http://schemas.microsoft.com/office/word/2010/wordprocessingInk" xmlns:wne="http://schemas.microsoft.com/office/word/2006/wordml" xmlns:wps="http://schemas.microsoft.com/office/word/2010/wordprocessingShape" mc:Ignorable="w14 w15 w16se w16cid w16 w16cex w16sdtdh wp14">
   <w:footnote w:type="separator" w:id="-1">
     <w:p>
       <w:pPr>
@@ -1448,7 +1494,7 @@
 </file>
 
 <file path=word/header1.xml><?xml version="1.0" encoding="utf-8"?>
-<w:hdr xmlns:wpc="http://schemas.microsoft.com/office/word/2010/wordprocessingCanvas" xmlns:cx="http://schemas.microsoft.com/office/drawing/2014/chartex" xmlns:cx1="http://schemas.microsoft.com/office/drawing/2015/9/8/chartex" xmlns:cx2="http://schemas.microsoft.com/office/drawing/2015/10/21/chartex" xmlns:cx3="http://schemas.microsoft.com/office/drawing/2016/5/9/chartex" xmlns:cx4="http://schemas.microsoft.com/office/drawing/2016/5/10/chartex" xmlns:cx5="http://schemas.microsoft.com/office/drawing/2016/5/11/chartex" xmlns:cx6="http://schemas.microsoft.com/office/drawing/2016/5/12/chartex" xmlns:cx7="http://schemas.microsoft.com/office/drawing/2016/5/13/chartex" xmlns:cx8="http://schemas.microsoft.com/office/drawing/2016/5/14/chartex" xmlns:mc="http://schemas.openxmlformats.org/markup-compatibility/2006" xmlns:aink="http://schemas.microsoft.com/office/drawing/2016/ink" xmlns:am3d="http://schemas.microsoft.com/office/drawing/2017/model3d" xmlns:o="urn:schemas-microsoft-com:office:office" xmlns:r="http://schemas.openxmlformats.org/officeDocument/2006/relationships" xmlns:m="http://schemas.openxmlformats.org/officeDocument/2006/math" xmlns:v="urn:schemas-microsoft-com:vml" xmlns:wp14="http://schemas.microsoft.com/office/word/2010/wordprocessingDrawing" xmlns:wp="http://schemas.openxmlformats.org/drawingml/2006/wordprocessingDrawing" xmlns:w10="urn:schemas-microsoft-com:office:word" xmlns:w="http://schemas.openxmlformats.org/wordprocessingml/2006/main" xmlns:w14="http://schemas.microsoft.com/office/word/2010/wordml" xmlns:w15="http://schemas.microsoft.com/office/word/2012/wordml" xmlns:w16cex="http://schemas.microsoft.com/office/word/2018/wordml/cex" xmlns:w16cid="http://schemas.microsoft.com/office/word/2016/wordml/cid" xmlns:w16="http://schemas.microsoft.com/office/word/2018/wordml" xmlns:w16sdtdh="http://schemas.microsoft.com/office/word/2020/wordml/sdtdatahash" xmlns:w16se="http://schemas.microsoft.com/office/word/2015/wordml/symex" xmlns:wpg="http://schemas.microsoft.com/office/word/2010/wordprocessingGroup" xmlns:wpi="http://schemas.microsoft.com/office/word/2010/wordprocessingInk" xmlns:wne="http://schemas.microsoft.com/office/word/2006/wordml" xmlns:wps="http://schemas.microsoft.com/office/word/2010/wordprocessingShape" mc:Ignorable="w14 w15 w16se w16cid w16 w16cex w16sdtdh wp14">
+<w:hdr xmlns:wpc="http://schemas.microsoft.com/office/word/2010/wordprocessingCanvas" xmlns:cx="http://schemas.microsoft.com/office/drawing/2014/chartex" xmlns:cx1="http://schemas.microsoft.com/office/drawing/2015/9/8/chartex" xmlns:cx2="http://schemas.microsoft.com/office/drawing/2015/10/21/chartex" xmlns:cx3="http://schemas.microsoft.com/office/drawing/2016/5/9/chartex" xmlns:cx4="http://schemas.microsoft.com/office/drawing/2016/5/10/chartex" xmlns:cx5="http://schemas.microsoft.com/office/drawing/2016/5/11/chartex" xmlns:cx6="http://schemas.microsoft.com/office/drawing/2016/5/12/chartex" xmlns:cx7="http://schemas.microsoft.com/office/drawing/2016/5/13/chartex" xmlns:cx8="http://schemas.microsoft.com/office/drawing/2016/5/14/chartex" xmlns:mc="http://schemas.openxmlformats.org/markup-compatibility/2006" xmlns:aink="http://schemas.microsoft.com/office/drawing/2016/ink" xmlns:am3d="http://schemas.microsoft.com/office/drawing/2017/model3d" xmlns:o="urn:schemas-microsoft-com:office:office" xmlns:oel="http://schemas.microsoft.com/office/2019/extlst" xmlns:r="http://schemas.openxmlformats.org/officeDocument/2006/relationships" xmlns:m="http://schemas.openxmlformats.org/officeDocument/2006/math" xmlns:v="urn:schemas-microsoft-com:vml" xmlns:wp14="http://schemas.microsoft.com/office/word/2010/wordprocessingDrawing" xmlns:wp="http://schemas.openxmlformats.org/drawingml/2006/wordprocessingDrawing" xmlns:w10="urn:schemas-microsoft-com:office:word" xmlns:w="http://schemas.openxmlformats.org/wordprocessingml/2006/main" xmlns:w14="http://schemas.microsoft.com/office/word/2010/wordml" xmlns:w15="http://schemas.microsoft.com/office/word/2012/wordml" xmlns:w16cex="http://schemas.microsoft.com/office/word/2018/wordml/cex" xmlns:w16cid="http://schemas.microsoft.com/office/word/2016/wordml/cid" xmlns:w16="http://schemas.microsoft.com/office/word/2018/wordml" xmlns:w16sdtdh="http://schemas.microsoft.com/office/word/2020/wordml/sdtdatahash" xmlns:w16se="http://schemas.microsoft.com/office/word/2015/wordml/symex" xmlns:wpg="http://schemas.microsoft.com/office/word/2010/wordprocessingGroup" xmlns:wpi="http://schemas.microsoft.com/office/word/2010/wordprocessingInk" xmlns:wne="http://schemas.microsoft.com/office/word/2006/wordml" xmlns:wps="http://schemas.microsoft.com/office/word/2010/wordprocessingShape" mc:Ignorable="w14 w15 w16se w16cid w16 w16cex w16sdtdh wp14">
   <w:p>
     <w:pPr>
       <w:pStyle w:val="Header"/>
@@ -1458,7 +1504,7 @@
 </file>
 
 <file path=word/header2.xml><?xml version="1.0" encoding="utf-8"?>
-<w:hdr xmlns:wpc="http://schemas.microsoft.com/office/word/2010/wordprocessingCanvas" xmlns:cx="http://schemas.microsoft.com/office/drawing/2014/chartex" xmlns:cx1="http://schemas.microsoft.com/office/drawing/2015/9/8/chartex" xmlns:cx2="http://schemas.microsoft.com/office/drawing/2015/10/21/chartex" xmlns:cx3="http://schemas.microsoft.com/office/drawing/2016/5/9/chartex" xmlns:cx4="http://schemas.microsoft.com/office/drawing/2016/5/10/chartex" xmlns:cx5="http://schemas.microsoft.com/office/drawing/2016/5/11/chartex" xmlns:cx6="http://schemas.microsoft.com/office/drawing/2016/5/12/chartex" xmlns:cx7="http://schemas.microsoft.com/office/drawing/2016/5/13/chartex" xmlns:cx8="http://schemas.microsoft.com/office/drawing/2016/5/14/chartex" xmlns:mc="http://schemas.openxmlformats.org/markup-compatibility/2006" xmlns:aink="http://schemas.microsoft.com/office/drawing/2016/ink" xmlns:am3d="http://schemas.microsoft.com/office/drawing/2017/model3d" xmlns:o="urn:schemas-microsoft-com:office:office" xmlns:r="http://schemas.openxmlformats.org/officeDocument/2006/relationships" xmlns:m="http://schemas.openxmlformats.org/officeDocument/2006/math" xmlns:v="urn:schemas-microsoft-com:vml" xmlns:wp14="http://schemas.microsoft.com/office/word/2010/wordprocessingDrawing" xmlns:wp="http://schemas.openxmlformats.org/drawingml/2006/wordprocessingDrawing" xmlns:w10="urn:schemas-microsoft-com:office:word" xmlns:w="http://schemas.openxmlformats.org/wordprocessingml/2006/main" xmlns:w14="http://schemas.microsoft.com/office/word/2010/wordml" xmlns:w15="http://schemas.microsoft.com/office/word/2012/wordml" xmlns:w16cex="http://schemas.microsoft.com/office/word/2018/wordml/cex" xmlns:w16cid="http://schemas.microsoft.com/office/word/2016/wordml/cid" xmlns:w16="http://schemas.microsoft.com/office/word/2018/wordml" xmlns:w16sdtdh="http://schemas.microsoft.com/office/word/2020/wordml/sdtdatahash" xmlns:w16se="http://schemas.microsoft.com/office/word/2015/wordml/symex" xmlns:wpg="http://schemas.microsoft.com/office/word/2010/wordprocessingGroup" xmlns:wpi="http://schemas.microsoft.com/office/word/2010/wordprocessingInk" xmlns:wne="http://schemas.microsoft.com/office/word/2006/wordml" xmlns:wps="http://schemas.microsoft.com/office/word/2010/wordprocessingShape" mc:Ignorable="w14 w15 w16se w16cid w16 w16cex w16sdtdh wp14">
+<w:hdr xmlns:wpc="http://schemas.microsoft.com/office/word/2010/wordprocessingCanvas" xmlns:cx="http://schemas.microsoft.com/office/drawing/2014/chartex" xmlns:cx1="http://schemas.microsoft.com/office/drawing/2015/9/8/chartex" xmlns:cx2="http://schemas.microsoft.com/office/drawing/2015/10/21/chartex" xmlns:cx3="http://schemas.microsoft.com/office/drawing/2016/5/9/chartex" xmlns:cx4="http://schemas.microsoft.com/office/drawing/2016/5/10/chartex" xmlns:cx5="http://schemas.microsoft.com/office/drawing/2016/5/11/chartex" xmlns:cx6="http://schemas.microsoft.com/office/drawing/2016/5/12/chartex" xmlns:cx7="http://schemas.microsoft.com/office/drawing/2016/5/13/chartex" xmlns:cx8="http://schemas.microsoft.com/office/drawing/2016/5/14/chartex" xmlns:mc="http://schemas.openxmlformats.org/markup-compatibility/2006" xmlns:aink="http://schemas.microsoft.com/office/drawing/2016/ink" xmlns:am3d="http://schemas.microsoft.com/office/drawing/2017/model3d" xmlns:o="urn:schemas-microsoft-com:office:office" xmlns:oel="http://schemas.microsoft.com/office/2019/extlst" xmlns:r="http://schemas.openxmlformats.org/officeDocument/2006/relationships" xmlns:m="http://schemas.openxmlformats.org/officeDocument/2006/math" xmlns:v="urn:schemas-microsoft-com:vml" xmlns:wp14="http://schemas.microsoft.com/office/word/2010/wordprocessingDrawing" xmlns:wp="http://schemas.openxmlformats.org/drawingml/2006/wordprocessingDrawing" xmlns:w10="urn:schemas-microsoft-com:office:word" xmlns:w="http://schemas.openxmlformats.org/wordprocessingml/2006/main" xmlns:w14="http://schemas.microsoft.com/office/word/2010/wordml" xmlns:w15="http://schemas.microsoft.com/office/word/2012/wordml" xmlns:w16cex="http://schemas.microsoft.com/office/word/2018/wordml/cex" xmlns:w16cid="http://schemas.microsoft.com/office/word/2016/wordml/cid" xmlns:w16="http://schemas.microsoft.com/office/word/2018/wordml" xmlns:w16sdtdh="http://schemas.microsoft.com/office/word/2020/wordml/sdtdatahash" xmlns:w16se="http://schemas.microsoft.com/office/word/2015/wordml/symex" xmlns:wpg="http://schemas.microsoft.com/office/word/2010/wordprocessingGroup" xmlns:wpi="http://schemas.microsoft.com/office/word/2010/wordprocessingInk" xmlns:wne="http://schemas.microsoft.com/office/word/2006/wordml" xmlns:wps="http://schemas.microsoft.com/office/word/2010/wordprocessingShape" mc:Ignorable="w14 w15 w16se w16cid w16 w16cex w16sdtdh wp14">
   <w:p>
     <w:pPr>
       <w:pStyle w:val="Header"/>
@@ -1468,7 +1514,7 @@
 </file>
 
 <file path=word/header3.xml><?xml version="1.0" encoding="utf-8"?>
-<w:hdr xmlns:wpc="http://schemas.microsoft.com/office/word/2010/wordprocessingCanvas" xmlns:cx="http://schemas.microsoft.com/office/drawing/2014/chartex" xmlns:cx1="http://schemas.microsoft.com/office/drawing/2015/9/8/chartex" xmlns:cx2="http://schemas.microsoft.com/office/drawing/2015/10/21/chartex" xmlns:cx3="http://schemas.microsoft.com/office/drawing/2016/5/9/chartex" xmlns:cx4="http://schemas.microsoft.com/office/drawing/2016/5/10/chartex" xmlns:cx5="http://schemas.microsoft.com/office/drawing/2016/5/11/chartex" xmlns:cx6="http://schemas.microsoft.com/office/drawing/2016/5/12/chartex" xmlns:cx7="http://schemas.microsoft.com/office/drawing/2016/5/13/chartex" xmlns:cx8="http://schemas.microsoft.com/office/drawing/2016/5/14/chartex" xmlns:mc="http://schemas.openxmlformats.org/markup-compatibility/2006" xmlns:aink="http://schemas.microsoft.com/office/drawing/2016/ink" xmlns:am3d="http://schemas.microsoft.com/office/drawing/2017/model3d" xmlns:o="urn:schemas-microsoft-com:office:office" xmlns:r="http://schemas.openxmlformats.org/officeDocument/2006/relationships" xmlns:m="http://schemas.openxmlformats.org/officeDocument/2006/math" xmlns:v="urn:schemas-microsoft-com:vml" xmlns:wp14="http://schemas.microsoft.com/office/word/2010/wordprocessingDrawing" xmlns:wp="http://schemas.openxmlformats.org/drawingml/2006/wordprocessingDrawing" xmlns:w10="urn:schemas-microsoft-com:office:word" xmlns:w="http://schemas.openxmlformats.org/wordprocessingml/2006/main" xmlns:w14="http://schemas.microsoft.com/office/word/2010/wordml" xmlns:w15="http://schemas.microsoft.com/office/word/2012/wordml" xmlns:w16cex="http://schemas.microsoft.com/office/word/2018/wordml/cex" xmlns:w16cid="http://schemas.microsoft.com/office/word/2016/wordml/cid" xmlns:w16="http://schemas.microsoft.com/office/word/2018/wordml" xmlns:w16sdtdh="http://schemas.microsoft.com/office/word/2020/wordml/sdtdatahash" xmlns:w16se="http://schemas.microsoft.com/office/word/2015/wordml/symex" xmlns:wpg="http://schemas.microsoft.com/office/word/2010/wordprocessingGroup" xmlns:wpi="http://schemas.microsoft.com/office/word/2010/wordprocessingInk" xmlns:wne="http://schemas.microsoft.com/office/word/2006/wordml" xmlns:wps="http://schemas.microsoft.com/office/word/2010/wordprocessingShape" mc:Ignorable="w14 w15 w16se w16cid w16 w16cex w16sdtdh wp14">
+<w:hdr xmlns:wpc="http://schemas.microsoft.com/office/word/2010/wordprocessingCanvas" xmlns:cx="http://schemas.microsoft.com/office/drawing/2014/chartex" xmlns:cx1="http://schemas.microsoft.com/office/drawing/2015/9/8/chartex" xmlns:cx2="http://schemas.microsoft.com/office/drawing/2015/10/21/chartex" xmlns:cx3="http://schemas.microsoft.com/office/drawing/2016/5/9/chartex" xmlns:cx4="http://schemas.microsoft.com/office/drawing/2016/5/10/chartex" xmlns:cx5="http://schemas.microsoft.com/office/drawing/2016/5/11/chartex" xmlns:cx6="http://schemas.microsoft.com/office/drawing/2016/5/12/chartex" xmlns:cx7="http://schemas.microsoft.com/office/drawing/2016/5/13/chartex" xmlns:cx8="http://schemas.microsoft.com/office/drawing/2016/5/14/chartex" xmlns:mc="http://schemas.openxmlformats.org/markup-compatibility/2006" xmlns:aink="http://schemas.microsoft.com/office/drawing/2016/ink" xmlns:am3d="http://schemas.microsoft.com/office/drawing/2017/model3d" xmlns:o="urn:schemas-microsoft-com:office:office" xmlns:oel="http://schemas.microsoft.com/office/2019/extlst" xmlns:r="http://schemas.openxmlformats.org/officeDocument/2006/relationships" xmlns:m="http://schemas.openxmlformats.org/officeDocument/2006/math" xmlns:v="urn:schemas-microsoft-com:vml" xmlns:wp14="http://schemas.microsoft.com/office/word/2010/wordprocessingDrawing" xmlns:wp="http://schemas.openxmlformats.org/drawingml/2006/wordprocessingDrawing" xmlns:w10="urn:schemas-microsoft-com:office:word" xmlns:w="http://schemas.openxmlformats.org/wordprocessingml/2006/main" xmlns:w14="http://schemas.microsoft.com/office/word/2010/wordml" xmlns:w15="http://schemas.microsoft.com/office/word/2012/wordml" xmlns:w16cex="http://schemas.microsoft.com/office/word/2018/wordml/cex" xmlns:w16cid="http://schemas.microsoft.com/office/word/2016/wordml/cid" xmlns:w16="http://schemas.microsoft.com/office/word/2018/wordml" xmlns:w16sdtdh="http://schemas.microsoft.com/office/word/2020/wordml/sdtdatahash" xmlns:w16se="http://schemas.microsoft.com/office/word/2015/wordml/symex" xmlns:wpg="http://schemas.microsoft.com/office/word/2010/wordprocessingGroup" xmlns:wpi="http://schemas.microsoft.com/office/word/2010/wordprocessingInk" xmlns:wne="http://schemas.microsoft.com/office/word/2006/wordml" xmlns:wps="http://schemas.microsoft.com/office/word/2010/wordprocessingShape" mc:Ignorable="w14 w15 w16se w16cid w16 w16cex w16sdtdh wp14">
   <w:p>
     <w:pPr>
       <w:pStyle w:val="Header"/>
@@ -1478,7 +1524,7 @@
 </file>
 
 <file path=word/header4.xml><?xml version="1.0" encoding="utf-8"?>
-<w:hdr xmlns:wpc="http://schemas.microsoft.com/office/word/2010/wordprocessingCanvas" xmlns:cx="http://schemas.microsoft.com/office/drawing/2014/chartex" xmlns:cx1="http://schemas.microsoft.com/office/drawing/2015/9/8/chartex" xmlns:cx2="http://schemas.microsoft.com/office/drawing/2015/10/21/chartex" xmlns:cx3="http://schemas.microsoft.com/office/drawing/2016/5/9/chartex" xmlns:cx4="http://schemas.microsoft.com/office/drawing/2016/5/10/chartex" xmlns:cx5="http://schemas.microsoft.com/office/drawing/2016/5/11/chartex" xmlns:cx6="http://schemas.microsoft.com/office/drawing/2016/5/12/chartex" xmlns:cx7="http://schemas.microsoft.com/office/drawing/2016/5/13/chartex" xmlns:cx8="http://schemas.microsoft.com/office/drawing/2016/5/14/chartex" xmlns:mc="http://schemas.openxmlformats.org/markup-compatibility/2006" xmlns:aink="http://schemas.microsoft.com/office/drawing/2016/ink" xmlns:am3d="http://schemas.microsoft.com/office/drawing/2017/model3d" xmlns:o="urn:schemas-microsoft-com:office:office" xmlns:r="http://schemas.openxmlformats.org/officeDocument/2006/relationships" xmlns:m="http://schemas.openxmlformats.org/officeDocument/2006/math" xmlns:v="urn:schemas-microsoft-com:vml" xmlns:wp14="http://schemas.microsoft.com/office/word/2010/wordprocessingDrawing" xmlns:wp="http://schemas.openxmlformats.org/drawingml/2006/wordprocessingDrawing" xmlns:w10="urn:schemas-microsoft-com:office:word" xmlns:w="http://schemas.openxmlformats.org/wordprocessingml/2006/main" xmlns:w14="http://schemas.microsoft.com/office/word/2010/wordml" xmlns:w15="http://schemas.microsoft.com/office/word/2012/wordml" xmlns:w16cex="http://schemas.microsoft.com/office/word/2018/wordml/cex" xmlns:w16cid="http://schemas.microsoft.com/office/word/2016/wordml/cid" xmlns:w16="http://schemas.microsoft.com/office/word/2018/wordml" xmlns:w16sdtdh="http://schemas.microsoft.com/office/word/2020/wordml/sdtdatahash" xmlns:w16se="http://schemas.microsoft.com/office/word/2015/wordml/symex" xmlns:wpg="http://schemas.microsoft.com/office/word/2010/wordprocessingGroup" xmlns:wpi="http://schemas.microsoft.com/office/word/2010/wordprocessingInk" xmlns:wne="http://schemas.microsoft.com/office/word/2006/wordml" xmlns:wps="http://schemas.microsoft.com/office/word/2010/wordprocessingShape" mc:Ignorable="w14 w15 w16se w16cid w16 w16cex w16sdtdh wp14">
+<w:hdr xmlns:wpc="http://schemas.microsoft.com/office/word/2010/wordprocessingCanvas" xmlns:cx="http://schemas.microsoft.com/office/drawing/2014/chartex" xmlns:cx1="http://schemas.microsoft.com/office/drawing/2015/9/8/chartex" xmlns:cx2="http://schemas.microsoft.com/office/drawing/2015/10/21/chartex" xmlns:cx3="http://schemas.microsoft.com/office/drawing/2016/5/9/chartex" xmlns:cx4="http://schemas.microsoft.com/office/drawing/2016/5/10/chartex" xmlns:cx5="http://schemas.microsoft.com/office/drawing/2016/5/11/chartex" xmlns:cx6="http://schemas.microsoft.com/office/drawing/2016/5/12/chartex" xmlns:cx7="http://schemas.microsoft.com/office/drawing/2016/5/13/chartex" xmlns:cx8="http://schemas.microsoft.com/office/drawing/2016/5/14/chartex" xmlns:mc="http://schemas.openxmlformats.org/markup-compatibility/2006" xmlns:aink="http://schemas.microsoft.com/office/drawing/2016/ink" xmlns:am3d="http://schemas.microsoft.com/office/drawing/2017/model3d" xmlns:o="urn:schemas-microsoft-com:office:office" xmlns:oel="http://schemas.microsoft.com/office/2019/extlst" xmlns:r="http://schemas.openxmlformats.org/officeDocument/2006/relationships" xmlns:m="http://schemas.openxmlformats.org/officeDocument/2006/math" xmlns:v="urn:schemas-microsoft-com:vml" xmlns:wp14="http://schemas.microsoft.com/office/word/2010/wordprocessingDrawing" xmlns:wp="http://schemas.openxmlformats.org/drawingml/2006/wordprocessingDrawing" xmlns:w10="urn:schemas-microsoft-com:office:word" xmlns:w="http://schemas.openxmlformats.org/wordprocessingml/2006/main" xmlns:w14="http://schemas.microsoft.com/office/word/2010/wordml" xmlns:w15="http://schemas.microsoft.com/office/word/2012/wordml" xmlns:w16cex="http://schemas.microsoft.com/office/word/2018/wordml/cex" xmlns:w16cid="http://schemas.microsoft.com/office/word/2016/wordml/cid" xmlns:w16="http://schemas.microsoft.com/office/word/2018/wordml" xmlns:w16sdtdh="http://schemas.microsoft.com/office/word/2020/wordml/sdtdatahash" xmlns:w16se="http://schemas.microsoft.com/office/word/2015/wordml/symex" xmlns:wpg="http://schemas.microsoft.com/office/word/2010/wordprocessingGroup" xmlns:wpi="http://schemas.microsoft.com/office/word/2010/wordprocessingInk" xmlns:wne="http://schemas.microsoft.com/office/word/2006/wordml" xmlns:wps="http://schemas.microsoft.com/office/word/2010/wordprocessingShape" mc:Ignorable="w14 w15 w16se w16cid w16 w16cex w16sdtdh wp14">
   <w:p>
     <w:pPr>
       <w:pStyle w:val="Header"/>
@@ -1488,7 +1534,7 @@
 </file>
 
 <file path=word/header5.xml><?xml version="1.0" encoding="utf-8"?>
-<w:hdr xmlns:wpc="http://schemas.microsoft.com/office/word/2010/wordprocessingCanvas" xmlns:cx="http://schemas.microsoft.com/office/drawing/2014/chartex" xmlns:cx1="http://schemas.microsoft.com/office/drawing/2015/9/8/chartex" xmlns:cx2="http://schemas.microsoft.com/office/drawing/2015/10/21/chartex" xmlns:cx3="http://schemas.microsoft.com/office/drawing/2016/5/9/chartex" xmlns:cx4="http://schemas.microsoft.com/office/drawing/2016/5/10/chartex" xmlns:cx5="http://schemas.microsoft.com/office/drawing/2016/5/11/chartex" xmlns:cx6="http://schemas.microsoft.com/office/drawing/2016/5/12/chartex" xmlns:cx7="http://schemas.microsoft.com/office/drawing/2016/5/13/chartex" xmlns:cx8="http://schemas.microsoft.com/office/drawing/2016/5/14/chartex" xmlns:mc="http://schemas.openxmlformats.org/markup-compatibility/2006" xmlns:aink="http://schemas.microsoft.com/office/drawing/2016/ink" xmlns:am3d="http://schemas.microsoft.com/office/drawing/2017/model3d" xmlns:o="urn:schemas-microsoft-com:office:office" xmlns:r="http://schemas.openxmlformats.org/officeDocument/2006/relationships" xmlns:m="http://schemas.openxmlformats.org/officeDocument/2006/math" xmlns:v="urn:schemas-microsoft-com:vml" xmlns:wp14="http://schemas.microsoft.com/office/word/2010/wordprocessingDrawing" xmlns:wp="http://schemas.openxmlformats.org/drawingml/2006/wordprocessingDrawing" xmlns:w10="urn:schemas-microsoft-com:office:word" xmlns:w="http://schemas.openxmlformats.org/wordprocessingml/2006/main" xmlns:w14="http://schemas.microsoft.com/office/word/2010/wordml" xmlns:w15="http://schemas.microsoft.com/office/word/2012/wordml" xmlns:w16cex="http://schemas.microsoft.com/office/word/2018/wordml/cex" xmlns:w16cid="http://schemas.microsoft.com/office/word/2016/wordml/cid" xmlns:w16="http://schemas.microsoft.com/office/word/2018/wordml" xmlns:w16sdtdh="http://schemas.microsoft.com/office/word/2020/wordml/sdtdatahash" xmlns:w16se="http://schemas.microsoft.com/office/word/2015/wordml/symex" xmlns:wpg="http://schemas.microsoft.com/office/word/2010/wordprocessingGroup" xmlns:wpi="http://schemas.microsoft.com/office/word/2010/wordprocessingInk" xmlns:wne="http://schemas.microsoft.com/office/word/2006/wordml" xmlns:wps="http://schemas.microsoft.com/office/word/2010/wordprocessingShape" mc:Ignorable="w14 w15 w16se w16cid w16 w16cex w16sdtdh wp14">
+<w:hdr xmlns:wpc="http://schemas.microsoft.com/office/word/2010/wordprocessingCanvas" xmlns:cx="http://schemas.microsoft.com/office/drawing/2014/chartex" xmlns:cx1="http://schemas.microsoft.com/office/drawing/2015/9/8/chartex" xmlns:cx2="http://schemas.microsoft.com/office/drawing/2015/10/21/chartex" xmlns:cx3="http://schemas.microsoft.com/office/drawing/2016/5/9/chartex" xmlns:cx4="http://schemas.microsoft.com/office/drawing/2016/5/10/chartex" xmlns:cx5="http://schemas.microsoft.com/office/drawing/2016/5/11/chartex" xmlns:cx6="http://schemas.microsoft.com/office/drawing/2016/5/12/chartex" xmlns:cx7="http://schemas.microsoft.com/office/drawing/2016/5/13/chartex" xmlns:cx8="http://schemas.microsoft.com/office/drawing/2016/5/14/chartex" xmlns:mc="http://schemas.openxmlformats.org/markup-compatibility/2006" xmlns:aink="http://schemas.microsoft.com/office/drawing/2016/ink" xmlns:am3d="http://schemas.microsoft.com/office/drawing/2017/model3d" xmlns:o="urn:schemas-microsoft-com:office:office" xmlns:oel="http://schemas.microsoft.com/office/2019/extlst" xmlns:r="http://schemas.openxmlformats.org/officeDocument/2006/relationships" xmlns:m="http://schemas.openxmlformats.org/officeDocument/2006/math" xmlns:v="urn:schemas-microsoft-com:vml" xmlns:wp14="http://schemas.microsoft.com/office/word/2010/wordprocessingDrawing" xmlns:wp="http://schemas.openxmlformats.org/drawingml/2006/wordprocessingDrawing" xmlns:w10="urn:schemas-microsoft-com:office:word" xmlns:w="http://schemas.openxmlformats.org/wordprocessingml/2006/main" xmlns:w14="http://schemas.microsoft.com/office/word/2010/wordml" xmlns:w15="http://schemas.microsoft.com/office/word/2012/wordml" xmlns:w16cex="http://schemas.microsoft.com/office/word/2018/wordml/cex" xmlns:w16cid="http://schemas.microsoft.com/office/word/2016/wordml/cid" xmlns:w16="http://schemas.microsoft.com/office/word/2018/wordml" xmlns:w16sdtdh="http://schemas.microsoft.com/office/word/2020/wordml/sdtdatahash" xmlns:w16se="http://schemas.microsoft.com/office/word/2015/wordml/symex" xmlns:wpg="http://schemas.microsoft.com/office/word/2010/wordprocessingGroup" xmlns:wpi="http://schemas.microsoft.com/office/word/2010/wordprocessingInk" xmlns:wne="http://schemas.microsoft.com/office/word/2006/wordml" xmlns:wps="http://schemas.microsoft.com/office/word/2010/wordprocessingShape" mc:Ignorable="w14 w15 w16se w16cid w16 w16cex w16sdtdh wp14">
   <w:p>
     <w:pPr>
       <w:pStyle w:val="Header"/>
@@ -1498,7 +1544,7 @@
 </file>
 
 <file path=word/header6.xml><?xml version="1.0" encoding="utf-8"?>
-<w:hdr xmlns:wpc="http://schemas.microsoft.com/office/word/2010/wordprocessingCanvas" xmlns:cx="http://schemas.microsoft.com/office/drawing/2014/chartex" xmlns:cx1="http://schemas.microsoft.com/office/drawing/2015/9/8/chartex" xmlns:cx2="http://schemas.microsoft.com/office/drawing/2015/10/21/chartex" xmlns:cx3="http://schemas.microsoft.com/office/drawing/2016/5/9/chartex" xmlns:cx4="http://schemas.microsoft.com/office/drawing/2016/5/10/chartex" xmlns:cx5="http://schemas.microsoft.com/office/drawing/2016/5/11/chartex" xmlns:cx6="http://schemas.microsoft.com/office/drawing/2016/5/12/chartex" xmlns:cx7="http://schemas.microsoft.com/office/drawing/2016/5/13/chartex" xmlns:cx8="http://schemas.microsoft.com/office/drawing/2016/5/14/chartex" xmlns:mc="http://schemas.openxmlformats.org/markup-compatibility/2006" xmlns:aink="http://schemas.microsoft.com/office/drawing/2016/ink" xmlns:am3d="http://schemas.microsoft.com/office/drawing/2017/model3d" xmlns:o="urn:schemas-microsoft-com:office:office" xmlns:r="http://schemas.openxmlformats.org/officeDocument/2006/relationships" xmlns:m="http://schemas.openxmlformats.org/officeDocument/2006/math" xmlns:v="urn:schemas-microsoft-com:vml" xmlns:wp14="http://schemas.microsoft.com/office/word/2010/wordprocessingDrawing" xmlns:wp="http://schemas.openxmlformats.org/drawingml/2006/wordprocessingDrawing" xmlns:w10="urn:schemas-microsoft-com:office:word" xmlns:w="http://schemas.openxmlformats.org/wordprocessingml/2006/main" xmlns:w14="http://schemas.microsoft.com/office/word/2010/wordml" xmlns:w15="http://schemas.microsoft.com/office/word/2012/wordml" xmlns:w16cex="http://schemas.microsoft.com/office/word/2018/wordml/cex" xmlns:w16cid="http://schemas.microsoft.com/office/word/2016/wordml/cid" xmlns:w16="http://schemas.microsoft.com/office/word/2018/wordml" xmlns:w16sdtdh="http://schemas.microsoft.com/office/word/2020/wordml/sdtdatahash" xmlns:w16se="http://schemas.microsoft.com/office/word/2015/wordml/symex" xmlns:wpg="http://schemas.microsoft.com/office/word/2010/wordprocessingGroup" xmlns:wpi="http://schemas.microsoft.com/office/word/2010/wordprocessingInk" xmlns:wne="http://schemas.microsoft.com/office/word/2006/wordml" xmlns:wps="http://schemas.microsoft.com/office/word/2010/wordprocessingShape" mc:Ignorable="w14 w15 w16se w16cid w16 w16cex w16sdtdh wp14">
+<w:hdr xmlns:wpc="http://schemas.microsoft.com/office/word/2010/wordprocessingCanvas" xmlns:cx="http://schemas.microsoft.com/office/drawing/2014/chartex" xmlns:cx1="http://schemas.microsoft.com/office/drawing/2015/9/8/chartex" xmlns:cx2="http://schemas.microsoft.com/office/drawing/2015/10/21/chartex" xmlns:cx3="http://schemas.microsoft.com/office/drawing/2016/5/9/chartex" xmlns:cx4="http://schemas.microsoft.com/office/drawing/2016/5/10/chartex" xmlns:cx5="http://schemas.microsoft.com/office/drawing/2016/5/11/chartex" xmlns:cx6="http://schemas.microsoft.com/office/drawing/2016/5/12/chartex" xmlns:cx7="http://schemas.microsoft.com/office/drawing/2016/5/13/chartex" xmlns:cx8="http://schemas.microsoft.com/office/drawing/2016/5/14/chartex" xmlns:mc="http://schemas.openxmlformats.org/markup-compatibility/2006" xmlns:aink="http://schemas.microsoft.com/office/drawing/2016/ink" xmlns:am3d="http://schemas.microsoft.com/office/drawing/2017/model3d" xmlns:o="urn:schemas-microsoft-com:office:office" xmlns:oel="http://schemas.microsoft.com/office/2019/extlst" xmlns:r="http://schemas.openxmlformats.org/officeDocument/2006/relationships" xmlns:m="http://schemas.openxmlformats.org/officeDocument/2006/math" xmlns:v="urn:schemas-microsoft-com:vml" xmlns:wp14="http://schemas.microsoft.com/office/word/2010/wordprocessingDrawing" xmlns:wp="http://schemas.openxmlformats.org/drawingml/2006/wordprocessingDrawing" xmlns:w10="urn:schemas-microsoft-com:office:word" xmlns:w="http://schemas.openxmlformats.org/wordprocessingml/2006/main" xmlns:w14="http://schemas.microsoft.com/office/word/2010/wordml" xmlns:w15="http://schemas.microsoft.com/office/word/2012/wordml" xmlns:w16cex="http://schemas.microsoft.com/office/word/2018/wordml/cex" xmlns:w16cid="http://schemas.microsoft.com/office/word/2016/wordml/cid" xmlns:w16="http://schemas.microsoft.com/office/word/2018/wordml" xmlns:w16sdtdh="http://schemas.microsoft.com/office/word/2020/wordml/sdtdatahash" xmlns:w16se="http://schemas.microsoft.com/office/word/2015/wordml/symex" xmlns:wpg="http://schemas.microsoft.com/office/word/2010/wordprocessingGroup" xmlns:wpi="http://schemas.microsoft.com/office/word/2010/wordprocessingInk" xmlns:wne="http://schemas.microsoft.com/office/word/2006/wordml" xmlns:wps="http://schemas.microsoft.com/office/word/2010/wordprocessingShape" mc:Ignorable="w14 w15 w16se w16cid w16 w16cex w16sdtdh wp14">
   <w:p>
     <w:pPr>
       <w:pStyle w:val="Header"/>
@@ -1508,7 +1554,7 @@
 </file>
 
 <file path=word/numbering.xml><?xml version="1.0" encoding="utf-8"?>
-<w:numbering xmlns:wpc="http://schemas.microsoft.com/office/word/2010/wordprocessingCanvas" xmlns:cx="http://schemas.microsoft.com/office/drawing/2014/chartex" xmlns:cx1="http://schemas.microsoft.com/office/drawing/2015/9/8/chartex" xmlns:cx2="http://schemas.microsoft.com/office/drawing/2015/10/21/chartex" xmlns:cx3="http://schemas.microsoft.com/office/drawing/2016/5/9/chartex" xmlns:cx4="http://schemas.microsoft.com/office/drawing/2016/5/10/chartex" xmlns:cx5="http://schemas.microsoft.com/office/drawing/2016/5/11/chartex" xmlns:cx6="http://schemas.microsoft.com/office/drawing/2016/5/12/chartex" xmlns:cx7="http://schemas.microsoft.com/office/drawing/2016/5/13/chartex" xmlns:cx8="http://schemas.microsoft.com/office/drawing/2016/5/14/chartex" xmlns:mc="http://schemas.openxmlformats.org/markup-compatibility/2006" xmlns:aink="http://schemas.microsoft.com/office/drawing/2016/ink" xmlns:am3d="http://schemas.microsoft.com/office/drawing/2017/model3d" xmlns:o="urn:schemas-microsoft-com:office:office" xmlns:r="http://schemas.openxmlformats.org/officeDocument/2006/relationships" xmlns:m="http://schemas.openxmlformats.org/officeDocument/2006/math" xmlns:v="urn:schemas-microsoft-com:vml" xmlns:wp14="http://schemas.microsoft.com/office/word/2010/wordprocessingDrawing" xmlns:wp="http://schemas.openxmlformats.org/drawingml/2006/wordprocessingDrawing" xmlns:w10="urn:schemas-microsoft-com:office:word" xmlns:w="http://schemas.openxmlformats.org/wordprocessingml/2006/main" xmlns:w14="http://schemas.microsoft.com/office/word/2010/wordml" xmlns:w15="http://schemas.microsoft.com/office/word/2012/wordml" xmlns:w16cex="http://schemas.microsoft.com/office/word/2018/wordml/cex" xmlns:w16cid="http://schemas.microsoft.com/office/word/2016/wordml/cid" xmlns:w16="http://schemas.microsoft.com/office/word/2018/wordml" xmlns:w16sdtdh="http://schemas.microsoft.com/office/word/2020/wordml/sdtdatahash" xmlns:w16se="http://schemas.microsoft.com/office/word/2015/wordml/symex" xmlns:wpg="http://schemas.microsoft.com/office/word/2010/wordprocessingGroup" xmlns:wpi="http://schemas.microsoft.com/office/word/2010/wordprocessingInk" xmlns:wne="http://schemas.microsoft.com/office/word/2006/wordml" xmlns:wps="http://schemas.microsoft.com/office/word/2010/wordprocessingShape" mc:Ignorable="w14 w15 w16se w16cid w16 w16cex w16sdtdh wp14">
+<w:numbering xmlns:wpc="http://schemas.microsoft.com/office/word/2010/wordprocessingCanvas" xmlns:cx="http://schemas.microsoft.com/office/drawing/2014/chartex" xmlns:cx1="http://schemas.microsoft.com/office/drawing/2015/9/8/chartex" xmlns:cx2="http://schemas.microsoft.com/office/drawing/2015/10/21/chartex" xmlns:cx3="http://schemas.microsoft.com/office/drawing/2016/5/9/chartex" xmlns:cx4="http://schemas.microsoft.com/office/drawing/2016/5/10/chartex" xmlns:cx5="http://schemas.microsoft.com/office/drawing/2016/5/11/chartex" xmlns:cx6="http://schemas.microsoft.com/office/drawing/2016/5/12/chartex" xmlns:cx7="http://schemas.microsoft.com/office/drawing/2016/5/13/chartex" xmlns:cx8="http://schemas.microsoft.com/office/drawing/2016/5/14/chartex" xmlns:mc="http://schemas.openxmlformats.org/markup-compatibility/2006" xmlns:aink="http://schemas.microsoft.com/office/drawing/2016/ink" xmlns:am3d="http://schemas.microsoft.com/office/drawing/2017/model3d" xmlns:o="urn:schemas-microsoft-com:office:office" xmlns:oel="http://schemas.microsoft.com/office/2019/extlst" xmlns:r="http://schemas.openxmlformats.org/officeDocument/2006/relationships" xmlns:m="http://schemas.openxmlformats.org/officeDocument/2006/math" xmlns:v="urn:schemas-microsoft-com:vml" xmlns:wp14="http://schemas.microsoft.com/office/word/2010/wordprocessingDrawing" xmlns:wp="http://schemas.openxmlformats.org/drawingml/2006/wordprocessingDrawing" xmlns:w10="urn:schemas-microsoft-com:office:word" xmlns:w="http://schemas.openxmlformats.org/wordprocessingml/2006/main" xmlns:w14="http://schemas.microsoft.com/office/word/2010/wordml" xmlns:w15="http://schemas.microsoft.com/office/word/2012/wordml" xmlns:w16cex="http://schemas.microsoft.com/office/word/2018/wordml/cex" xmlns:w16cid="http://schemas.microsoft.com/office/word/2016/wordml/cid" xmlns:w16="http://schemas.microsoft.com/office/word/2018/wordml" xmlns:w16sdtdh="http://schemas.microsoft.com/office/word/2020/wordml/sdtdatahash" xmlns:w16se="http://schemas.microsoft.com/office/word/2015/wordml/symex" xmlns:wpg="http://schemas.microsoft.com/office/word/2010/wordprocessingGroup" xmlns:wpi="http://schemas.microsoft.com/office/word/2010/wordprocessingInk" xmlns:wne="http://schemas.microsoft.com/office/word/2006/wordml" xmlns:wps="http://schemas.microsoft.com/office/word/2010/wordprocessingShape" mc:Ignorable="w14 w15 w16se w16cid w16 w16cex w16sdtdh wp14">
   <w:abstractNum w:abstractNumId="0" w15:restartNumberingAfterBreak="0">
     <w:nsid w:val="0693722E"/>
     <w:multiLevelType w:val="hybridMultilevel"/>
@@ -2654,34 +2700,34 @@
       </w:rPr>
     </w:lvl>
   </w:abstractNum>
-  <w:num w:numId="1">
+  <w:num w:numId="1" w16cid:durableId="1478842105">
     <w:abstractNumId w:val="1"/>
   </w:num>
-  <w:num w:numId="2">
+  <w:num w:numId="2" w16cid:durableId="6030588">
     <w:abstractNumId w:val="5"/>
   </w:num>
-  <w:num w:numId="3">
+  <w:num w:numId="3" w16cid:durableId="1341657576">
     <w:abstractNumId w:val="2"/>
   </w:num>
-  <w:num w:numId="4">
+  <w:num w:numId="4" w16cid:durableId="563612491">
     <w:abstractNumId w:val="0"/>
   </w:num>
-  <w:num w:numId="5">
+  <w:num w:numId="5" w16cid:durableId="379211393">
     <w:abstractNumId w:val="6"/>
   </w:num>
-  <w:num w:numId="6">
+  <w:num w:numId="6" w16cid:durableId="962157322">
     <w:abstractNumId w:val="3"/>
   </w:num>
-  <w:num w:numId="7">
+  <w:num w:numId="7" w16cid:durableId="173425754">
     <w:abstractNumId w:val="9"/>
   </w:num>
-  <w:num w:numId="8">
+  <w:num w:numId="8" w16cid:durableId="2130542476">
     <w:abstractNumId w:val="8"/>
   </w:num>
-  <w:num w:numId="9">
+  <w:num w:numId="9" w16cid:durableId="772358630">
     <w:abstractNumId w:val="7"/>
   </w:num>
-  <w:num w:numId="10">
+  <w:num w:numId="10" w16cid:durableId="1905487353">
     <w:abstractNumId w:val="4"/>
   </w:num>
 </w:numbering>

--- a/Resume.docx
+++ b/Resume.docx
@@ -1,6 +1,6 @@
 
 <file path=word/document.xml><?xml version="1.0" encoding="utf-8"?>
-<w:document xmlns:wpc="http://schemas.microsoft.com/office/word/2010/wordprocessingCanvas" xmlns:cx="http://schemas.microsoft.com/office/drawing/2014/chartex" xmlns:cx1="http://schemas.microsoft.com/office/drawing/2015/9/8/chartex" xmlns:cx2="http://schemas.microsoft.com/office/drawing/2015/10/21/chartex" xmlns:cx3="http://schemas.microsoft.com/office/drawing/2016/5/9/chartex" xmlns:cx4="http://schemas.microsoft.com/office/drawing/2016/5/10/chartex" xmlns:cx5="http://schemas.microsoft.com/office/drawing/2016/5/11/chartex" xmlns:cx6="http://schemas.microsoft.com/office/drawing/2016/5/12/chartex" xmlns:cx7="http://schemas.microsoft.com/office/drawing/2016/5/13/chartex" xmlns:cx8="http://schemas.microsoft.com/office/drawing/2016/5/14/chartex" xmlns:mc="http://schemas.openxmlformats.org/markup-compatibility/2006" xmlns:aink="http://schemas.microsoft.com/office/drawing/2016/ink" xmlns:am3d="http://schemas.microsoft.com/office/drawing/2017/model3d" xmlns:o="urn:schemas-microsoft-com:office:office" xmlns:oel="http://schemas.microsoft.com/office/2019/extlst" xmlns:r="http://schemas.openxmlformats.org/officeDocument/2006/relationships" xmlns:m="http://schemas.openxmlformats.org/officeDocument/2006/math" xmlns:v="urn:schemas-microsoft-com:vml" xmlns:wp14="http://schemas.microsoft.com/office/word/2010/wordprocessingDrawing" xmlns:wp="http://schemas.openxmlformats.org/drawingml/2006/wordprocessingDrawing" xmlns:w10="urn:schemas-microsoft-com:office:word" xmlns:w="http://schemas.openxmlformats.org/wordprocessingml/2006/main" xmlns:w14="http://schemas.microsoft.com/office/word/2010/wordml" xmlns:w15="http://schemas.microsoft.com/office/word/2012/wordml" xmlns:w16cex="http://schemas.microsoft.com/office/word/2018/wordml/cex" xmlns:w16cid="http://schemas.microsoft.com/office/word/2016/wordml/cid" xmlns:w16="http://schemas.microsoft.com/office/word/2018/wordml" xmlns:w16sdtdh="http://schemas.microsoft.com/office/word/2020/wordml/sdtdatahash" xmlns:w16se="http://schemas.microsoft.com/office/word/2015/wordml/symex" xmlns:wpg="http://schemas.microsoft.com/office/word/2010/wordprocessingGroup" xmlns:wpi="http://schemas.microsoft.com/office/word/2010/wordprocessingInk" xmlns:wne="http://schemas.microsoft.com/office/word/2006/wordml" xmlns:wps="http://schemas.microsoft.com/office/word/2010/wordprocessingShape" mc:Ignorable="w14 w15 w16se w16cid w16 w16cex w16sdtdh wp14">
+<w:document xmlns:wpc="http://schemas.microsoft.com/office/word/2010/wordprocessingCanvas" xmlns:cx="http://schemas.microsoft.com/office/drawing/2014/chartex" xmlns:cx1="http://schemas.microsoft.com/office/drawing/2015/9/8/chartex" xmlns:cx2="http://schemas.microsoft.com/office/drawing/2015/10/21/chartex" xmlns:cx3="http://schemas.microsoft.com/office/drawing/2016/5/9/chartex" xmlns:cx4="http://schemas.microsoft.com/office/drawing/2016/5/10/chartex" xmlns:cx5="http://schemas.microsoft.com/office/drawing/2016/5/11/chartex" xmlns:cx6="http://schemas.microsoft.com/office/drawing/2016/5/12/chartex" xmlns:cx7="http://schemas.microsoft.com/office/drawing/2016/5/13/chartex" xmlns:cx8="http://schemas.microsoft.com/office/drawing/2016/5/14/chartex" xmlns:mc="http://schemas.openxmlformats.org/markup-compatibility/2006" xmlns:aink="http://schemas.microsoft.com/office/drawing/2016/ink" xmlns:am3d="http://schemas.microsoft.com/office/drawing/2017/model3d" xmlns:o="urn:schemas-microsoft-com:office:office" xmlns:oel="http://schemas.microsoft.com/office/2019/extlst" xmlns:r="http://schemas.openxmlformats.org/officeDocument/2006/relationships" xmlns:m="http://schemas.openxmlformats.org/officeDocument/2006/math" xmlns:v="urn:schemas-microsoft-com:vml" xmlns:wp14="http://schemas.microsoft.com/office/word/2010/wordprocessingDrawing" xmlns:wp="http://schemas.openxmlformats.org/drawingml/2006/wordprocessingDrawing" xmlns:w10="urn:schemas-microsoft-com:office:word" xmlns:w="http://schemas.openxmlformats.org/wordprocessingml/2006/main" xmlns:w14="http://schemas.microsoft.com/office/word/2010/wordml" xmlns:w15="http://schemas.microsoft.com/office/word/2012/wordml" xmlns:w16cex="http://schemas.microsoft.com/office/word/2018/wordml/cex" xmlns:w16cid="http://schemas.microsoft.com/office/word/2016/wordml/cid" xmlns:w16="http://schemas.microsoft.com/office/word/2018/wordml" xmlns:w16du="http://schemas.microsoft.com/office/word/2023/wordml/word16du" xmlns:w16sdtdh="http://schemas.microsoft.com/office/word/2020/wordml/sdtdatahash" xmlns:w16se="http://schemas.microsoft.com/office/word/2015/wordml/symex" xmlns:wpg="http://schemas.microsoft.com/office/word/2010/wordprocessingGroup" xmlns:wpi="http://schemas.microsoft.com/office/word/2010/wordprocessingInk" xmlns:wne="http://schemas.microsoft.com/office/word/2006/wordml" xmlns:wps="http://schemas.microsoft.com/office/word/2010/wordprocessingShape" mc:Ignorable="w14 w15 w16se w16cid w16 w16cex w16sdtdh wp14">
   <w:body>
     <w:p>
       <w:pPr>
@@ -276,8 +276,16 @@
         <w:rPr>
           <w:rFonts w:ascii="Times New Roman" w:hAnsi="Times New Roman" w:cs="Times New Roman"/>
         </w:rPr>
-        <w:t>summer project</w:t>
-      </w:r>
+        <w:t xml:space="preserve">summer </w:t>
+      </w:r>
+      <w:proofErr w:type="gramStart"/>
+      <w:r>
+        <w:rPr>
+          <w:rFonts w:ascii="Times New Roman" w:hAnsi="Times New Roman" w:cs="Times New Roman"/>
+        </w:rPr>
+        <w:t>project</w:t>
+      </w:r>
+      <w:proofErr w:type="gramEnd"/>
     </w:p>
     <w:p>
       <w:pPr>
@@ -349,8 +357,16 @@
         <w:rPr>
           <w:rFonts w:ascii="Times New Roman" w:hAnsi="Times New Roman" w:cs="Times New Roman"/>
         </w:rPr>
-        <w:t>of the Navy and expand capabilities of the products</w:t>
-      </w:r>
+        <w:t xml:space="preserve">of the Navy and expand capabilities of the </w:t>
+      </w:r>
+      <w:proofErr w:type="gramStart"/>
+      <w:r>
+        <w:rPr>
+          <w:rFonts w:ascii="Times New Roman" w:hAnsi="Times New Roman" w:cs="Times New Roman"/>
+        </w:rPr>
+        <w:t>products</w:t>
+      </w:r>
+      <w:proofErr w:type="gramEnd"/>
     </w:p>
     <w:p>
       <w:pPr>
@@ -392,8 +408,16 @@
         <w:rPr>
           <w:rFonts w:ascii="Times New Roman" w:hAnsi="Times New Roman" w:cs="Times New Roman"/>
         </w:rPr>
-        <w:t>, including software, systems, electrical, and networking functions</w:t>
-      </w:r>
+        <w:t xml:space="preserve">, including software, systems, electrical, and networking </w:t>
+      </w:r>
+      <w:proofErr w:type="gramStart"/>
+      <w:r>
+        <w:rPr>
+          <w:rFonts w:ascii="Times New Roman" w:hAnsi="Times New Roman" w:cs="Times New Roman"/>
+        </w:rPr>
+        <w:t>functions</w:t>
+      </w:r>
+      <w:proofErr w:type="gramEnd"/>
       <w:r>
         <w:rPr>
           <w:rFonts w:ascii="Times New Roman" w:hAnsi="Times New Roman" w:cs="Times New Roman"/>
@@ -417,7 +441,21 @@
         <w:rPr>
           <w:rFonts w:ascii="Times New Roman" w:hAnsi="Times New Roman" w:cs="Times New Roman"/>
         </w:rPr>
-        <w:t xml:space="preserve">Created an M903 Launcher Emulator in C++ so my and other engineering teams can develop, test, and integrate their software without needing the hardware accessible; other development and I&amp;T teams have begun using the emulator to speed up their development </w:t>
+        <w:t xml:space="preserve">Created an M903 Launcher Emulator in C++ so my and other engineering teams can develop, test, and integrate their software without needing the hardware accessible; other development and I&amp;T teams have begun using the emulator to speed up their </w:t>
+      </w:r>
+      <w:proofErr w:type="gramStart"/>
+      <w:r>
+        <w:rPr>
+          <w:rFonts w:ascii="Times New Roman" w:hAnsi="Times New Roman" w:cs="Times New Roman"/>
+        </w:rPr>
+        <w:t>development</w:t>
+      </w:r>
+      <w:proofErr w:type="gramEnd"/>
+      <w:r>
+        <w:rPr>
+          <w:rFonts w:ascii="Times New Roman" w:hAnsi="Times New Roman" w:cs="Times New Roman"/>
+        </w:rPr>
+        <w:t xml:space="preserve"> </w:t>
       </w:r>
     </w:p>
     <w:p>
@@ -448,8 +486,16 @@
         <w:rPr>
           <w:rFonts w:ascii="Times New Roman" w:hAnsi="Times New Roman" w:cs="Times New Roman"/>
         </w:rPr>
-        <w:t xml:space="preserve"> Agile software development processes, including scrum meetings and sprint planning with team members</w:t>
-      </w:r>
+        <w:t xml:space="preserve"> Agile software development processes, including scrum meetings and sprint planning with team </w:t>
+      </w:r>
+      <w:proofErr w:type="gramStart"/>
+      <w:r>
+        <w:rPr>
+          <w:rFonts w:ascii="Times New Roman" w:hAnsi="Times New Roman" w:cs="Times New Roman"/>
+        </w:rPr>
+        <w:t>members</w:t>
+      </w:r>
+      <w:proofErr w:type="gramEnd"/>
     </w:p>
     <w:p>
       <w:pPr>
@@ -479,8 +525,16 @@
         <w:rPr>
           <w:rFonts w:ascii="Times New Roman" w:hAnsi="Times New Roman" w:cs="Times New Roman"/>
         </w:rPr>
-        <w:t xml:space="preserve"> software engineers new to the team and guided them in completing tasks for upcoming integration and demonstration events</w:t>
-      </w:r>
+        <w:t xml:space="preserve"> software engineers new to the team and guided them in completing tasks for upcoming integration and demonstration </w:t>
+      </w:r>
+      <w:proofErr w:type="gramStart"/>
+      <w:r>
+        <w:rPr>
+          <w:rFonts w:ascii="Times New Roman" w:hAnsi="Times New Roman" w:cs="Times New Roman"/>
+        </w:rPr>
+        <w:t>events</w:t>
+      </w:r>
+      <w:proofErr w:type="gramEnd"/>
     </w:p>
     <w:p>
       <w:pPr>
@@ -498,46 +552,16 @@
         <w:rPr>
           <w:rFonts w:ascii="Times New Roman" w:hAnsi="Times New Roman" w:cs="Times New Roman"/>
         </w:rPr>
-        <w:t>Joined Engineering Leadership Development Program, a program to develop future leaders by exposing them to leadership opportunities as well as situations to expand technical breadth and depth</w:t>
-      </w:r>
-    </w:p>
-    <w:p>
-      <w:pPr>
-        <w:spacing w:after="0"/>
-        <w:ind w:left="180"/>
-        <w:rPr>
-          <w:rFonts w:ascii="Times New Roman" w:hAnsi="Times New Roman" w:cs="Times New Roman"/>
-        </w:rPr>
-      </w:pPr>
-    </w:p>
-    <w:p>
-      <w:pPr>
-        <w:spacing w:after="0"/>
-        <w:ind w:left="180"/>
-        <w:rPr>
-          <w:rFonts w:ascii="Times New Roman" w:hAnsi="Times New Roman" w:cs="Times New Roman"/>
-          <w:sz w:val="24"/>
-          <w:szCs w:val="24"/>
-        </w:rPr>
-      </w:pPr>
-      <w:r>
-        <w:rPr>
-          <w:rFonts w:ascii="Times New Roman" w:hAnsi="Times New Roman" w:cs="Times New Roman"/>
-          <w:i/>
-          <w:iCs/>
-          <w:sz w:val="24"/>
-          <w:szCs w:val="24"/>
-        </w:rPr>
-        <w:t>Software Engineer Co-Op</w:t>
-      </w:r>
-      <w:r>
-        <w:rPr>
-          <w:rFonts w:ascii="Times New Roman" w:hAnsi="Times New Roman" w:cs="Times New Roman"/>
-          <w:sz w:val="24"/>
-          <w:szCs w:val="24"/>
-        </w:rPr>
-        <w:t>, Dec 2018 – May 2021</w:t>
-      </w:r>
+        <w:t xml:space="preserve">Joined Engineering Leadership Development Program, a program to develop future leaders by exposing them to leadership opportunities as well as situations to expand technical breadth and </w:t>
+      </w:r>
+      <w:proofErr w:type="gramStart"/>
+      <w:r>
+        <w:rPr>
+          <w:rFonts w:ascii="Times New Roman" w:hAnsi="Times New Roman" w:cs="Times New Roman"/>
+        </w:rPr>
+        <w:t>depth</w:t>
+      </w:r>
+      <w:proofErr w:type="gramEnd"/>
     </w:p>
     <w:p>
       <w:pPr>
@@ -555,19 +579,45 @@
         <w:rPr>
           <w:rFonts w:ascii="Times New Roman" w:hAnsi="Times New Roman" w:cs="Times New Roman"/>
         </w:rPr>
-        <w:t xml:space="preserve">Pioneered the migration from outdated version control systems to Gitlab by creating example projects </w:t>
-      </w:r>
-      <w:r>
-        <w:rPr>
-          <w:rFonts w:ascii="Times New Roman" w:hAnsi="Times New Roman" w:cs="Times New Roman"/>
-        </w:rPr>
-        <w:t xml:space="preserve">and </w:t>
-      </w:r>
-      <w:r>
-        <w:rPr>
-          <w:rFonts w:ascii="Times New Roman" w:hAnsi="Times New Roman" w:cs="Times New Roman"/>
-        </w:rPr>
-        <w:t>implementing common Gitlab Pipeline Tools</w:t>
+        <w:t>Created technical summer project and training curriculum as delegate for the Technical Development Committee</w:t>
+      </w:r>
+    </w:p>
+    <w:p>
+      <w:pPr>
+        <w:spacing w:after="0"/>
+        <w:ind w:left="180"/>
+        <w:rPr>
+          <w:rFonts w:ascii="Times New Roman" w:hAnsi="Times New Roman" w:cs="Times New Roman"/>
+        </w:rPr>
+      </w:pPr>
+    </w:p>
+    <w:p>
+      <w:pPr>
+        <w:spacing w:after="0"/>
+        <w:ind w:left="180"/>
+        <w:rPr>
+          <w:rFonts w:ascii="Times New Roman" w:hAnsi="Times New Roman" w:cs="Times New Roman"/>
+          <w:sz w:val="24"/>
+          <w:szCs w:val="24"/>
+        </w:rPr>
+      </w:pPr>
+      <w:r>
+        <w:rPr>
+          <w:rFonts w:ascii="Times New Roman" w:hAnsi="Times New Roman" w:cs="Times New Roman"/>
+          <w:i/>
+          <w:iCs/>
+          <w:sz w:val="24"/>
+          <w:szCs w:val="24"/>
+        </w:rPr>
+        <w:t>Software Engineer Co-Op</w:t>
+      </w:r>
+      <w:r>
+        <w:rPr>
+          <w:rFonts w:ascii="Times New Roman" w:hAnsi="Times New Roman" w:cs="Times New Roman"/>
+          <w:sz w:val="24"/>
+          <w:szCs w:val="24"/>
+        </w:rPr>
+        <w:t>, Dec 2018 – May 2021</w:t>
       </w:r>
     </w:p>
     <w:p>
@@ -586,19 +636,19 @@
         <w:rPr>
           <w:rFonts w:ascii="Times New Roman" w:hAnsi="Times New Roman" w:cs="Times New Roman"/>
         </w:rPr>
-        <w:t xml:space="preserve">Developed a Chapter 10 telemetry parsing tool to allow for verification of Engineering Units before being sent off </w:t>
-      </w:r>
-      <w:r>
-        <w:rPr>
-          <w:rFonts w:ascii="Times New Roman" w:hAnsi="Times New Roman" w:cs="Times New Roman"/>
-        </w:rPr>
-        <w:t xml:space="preserve">to subject matter experts </w:t>
-      </w:r>
-      <w:r>
-        <w:rPr>
-          <w:rFonts w:ascii="Times New Roman" w:hAnsi="Times New Roman" w:cs="Times New Roman"/>
-        </w:rPr>
-        <w:t xml:space="preserve">for validation </w:t>
+        <w:t xml:space="preserve">Pioneered the migration from outdated version control systems to Gitlab by creating example projects </w:t>
+      </w:r>
+      <w:r>
+        <w:rPr>
+          <w:rFonts w:ascii="Times New Roman" w:hAnsi="Times New Roman" w:cs="Times New Roman"/>
+        </w:rPr>
+        <w:t xml:space="preserve">and </w:t>
+      </w:r>
+      <w:r>
+        <w:rPr>
+          <w:rFonts w:ascii="Times New Roman" w:hAnsi="Times New Roman" w:cs="Times New Roman"/>
+        </w:rPr>
+        <w:t>implementing common Gitlab Pipeline Tools</w:t>
       </w:r>
     </w:p>
     <w:p>
@@ -617,6 +667,51 @@
         <w:rPr>
           <w:rFonts w:ascii="Times New Roman" w:hAnsi="Times New Roman" w:cs="Times New Roman"/>
         </w:rPr>
+        <w:t xml:space="preserve">Developed a Chapter 10 telemetry parsing tool to allow for verification of Engineering Units before being sent off </w:t>
+      </w:r>
+      <w:r>
+        <w:rPr>
+          <w:rFonts w:ascii="Times New Roman" w:hAnsi="Times New Roman" w:cs="Times New Roman"/>
+        </w:rPr>
+        <w:t xml:space="preserve">to subject matter experts </w:t>
+      </w:r>
+      <w:r>
+        <w:rPr>
+          <w:rFonts w:ascii="Times New Roman" w:hAnsi="Times New Roman" w:cs="Times New Roman"/>
+        </w:rPr>
+        <w:t xml:space="preserve">for </w:t>
+      </w:r>
+      <w:proofErr w:type="gramStart"/>
+      <w:r>
+        <w:rPr>
+          <w:rFonts w:ascii="Times New Roman" w:hAnsi="Times New Roman" w:cs="Times New Roman"/>
+        </w:rPr>
+        <w:t>validation</w:t>
+      </w:r>
+      <w:proofErr w:type="gramEnd"/>
+      <w:r>
+        <w:rPr>
+          <w:rFonts w:ascii="Times New Roman" w:hAnsi="Times New Roman" w:cs="Times New Roman"/>
+        </w:rPr>
+        <w:t xml:space="preserve"> </w:t>
+      </w:r>
+    </w:p>
+    <w:p>
+      <w:pPr>
+        <w:pStyle w:val="ListParagraph"/>
+        <w:numPr>
+          <w:ilvl w:val="0"/>
+          <w:numId w:val="8"/>
+        </w:numPr>
+        <w:spacing w:after="0"/>
+        <w:rPr>
+          <w:rFonts w:ascii="Times New Roman" w:hAnsi="Times New Roman" w:cs="Times New Roman"/>
+        </w:rPr>
+      </w:pPr>
+      <w:r>
+        <w:rPr>
+          <w:rFonts w:ascii="Times New Roman" w:hAnsi="Times New Roman" w:cs="Times New Roman"/>
+        </w:rPr>
         <w:t>Updated Chapter 10 telemetry tool to add error handling for dropped messages and other miscellaneous errors</w:t>
       </w:r>
       <w:r>
@@ -629,8 +724,16 @@
         <w:rPr>
           <w:rFonts w:ascii="Times New Roman" w:hAnsi="Times New Roman" w:cs="Times New Roman"/>
         </w:rPr>
-        <w:t xml:space="preserve"> faults in the recording process</w:t>
-      </w:r>
+        <w:t xml:space="preserve"> faults in the recording </w:t>
+      </w:r>
+      <w:proofErr w:type="gramStart"/>
+      <w:r>
+        <w:rPr>
+          <w:rFonts w:ascii="Times New Roman" w:hAnsi="Times New Roman" w:cs="Times New Roman"/>
+        </w:rPr>
+        <w:t>process</w:t>
+      </w:r>
+      <w:proofErr w:type="gramEnd"/>
     </w:p>
     <w:p>
       <w:pPr>
@@ -688,12 +791,10 @@
           <w:sz w:val="24"/>
           <w:szCs w:val="24"/>
         </w:rPr>
-        <w:t>Georgia Institute Of Technology, Atlanta, GA</w:t>
-      </w:r>
-    </w:p>
-    <w:p>
-      <w:pPr>
-        <w:spacing w:after="0"/>
+        <w:t xml:space="preserve">Georgia Institute </w:t>
+      </w:r>
+      <w:proofErr w:type="gramStart"/>
+      <w:r>
         <w:rPr>
           <w:rFonts w:ascii="Times New Roman" w:hAnsi="Times New Roman" w:cs="Times New Roman"/>
           <w:b/>
@@ -701,14 +802,48 @@
           <w:sz w:val="24"/>
           <w:szCs w:val="24"/>
         </w:rPr>
-      </w:pPr>
+        <w:t>Of</w:t>
+      </w:r>
+      <w:proofErr w:type="gramEnd"/>
+      <w:r>
+        <w:rPr>
+          <w:rFonts w:ascii="Times New Roman" w:hAnsi="Times New Roman" w:cs="Times New Roman"/>
+          <w:b/>
+          <w:bCs/>
+          <w:sz w:val="24"/>
+          <w:szCs w:val="24"/>
+        </w:rPr>
+        <w:t xml:space="preserve"> Technology, Atlanta, GA</w:t>
+      </w:r>
+    </w:p>
+    <w:p>
+      <w:pPr>
+        <w:spacing w:after="0"/>
+        <w:rPr>
+          <w:rFonts w:ascii="Times New Roman" w:hAnsi="Times New Roman" w:cs="Times New Roman"/>
+          <w:b/>
+          <w:bCs/>
+          <w:sz w:val="24"/>
+          <w:szCs w:val="24"/>
+        </w:rPr>
+      </w:pPr>
+      <w:proofErr w:type="gramStart"/>
       <w:r>
         <w:rPr>
           <w:rFonts w:ascii="Times New Roman" w:hAnsi="Times New Roman" w:cs="Times New Roman"/>
           <w:i/>
           <w:iCs/>
         </w:rPr>
-        <w:t>Masters of Science in Computer Science</w:t>
+        <w:t>Masters of Science</w:t>
+      </w:r>
+      <w:proofErr w:type="gramEnd"/>
+      <w:r>
+        <w:rPr>
+          <w:rFonts w:ascii="Times New Roman" w:hAnsi="Times New Roman" w:cs="Times New Roman"/>
+          <w:i/>
+          <w:iCs/>
+        </w:rPr>
+        <w:t xml:space="preserve"> in Computer Science</w:t>
       </w:r>
       <w:r>
         <w:rPr>
@@ -807,16 +942,39 @@
           <w:sz w:val="24"/>
           <w:szCs w:val="24"/>
         </w:rPr>
-        <w:t>University Of Texas At Arlington, Arlington, TX</w:t>
-      </w:r>
-    </w:p>
-    <w:p>
-      <w:pPr>
-        <w:spacing w:after="0"/>
-        <w:rPr>
-          <w:rFonts w:ascii="Times New Roman" w:hAnsi="Times New Roman" w:cs="Times New Roman"/>
-        </w:rPr>
-      </w:pPr>
+        <w:t xml:space="preserve">University Of Texas </w:t>
+      </w:r>
+      <w:proofErr w:type="gramStart"/>
+      <w:r>
+        <w:rPr>
+          <w:rFonts w:ascii="Times New Roman" w:hAnsi="Times New Roman" w:cs="Times New Roman"/>
+          <w:b/>
+          <w:bCs/>
+          <w:sz w:val="24"/>
+          <w:szCs w:val="24"/>
+        </w:rPr>
+        <w:t>At</w:t>
+      </w:r>
+      <w:proofErr w:type="gramEnd"/>
+      <w:r>
+        <w:rPr>
+          <w:rFonts w:ascii="Times New Roman" w:hAnsi="Times New Roman" w:cs="Times New Roman"/>
+          <w:b/>
+          <w:bCs/>
+          <w:sz w:val="24"/>
+          <w:szCs w:val="24"/>
+        </w:rPr>
+        <w:t xml:space="preserve"> Arlington, Arlington, TX</w:t>
+      </w:r>
+    </w:p>
+    <w:p>
+      <w:pPr>
+        <w:spacing w:after="0"/>
+        <w:rPr>
+          <w:rFonts w:ascii="Times New Roman" w:hAnsi="Times New Roman" w:cs="Times New Roman"/>
+        </w:rPr>
+      </w:pPr>
+      <w:proofErr w:type="gramStart"/>
       <w:r>
         <w:rPr>
           <w:rFonts w:ascii="Times New Roman" w:hAnsi="Times New Roman" w:cs="Times New Roman"/>
@@ -843,6 +1001,7 @@
         </w:rPr>
         <w:t>Computer Science</w:t>
       </w:r>
+      <w:proofErr w:type="gramEnd"/>
       <w:r>
         <w:rPr>
           <w:rFonts w:ascii="Times New Roman" w:hAnsi="Times New Roman" w:cs="Times New Roman"/>
@@ -986,6 +1145,7 @@
         </w:rPr>
         <w:t xml:space="preserve">, </w:t>
       </w:r>
+      <w:proofErr w:type="gramStart"/>
       <w:r>
         <w:rPr>
           <w:rFonts w:ascii="Times New Roman" w:hAnsi="Times New Roman" w:cs="Times New Roman"/>
@@ -1004,6 +1164,7 @@
         </w:rPr>
         <w:t xml:space="preserve"> Bash</w:t>
       </w:r>
+      <w:proofErr w:type="gramEnd"/>
     </w:p>
     <w:p>
       <w:pPr>
@@ -1312,23 +1473,7 @@
           <w:sz w:val="24"/>
           <w:szCs w:val="24"/>
         </w:rPr>
-        <w:tab/>
-      </w:r>
-      <w:r>
-        <w:rPr>
-          <w:rFonts w:ascii="Times New Roman" w:hAnsi="Times New Roman" w:cs="Times New Roman"/>
-          <w:sz w:val="24"/>
-          <w:szCs w:val="24"/>
-        </w:rPr>
-        <w:tab/>
-      </w:r>
-      <w:r>
-        <w:rPr>
-          <w:rFonts w:ascii="Times New Roman" w:hAnsi="Times New Roman" w:cs="Times New Roman"/>
-          <w:sz w:val="24"/>
-          <w:szCs w:val="24"/>
-        </w:rPr>
-        <w:tab/>
+        <w:t xml:space="preserve"> Missiles and Fire Control</w:t>
       </w:r>
       <w:r>
         <w:rPr>
@@ -1384,7 +1529,7 @@
 </file>
 
 <file path=word/endnotes.xml><?xml version="1.0" encoding="utf-8"?>
-<w:endnotes xmlns:wpc="http://schemas.microsoft.com/office/word/2010/wordprocessingCanvas" xmlns:cx="http://schemas.microsoft.com/office/drawing/2014/chartex" xmlns:cx1="http://schemas.microsoft.com/office/drawing/2015/9/8/chartex" xmlns:cx2="http://schemas.microsoft.com/office/drawing/2015/10/21/chartex" xmlns:cx3="http://schemas.microsoft.com/office/drawing/2016/5/9/chartex" xmlns:cx4="http://schemas.microsoft.com/office/drawing/2016/5/10/chartex" xmlns:cx5="http://schemas.microsoft.com/office/drawing/2016/5/11/chartex" xmlns:cx6="http://schemas.microsoft.com/office/drawing/2016/5/12/chartex" xmlns:cx7="http://schemas.microsoft.com/office/drawing/2016/5/13/chartex" xmlns:cx8="http://schemas.microsoft.com/office/drawing/2016/5/14/chartex" xmlns:mc="http://schemas.openxmlformats.org/markup-compatibility/2006" xmlns:aink="http://schemas.microsoft.com/office/drawing/2016/ink" xmlns:am3d="http://schemas.microsoft.com/office/drawing/2017/model3d" xmlns:o="urn:schemas-microsoft-com:office:office" xmlns:oel="http://schemas.microsoft.com/office/2019/extlst" xmlns:r="http://schemas.openxmlformats.org/officeDocument/2006/relationships" xmlns:m="http://schemas.openxmlformats.org/officeDocument/2006/math" xmlns:v="urn:schemas-microsoft-com:vml" xmlns:wp14="http://schemas.microsoft.com/office/word/2010/wordprocessingDrawing" xmlns:wp="http://schemas.openxmlformats.org/drawingml/2006/wordprocessingDrawing" xmlns:w10="urn:schemas-microsoft-com:office:word" xmlns:w="http://schemas.openxmlformats.org/wordprocessingml/2006/main" xmlns:w14="http://schemas.microsoft.com/office/word/2010/wordml" xmlns:w15="http://schemas.microsoft.com/office/word/2012/wordml" xmlns:w16cex="http://schemas.microsoft.com/office/word/2018/wordml/cex" xmlns:w16cid="http://schemas.microsoft.com/office/word/2016/wordml/cid" xmlns:w16="http://schemas.microsoft.com/office/word/2018/wordml" xmlns:w16sdtdh="http://schemas.microsoft.com/office/word/2020/wordml/sdtdatahash" xmlns:w16se="http://schemas.microsoft.com/office/word/2015/wordml/symex" xmlns:wpg="http://schemas.microsoft.com/office/word/2010/wordprocessingGroup" xmlns:wpi="http://schemas.microsoft.com/office/word/2010/wordprocessingInk" xmlns:wne="http://schemas.microsoft.com/office/word/2006/wordml" xmlns:wps="http://schemas.microsoft.com/office/word/2010/wordprocessingShape" mc:Ignorable="w14 w15 w16se w16cid w16 w16cex w16sdtdh wp14">
+<w:endnotes xmlns:wpc="http://schemas.microsoft.com/office/word/2010/wordprocessingCanvas" xmlns:cx="http://schemas.microsoft.com/office/drawing/2014/chartex" xmlns:cx1="http://schemas.microsoft.com/office/drawing/2015/9/8/chartex" xmlns:cx2="http://schemas.microsoft.com/office/drawing/2015/10/21/chartex" xmlns:cx3="http://schemas.microsoft.com/office/drawing/2016/5/9/chartex" xmlns:cx4="http://schemas.microsoft.com/office/drawing/2016/5/10/chartex" xmlns:cx5="http://schemas.microsoft.com/office/drawing/2016/5/11/chartex" xmlns:cx6="http://schemas.microsoft.com/office/drawing/2016/5/12/chartex" xmlns:cx7="http://schemas.microsoft.com/office/drawing/2016/5/13/chartex" xmlns:cx8="http://schemas.microsoft.com/office/drawing/2016/5/14/chartex" xmlns:mc="http://schemas.openxmlformats.org/markup-compatibility/2006" xmlns:aink="http://schemas.microsoft.com/office/drawing/2016/ink" xmlns:am3d="http://schemas.microsoft.com/office/drawing/2017/model3d" xmlns:o="urn:schemas-microsoft-com:office:office" xmlns:oel="http://schemas.microsoft.com/office/2019/extlst" xmlns:r="http://schemas.openxmlformats.org/officeDocument/2006/relationships" xmlns:m="http://schemas.openxmlformats.org/officeDocument/2006/math" xmlns:v="urn:schemas-microsoft-com:vml" xmlns:wp14="http://schemas.microsoft.com/office/word/2010/wordprocessingDrawing" xmlns:wp="http://schemas.openxmlformats.org/drawingml/2006/wordprocessingDrawing" xmlns:w10="urn:schemas-microsoft-com:office:word" xmlns:w="http://schemas.openxmlformats.org/wordprocessingml/2006/main" xmlns:w14="http://schemas.microsoft.com/office/word/2010/wordml" xmlns:w15="http://schemas.microsoft.com/office/word/2012/wordml" xmlns:w16cex="http://schemas.microsoft.com/office/word/2018/wordml/cex" xmlns:w16cid="http://schemas.microsoft.com/office/word/2016/wordml/cid" xmlns:w16="http://schemas.microsoft.com/office/word/2018/wordml" xmlns:w16du="http://schemas.microsoft.com/office/word/2023/wordml/word16du" xmlns:w16sdtdh="http://schemas.microsoft.com/office/word/2020/wordml/sdtdatahash" xmlns:w16se="http://schemas.microsoft.com/office/word/2015/wordml/symex" xmlns:wpg="http://schemas.microsoft.com/office/word/2010/wordprocessingGroup" xmlns:wpi="http://schemas.microsoft.com/office/word/2010/wordprocessingInk" xmlns:wne="http://schemas.microsoft.com/office/word/2006/wordml" xmlns:wps="http://schemas.microsoft.com/office/word/2010/wordprocessingShape" mc:Ignorable="w14 w15 w16se w16cid w16 w16cex w16sdtdh wp14">
   <w:endnote w:type="separator" w:id="-1">
     <w:p>
       <w:pPr>
@@ -1409,7 +1554,7 @@
 </file>
 
 <file path=word/footer1.xml><?xml version="1.0" encoding="utf-8"?>
-<w:ftr xmlns:wpc="http://schemas.microsoft.com/office/word/2010/wordprocessingCanvas" xmlns:cx="http://schemas.microsoft.com/office/drawing/2014/chartex" xmlns:cx1="http://schemas.microsoft.com/office/drawing/2015/9/8/chartex" xmlns:cx2="http://schemas.microsoft.com/office/drawing/2015/10/21/chartex" xmlns:cx3="http://schemas.microsoft.com/office/drawing/2016/5/9/chartex" xmlns:cx4="http://schemas.microsoft.com/office/drawing/2016/5/10/chartex" xmlns:cx5="http://schemas.microsoft.com/office/drawing/2016/5/11/chartex" xmlns:cx6="http://schemas.microsoft.com/office/drawing/2016/5/12/chartex" xmlns:cx7="http://schemas.microsoft.com/office/drawing/2016/5/13/chartex" xmlns:cx8="http://schemas.microsoft.com/office/drawing/2016/5/14/chartex" xmlns:mc="http://schemas.openxmlformats.org/markup-compatibility/2006" xmlns:aink="http://schemas.microsoft.com/office/drawing/2016/ink" xmlns:am3d="http://schemas.microsoft.com/office/drawing/2017/model3d" xmlns:o="urn:schemas-microsoft-com:office:office" xmlns:oel="http://schemas.microsoft.com/office/2019/extlst" xmlns:r="http://schemas.openxmlformats.org/officeDocument/2006/relationships" xmlns:m="http://schemas.openxmlformats.org/officeDocument/2006/math" xmlns:v="urn:schemas-microsoft-com:vml" xmlns:wp14="http://schemas.microsoft.com/office/word/2010/wordprocessingDrawing" xmlns:wp="http://schemas.openxmlformats.org/drawingml/2006/wordprocessingDrawing" xmlns:w10="urn:schemas-microsoft-com:office:word" xmlns:w="http://schemas.openxmlformats.org/wordprocessingml/2006/main" xmlns:w14="http://schemas.microsoft.com/office/word/2010/wordml" xmlns:w15="http://schemas.microsoft.com/office/word/2012/wordml" xmlns:w16cex="http://schemas.microsoft.com/office/word/2018/wordml/cex" xmlns:w16cid="http://schemas.microsoft.com/office/word/2016/wordml/cid" xmlns:w16="http://schemas.microsoft.com/office/word/2018/wordml" xmlns:w16sdtdh="http://schemas.microsoft.com/office/word/2020/wordml/sdtdatahash" xmlns:w16se="http://schemas.microsoft.com/office/word/2015/wordml/symex" xmlns:wpg="http://schemas.microsoft.com/office/word/2010/wordprocessingGroup" xmlns:wpi="http://schemas.microsoft.com/office/word/2010/wordprocessingInk" xmlns:wne="http://schemas.microsoft.com/office/word/2006/wordml" xmlns:wps="http://schemas.microsoft.com/office/word/2010/wordprocessingShape" mc:Ignorable="w14 w15 w16se w16cid w16 w16cex w16sdtdh wp14">
+<w:ftr xmlns:wpc="http://schemas.microsoft.com/office/word/2010/wordprocessingCanvas" xmlns:cx="http://schemas.microsoft.com/office/drawing/2014/chartex" xmlns:cx1="http://schemas.microsoft.com/office/drawing/2015/9/8/chartex" xmlns:cx2="http://schemas.microsoft.com/office/drawing/2015/10/21/chartex" xmlns:cx3="http://schemas.microsoft.com/office/drawing/2016/5/9/chartex" xmlns:cx4="http://schemas.microsoft.com/office/drawing/2016/5/10/chartex" xmlns:cx5="http://schemas.microsoft.com/office/drawing/2016/5/11/chartex" xmlns:cx6="http://schemas.microsoft.com/office/drawing/2016/5/12/chartex" xmlns:cx7="http://schemas.microsoft.com/office/drawing/2016/5/13/chartex" xmlns:cx8="http://schemas.microsoft.com/office/drawing/2016/5/14/chartex" xmlns:mc="http://schemas.openxmlformats.org/markup-compatibility/2006" xmlns:aink="http://schemas.microsoft.com/office/drawing/2016/ink" xmlns:am3d="http://schemas.microsoft.com/office/drawing/2017/model3d" xmlns:o="urn:schemas-microsoft-com:office:office" xmlns:oel="http://schemas.microsoft.com/office/2019/extlst" xmlns:r="http://schemas.openxmlformats.org/officeDocument/2006/relationships" xmlns:m="http://schemas.openxmlformats.org/officeDocument/2006/math" xmlns:v="urn:schemas-microsoft-com:vml" xmlns:wp14="http://schemas.microsoft.com/office/word/2010/wordprocessingDrawing" xmlns:wp="http://schemas.openxmlformats.org/drawingml/2006/wordprocessingDrawing" xmlns:w10="urn:schemas-microsoft-com:office:word" xmlns:w="http://schemas.openxmlformats.org/wordprocessingml/2006/main" xmlns:w14="http://schemas.microsoft.com/office/word/2010/wordml" xmlns:w15="http://schemas.microsoft.com/office/word/2012/wordml" xmlns:w16cex="http://schemas.microsoft.com/office/word/2018/wordml/cex" xmlns:w16cid="http://schemas.microsoft.com/office/word/2016/wordml/cid" xmlns:w16="http://schemas.microsoft.com/office/word/2018/wordml" xmlns:w16du="http://schemas.microsoft.com/office/word/2023/wordml/word16du" xmlns:w16sdtdh="http://schemas.microsoft.com/office/word/2020/wordml/sdtdatahash" xmlns:w16se="http://schemas.microsoft.com/office/word/2015/wordml/symex" xmlns:wpg="http://schemas.microsoft.com/office/word/2010/wordprocessingGroup" xmlns:wpi="http://schemas.microsoft.com/office/word/2010/wordprocessingInk" xmlns:wne="http://schemas.microsoft.com/office/word/2006/wordml" xmlns:wps="http://schemas.microsoft.com/office/word/2010/wordprocessingShape" mc:Ignorable="w14 w15 w16se w16cid w16 w16cex w16sdtdh wp14">
   <w:p>
     <w:pPr>
       <w:pStyle w:val="Footer"/>
@@ -1419,7 +1564,7 @@
 </file>
 
 <file path=word/footer2.xml><?xml version="1.0" encoding="utf-8"?>
-<w:ftr xmlns:wpc="http://schemas.microsoft.com/office/word/2010/wordprocessingCanvas" xmlns:cx="http://schemas.microsoft.com/office/drawing/2014/chartex" xmlns:cx1="http://schemas.microsoft.com/office/drawing/2015/9/8/chartex" xmlns:cx2="http://schemas.microsoft.com/office/drawing/2015/10/21/chartex" xmlns:cx3="http://schemas.microsoft.com/office/drawing/2016/5/9/chartex" xmlns:cx4="http://schemas.microsoft.com/office/drawing/2016/5/10/chartex" xmlns:cx5="http://schemas.microsoft.com/office/drawing/2016/5/11/chartex" xmlns:cx6="http://schemas.microsoft.com/office/drawing/2016/5/12/chartex" xmlns:cx7="http://schemas.microsoft.com/office/drawing/2016/5/13/chartex" xmlns:cx8="http://schemas.microsoft.com/office/drawing/2016/5/14/chartex" xmlns:mc="http://schemas.openxmlformats.org/markup-compatibility/2006" xmlns:aink="http://schemas.microsoft.com/office/drawing/2016/ink" xmlns:am3d="http://schemas.microsoft.com/office/drawing/2017/model3d" xmlns:o="urn:schemas-microsoft-com:office:office" xmlns:oel="http://schemas.microsoft.com/office/2019/extlst" xmlns:r="http://schemas.openxmlformats.org/officeDocument/2006/relationships" xmlns:m="http://schemas.openxmlformats.org/officeDocument/2006/math" xmlns:v="urn:schemas-microsoft-com:vml" xmlns:wp14="http://schemas.microsoft.com/office/word/2010/wordprocessingDrawing" xmlns:wp="http://schemas.openxmlformats.org/drawingml/2006/wordprocessingDrawing" xmlns:w10="urn:schemas-microsoft-com:office:word" xmlns:w="http://schemas.openxmlformats.org/wordprocessingml/2006/main" xmlns:w14="http://schemas.microsoft.com/office/word/2010/wordml" xmlns:w15="http://schemas.microsoft.com/office/word/2012/wordml" xmlns:w16cex="http://schemas.microsoft.com/office/word/2018/wordml/cex" xmlns:w16cid="http://schemas.microsoft.com/office/word/2016/wordml/cid" xmlns:w16="http://schemas.microsoft.com/office/word/2018/wordml" xmlns:w16sdtdh="http://schemas.microsoft.com/office/word/2020/wordml/sdtdatahash" xmlns:w16se="http://schemas.microsoft.com/office/word/2015/wordml/symex" xmlns:wpg="http://schemas.microsoft.com/office/word/2010/wordprocessingGroup" xmlns:wpi="http://schemas.microsoft.com/office/word/2010/wordprocessingInk" xmlns:wne="http://schemas.microsoft.com/office/word/2006/wordml" xmlns:wps="http://schemas.microsoft.com/office/word/2010/wordprocessingShape" mc:Ignorable="w14 w15 w16se w16cid w16 w16cex w16sdtdh wp14">
+<w:ftr xmlns:wpc="http://schemas.microsoft.com/office/word/2010/wordprocessingCanvas" xmlns:cx="http://schemas.microsoft.com/office/drawing/2014/chartex" xmlns:cx1="http://schemas.microsoft.com/office/drawing/2015/9/8/chartex" xmlns:cx2="http://schemas.microsoft.com/office/drawing/2015/10/21/chartex" xmlns:cx3="http://schemas.microsoft.com/office/drawing/2016/5/9/chartex" xmlns:cx4="http://schemas.microsoft.com/office/drawing/2016/5/10/chartex" xmlns:cx5="http://schemas.microsoft.com/office/drawing/2016/5/11/chartex" xmlns:cx6="http://schemas.microsoft.com/office/drawing/2016/5/12/chartex" xmlns:cx7="http://schemas.microsoft.com/office/drawing/2016/5/13/chartex" xmlns:cx8="http://schemas.microsoft.com/office/drawing/2016/5/14/chartex" xmlns:mc="http://schemas.openxmlformats.org/markup-compatibility/2006" xmlns:aink="http://schemas.microsoft.com/office/drawing/2016/ink" xmlns:am3d="http://schemas.microsoft.com/office/drawing/2017/model3d" xmlns:o="urn:schemas-microsoft-com:office:office" xmlns:oel="http://schemas.microsoft.com/office/2019/extlst" xmlns:r="http://schemas.openxmlformats.org/officeDocument/2006/relationships" xmlns:m="http://schemas.openxmlformats.org/officeDocument/2006/math" xmlns:v="urn:schemas-microsoft-com:vml" xmlns:wp14="http://schemas.microsoft.com/office/word/2010/wordprocessingDrawing" xmlns:wp="http://schemas.openxmlformats.org/drawingml/2006/wordprocessingDrawing" xmlns:w10="urn:schemas-microsoft-com:office:word" xmlns:w="http://schemas.openxmlformats.org/wordprocessingml/2006/main" xmlns:w14="http://schemas.microsoft.com/office/word/2010/wordml" xmlns:w15="http://schemas.microsoft.com/office/word/2012/wordml" xmlns:w16cex="http://schemas.microsoft.com/office/word/2018/wordml/cex" xmlns:w16cid="http://schemas.microsoft.com/office/word/2016/wordml/cid" xmlns:w16="http://schemas.microsoft.com/office/word/2018/wordml" xmlns:w16du="http://schemas.microsoft.com/office/word/2023/wordml/word16du" xmlns:w16sdtdh="http://schemas.microsoft.com/office/word/2020/wordml/sdtdatahash" xmlns:w16se="http://schemas.microsoft.com/office/word/2015/wordml/symex" xmlns:wpg="http://schemas.microsoft.com/office/word/2010/wordprocessingGroup" xmlns:wpi="http://schemas.microsoft.com/office/word/2010/wordprocessingInk" xmlns:wne="http://schemas.microsoft.com/office/word/2006/wordml" xmlns:wps="http://schemas.microsoft.com/office/word/2010/wordprocessingShape" mc:Ignorable="w14 w15 w16se w16cid w16 w16cex w16sdtdh wp14">
   <w:p>
     <w:pPr>
       <w:pStyle w:val="Footer"/>
@@ -1429,7 +1574,7 @@
 </file>
 
 <file path=word/footer3.xml><?xml version="1.0" encoding="utf-8"?>
-<w:ftr xmlns:wpc="http://schemas.microsoft.com/office/word/2010/wordprocessingCanvas" xmlns:cx="http://schemas.microsoft.com/office/drawing/2014/chartex" xmlns:cx1="http://schemas.microsoft.com/office/drawing/2015/9/8/chartex" xmlns:cx2="http://schemas.microsoft.com/office/drawing/2015/10/21/chartex" xmlns:cx3="http://schemas.microsoft.com/office/drawing/2016/5/9/chartex" xmlns:cx4="http://schemas.microsoft.com/office/drawing/2016/5/10/chartex" xmlns:cx5="http://schemas.microsoft.com/office/drawing/2016/5/11/chartex" xmlns:cx6="http://schemas.microsoft.com/office/drawing/2016/5/12/chartex" xmlns:cx7="http://schemas.microsoft.com/office/drawing/2016/5/13/chartex" xmlns:cx8="http://schemas.microsoft.com/office/drawing/2016/5/14/chartex" xmlns:mc="http://schemas.openxmlformats.org/markup-compatibility/2006" xmlns:aink="http://schemas.microsoft.com/office/drawing/2016/ink" xmlns:am3d="http://schemas.microsoft.com/office/drawing/2017/model3d" xmlns:o="urn:schemas-microsoft-com:office:office" xmlns:oel="http://schemas.microsoft.com/office/2019/extlst" xmlns:r="http://schemas.openxmlformats.org/officeDocument/2006/relationships" xmlns:m="http://schemas.openxmlformats.org/officeDocument/2006/math" xmlns:v="urn:schemas-microsoft-com:vml" xmlns:wp14="http://schemas.microsoft.com/office/word/2010/wordprocessingDrawing" xmlns:wp="http://schemas.openxmlformats.org/drawingml/2006/wordprocessingDrawing" xmlns:w10="urn:schemas-microsoft-com:office:word" xmlns:w="http://schemas.openxmlformats.org/wordprocessingml/2006/main" xmlns:w14="http://schemas.microsoft.com/office/word/2010/wordml" xmlns:w15="http://schemas.microsoft.com/office/word/2012/wordml" xmlns:w16cex="http://schemas.microsoft.com/office/word/2018/wordml/cex" xmlns:w16cid="http://schemas.microsoft.com/office/word/2016/wordml/cid" xmlns:w16="http://schemas.microsoft.com/office/word/2018/wordml" xmlns:w16sdtdh="http://schemas.microsoft.com/office/word/2020/wordml/sdtdatahash" xmlns:w16se="http://schemas.microsoft.com/office/word/2015/wordml/symex" xmlns:wpg="http://schemas.microsoft.com/office/word/2010/wordprocessingGroup" xmlns:wpi="http://schemas.microsoft.com/office/word/2010/wordprocessingInk" xmlns:wne="http://schemas.microsoft.com/office/word/2006/wordml" xmlns:wps="http://schemas.microsoft.com/office/word/2010/wordprocessingShape" mc:Ignorable="w14 w15 w16se w16cid w16 w16cex w16sdtdh wp14">
+<w:ftr xmlns:wpc="http://schemas.microsoft.com/office/word/2010/wordprocessingCanvas" xmlns:cx="http://schemas.microsoft.com/office/drawing/2014/chartex" xmlns:cx1="http://schemas.microsoft.com/office/drawing/2015/9/8/chartex" xmlns:cx2="http://schemas.microsoft.com/office/drawing/2015/10/21/chartex" xmlns:cx3="http://schemas.microsoft.com/office/drawing/2016/5/9/chartex" xmlns:cx4="http://schemas.microsoft.com/office/drawing/2016/5/10/chartex" xmlns:cx5="http://schemas.microsoft.com/office/drawing/2016/5/11/chartex" xmlns:cx6="http://schemas.microsoft.com/office/drawing/2016/5/12/chartex" xmlns:cx7="http://schemas.microsoft.com/office/drawing/2016/5/13/chartex" xmlns:cx8="http://schemas.microsoft.com/office/drawing/2016/5/14/chartex" xmlns:mc="http://schemas.openxmlformats.org/markup-compatibility/2006" xmlns:aink="http://schemas.microsoft.com/office/drawing/2016/ink" xmlns:am3d="http://schemas.microsoft.com/office/drawing/2017/model3d" xmlns:o="urn:schemas-microsoft-com:office:office" xmlns:oel="http://schemas.microsoft.com/office/2019/extlst" xmlns:r="http://schemas.openxmlformats.org/officeDocument/2006/relationships" xmlns:m="http://schemas.openxmlformats.org/officeDocument/2006/math" xmlns:v="urn:schemas-microsoft-com:vml" xmlns:wp14="http://schemas.microsoft.com/office/word/2010/wordprocessingDrawing" xmlns:wp="http://schemas.openxmlformats.org/drawingml/2006/wordprocessingDrawing" xmlns:w10="urn:schemas-microsoft-com:office:word" xmlns:w="http://schemas.openxmlformats.org/wordprocessingml/2006/main" xmlns:w14="http://schemas.microsoft.com/office/word/2010/wordml" xmlns:w15="http://schemas.microsoft.com/office/word/2012/wordml" xmlns:w16cex="http://schemas.microsoft.com/office/word/2018/wordml/cex" xmlns:w16cid="http://schemas.microsoft.com/office/word/2016/wordml/cid" xmlns:w16="http://schemas.microsoft.com/office/word/2018/wordml" xmlns:w16du="http://schemas.microsoft.com/office/word/2023/wordml/word16du" xmlns:w16sdtdh="http://schemas.microsoft.com/office/word/2020/wordml/sdtdatahash" xmlns:w16se="http://schemas.microsoft.com/office/word/2015/wordml/symex" xmlns:wpg="http://schemas.microsoft.com/office/word/2010/wordprocessingGroup" xmlns:wpi="http://schemas.microsoft.com/office/word/2010/wordprocessingInk" xmlns:wne="http://schemas.microsoft.com/office/word/2006/wordml" xmlns:wps="http://schemas.microsoft.com/office/word/2010/wordprocessingShape" mc:Ignorable="w14 w15 w16se w16cid w16 w16cex w16sdtdh wp14">
   <w:p>
     <w:pPr>
       <w:pStyle w:val="Footer"/>
@@ -1439,7 +1584,7 @@
 </file>
 
 <file path=word/footer4.xml><?xml version="1.0" encoding="utf-8"?>
-<w:ftr xmlns:wpc="http://schemas.microsoft.com/office/word/2010/wordprocessingCanvas" xmlns:cx="http://schemas.microsoft.com/office/drawing/2014/chartex" xmlns:cx1="http://schemas.microsoft.com/office/drawing/2015/9/8/chartex" xmlns:cx2="http://schemas.microsoft.com/office/drawing/2015/10/21/chartex" xmlns:cx3="http://schemas.microsoft.com/office/drawing/2016/5/9/chartex" xmlns:cx4="http://schemas.microsoft.com/office/drawing/2016/5/10/chartex" xmlns:cx5="http://schemas.microsoft.com/office/drawing/2016/5/11/chartex" xmlns:cx6="http://schemas.microsoft.com/office/drawing/2016/5/12/chartex" xmlns:cx7="http://schemas.microsoft.com/office/drawing/2016/5/13/chartex" xmlns:cx8="http://schemas.microsoft.com/office/drawing/2016/5/14/chartex" xmlns:mc="http://schemas.openxmlformats.org/markup-compatibility/2006" xmlns:aink="http://schemas.microsoft.com/office/drawing/2016/ink" xmlns:am3d="http://schemas.microsoft.com/office/drawing/2017/model3d" xmlns:o="urn:schemas-microsoft-com:office:office" xmlns:oel="http://schemas.microsoft.com/office/2019/extlst" xmlns:r="http://schemas.openxmlformats.org/officeDocument/2006/relationships" xmlns:m="http://schemas.openxmlformats.org/officeDocument/2006/math" xmlns:v="urn:schemas-microsoft-com:vml" xmlns:wp14="http://schemas.microsoft.com/office/word/2010/wordprocessingDrawing" xmlns:wp="http://schemas.openxmlformats.org/drawingml/2006/wordprocessingDrawing" xmlns:w10="urn:schemas-microsoft-com:office:word" xmlns:w="http://schemas.openxmlformats.org/wordprocessingml/2006/main" xmlns:w14="http://schemas.microsoft.com/office/word/2010/wordml" xmlns:w15="http://schemas.microsoft.com/office/word/2012/wordml" xmlns:w16cex="http://schemas.microsoft.com/office/word/2018/wordml/cex" xmlns:w16cid="http://schemas.microsoft.com/office/word/2016/wordml/cid" xmlns:w16="http://schemas.microsoft.com/office/word/2018/wordml" xmlns:w16sdtdh="http://schemas.microsoft.com/office/word/2020/wordml/sdtdatahash" xmlns:w16se="http://schemas.microsoft.com/office/word/2015/wordml/symex" xmlns:wpg="http://schemas.microsoft.com/office/word/2010/wordprocessingGroup" xmlns:wpi="http://schemas.microsoft.com/office/word/2010/wordprocessingInk" xmlns:wne="http://schemas.microsoft.com/office/word/2006/wordml" xmlns:wps="http://schemas.microsoft.com/office/word/2010/wordprocessingShape" mc:Ignorable="w14 w15 w16se w16cid w16 w16cex w16sdtdh wp14">
+<w:ftr xmlns:wpc="http://schemas.microsoft.com/office/word/2010/wordprocessingCanvas" xmlns:cx="http://schemas.microsoft.com/office/drawing/2014/chartex" xmlns:cx1="http://schemas.microsoft.com/office/drawing/2015/9/8/chartex" xmlns:cx2="http://schemas.microsoft.com/office/drawing/2015/10/21/chartex" xmlns:cx3="http://schemas.microsoft.com/office/drawing/2016/5/9/chartex" xmlns:cx4="http://schemas.microsoft.com/office/drawing/2016/5/10/chartex" xmlns:cx5="http://schemas.microsoft.com/office/drawing/2016/5/11/chartex" xmlns:cx6="http://schemas.microsoft.com/office/drawing/2016/5/12/chartex" xmlns:cx7="http://schemas.microsoft.com/office/drawing/2016/5/13/chartex" xmlns:cx8="http://schemas.microsoft.com/office/drawing/2016/5/14/chartex" xmlns:mc="http://schemas.openxmlformats.org/markup-compatibility/2006" xmlns:aink="http://schemas.microsoft.com/office/drawing/2016/ink" xmlns:am3d="http://schemas.microsoft.com/office/drawing/2017/model3d" xmlns:o="urn:schemas-microsoft-com:office:office" xmlns:oel="http://schemas.microsoft.com/office/2019/extlst" xmlns:r="http://schemas.openxmlformats.org/officeDocument/2006/relationships" xmlns:m="http://schemas.openxmlformats.org/officeDocument/2006/math" xmlns:v="urn:schemas-microsoft-com:vml" xmlns:wp14="http://schemas.microsoft.com/office/word/2010/wordprocessingDrawing" xmlns:wp="http://schemas.openxmlformats.org/drawingml/2006/wordprocessingDrawing" xmlns:w10="urn:schemas-microsoft-com:office:word" xmlns:w="http://schemas.openxmlformats.org/wordprocessingml/2006/main" xmlns:w14="http://schemas.microsoft.com/office/word/2010/wordml" xmlns:w15="http://schemas.microsoft.com/office/word/2012/wordml" xmlns:w16cex="http://schemas.microsoft.com/office/word/2018/wordml/cex" xmlns:w16cid="http://schemas.microsoft.com/office/word/2016/wordml/cid" xmlns:w16="http://schemas.microsoft.com/office/word/2018/wordml" xmlns:w16du="http://schemas.microsoft.com/office/word/2023/wordml/word16du" xmlns:w16sdtdh="http://schemas.microsoft.com/office/word/2020/wordml/sdtdatahash" xmlns:w16se="http://schemas.microsoft.com/office/word/2015/wordml/symex" xmlns:wpg="http://schemas.microsoft.com/office/word/2010/wordprocessingGroup" xmlns:wpi="http://schemas.microsoft.com/office/word/2010/wordprocessingInk" xmlns:wne="http://schemas.microsoft.com/office/word/2006/wordml" xmlns:wps="http://schemas.microsoft.com/office/word/2010/wordprocessingShape" mc:Ignorable="w14 w15 w16se w16cid w16 w16cex w16sdtdh wp14">
   <w:p>
     <w:pPr>
       <w:pStyle w:val="Footer"/>
@@ -1449,7 +1594,7 @@
 </file>
 
 <file path=word/footer5.xml><?xml version="1.0" encoding="utf-8"?>
-<w:ftr xmlns:wpc="http://schemas.microsoft.com/office/word/2010/wordprocessingCanvas" xmlns:cx="http://schemas.microsoft.com/office/drawing/2014/chartex" xmlns:cx1="http://schemas.microsoft.com/office/drawing/2015/9/8/chartex" xmlns:cx2="http://schemas.microsoft.com/office/drawing/2015/10/21/chartex" xmlns:cx3="http://schemas.microsoft.com/office/drawing/2016/5/9/chartex" xmlns:cx4="http://schemas.microsoft.com/office/drawing/2016/5/10/chartex" xmlns:cx5="http://schemas.microsoft.com/office/drawing/2016/5/11/chartex" xmlns:cx6="http://schemas.microsoft.com/office/drawing/2016/5/12/chartex" xmlns:cx7="http://schemas.microsoft.com/office/drawing/2016/5/13/chartex" xmlns:cx8="http://schemas.microsoft.com/office/drawing/2016/5/14/chartex" xmlns:mc="http://schemas.openxmlformats.org/markup-compatibility/2006" xmlns:aink="http://schemas.microsoft.com/office/drawing/2016/ink" xmlns:am3d="http://schemas.microsoft.com/office/drawing/2017/model3d" xmlns:o="urn:schemas-microsoft-com:office:office" xmlns:oel="http://schemas.microsoft.com/office/2019/extlst" xmlns:r="http://schemas.openxmlformats.org/officeDocument/2006/relationships" xmlns:m="http://schemas.openxmlformats.org/officeDocument/2006/math" xmlns:v="urn:schemas-microsoft-com:vml" xmlns:wp14="http://schemas.microsoft.com/office/word/2010/wordprocessingDrawing" xmlns:wp="http://schemas.openxmlformats.org/drawingml/2006/wordprocessingDrawing" xmlns:w10="urn:schemas-microsoft-com:office:word" xmlns:w="http://schemas.openxmlformats.org/wordprocessingml/2006/main" xmlns:w14="http://schemas.microsoft.com/office/word/2010/wordml" xmlns:w15="http://schemas.microsoft.com/office/word/2012/wordml" xmlns:w16cex="http://schemas.microsoft.com/office/word/2018/wordml/cex" xmlns:w16cid="http://schemas.microsoft.com/office/word/2016/wordml/cid" xmlns:w16="http://schemas.microsoft.com/office/word/2018/wordml" xmlns:w16sdtdh="http://schemas.microsoft.com/office/word/2020/wordml/sdtdatahash" xmlns:w16se="http://schemas.microsoft.com/office/word/2015/wordml/symex" xmlns:wpg="http://schemas.microsoft.com/office/word/2010/wordprocessingGroup" xmlns:wpi="http://schemas.microsoft.com/office/word/2010/wordprocessingInk" xmlns:wne="http://schemas.microsoft.com/office/word/2006/wordml" xmlns:wps="http://schemas.microsoft.com/office/word/2010/wordprocessingShape" mc:Ignorable="w14 w15 w16se w16cid w16 w16cex w16sdtdh wp14">
+<w:ftr xmlns:wpc="http://schemas.microsoft.com/office/word/2010/wordprocessingCanvas" xmlns:cx="http://schemas.microsoft.com/office/drawing/2014/chartex" xmlns:cx1="http://schemas.microsoft.com/office/drawing/2015/9/8/chartex" xmlns:cx2="http://schemas.microsoft.com/office/drawing/2015/10/21/chartex" xmlns:cx3="http://schemas.microsoft.com/office/drawing/2016/5/9/chartex" xmlns:cx4="http://schemas.microsoft.com/office/drawing/2016/5/10/chartex" xmlns:cx5="http://schemas.microsoft.com/office/drawing/2016/5/11/chartex" xmlns:cx6="http://schemas.microsoft.com/office/drawing/2016/5/12/chartex" xmlns:cx7="http://schemas.microsoft.com/office/drawing/2016/5/13/chartex" xmlns:cx8="http://schemas.microsoft.com/office/drawing/2016/5/14/chartex" xmlns:mc="http://schemas.openxmlformats.org/markup-compatibility/2006" xmlns:aink="http://schemas.microsoft.com/office/drawing/2016/ink" xmlns:am3d="http://schemas.microsoft.com/office/drawing/2017/model3d" xmlns:o="urn:schemas-microsoft-com:office:office" xmlns:oel="http://schemas.microsoft.com/office/2019/extlst" xmlns:r="http://schemas.openxmlformats.org/officeDocument/2006/relationships" xmlns:m="http://schemas.openxmlformats.org/officeDocument/2006/math" xmlns:v="urn:schemas-microsoft-com:vml" xmlns:wp14="http://schemas.microsoft.com/office/word/2010/wordprocessingDrawing" xmlns:wp="http://schemas.openxmlformats.org/drawingml/2006/wordprocessingDrawing" xmlns:w10="urn:schemas-microsoft-com:office:word" xmlns:w="http://schemas.openxmlformats.org/wordprocessingml/2006/main" xmlns:w14="http://schemas.microsoft.com/office/word/2010/wordml" xmlns:w15="http://schemas.microsoft.com/office/word/2012/wordml" xmlns:w16cex="http://schemas.microsoft.com/office/word/2018/wordml/cex" xmlns:w16cid="http://schemas.microsoft.com/office/word/2016/wordml/cid" xmlns:w16="http://schemas.microsoft.com/office/word/2018/wordml" xmlns:w16du="http://schemas.microsoft.com/office/word/2023/wordml/word16du" xmlns:w16sdtdh="http://schemas.microsoft.com/office/word/2020/wordml/sdtdatahash" xmlns:w16se="http://schemas.microsoft.com/office/word/2015/wordml/symex" xmlns:wpg="http://schemas.microsoft.com/office/word/2010/wordprocessingGroup" xmlns:wpi="http://schemas.microsoft.com/office/word/2010/wordprocessingInk" xmlns:wne="http://schemas.microsoft.com/office/word/2006/wordml" xmlns:wps="http://schemas.microsoft.com/office/word/2010/wordprocessingShape" mc:Ignorable="w14 w15 w16se w16cid w16 w16cex w16sdtdh wp14">
   <w:p>
     <w:pPr>
       <w:pStyle w:val="Footer"/>
@@ -1459,7 +1604,7 @@
 </file>
 
 <file path=word/footer6.xml><?xml version="1.0" encoding="utf-8"?>
-<w:ftr xmlns:wpc="http://schemas.microsoft.com/office/word/2010/wordprocessingCanvas" xmlns:cx="http://schemas.microsoft.com/office/drawing/2014/chartex" xmlns:cx1="http://schemas.microsoft.com/office/drawing/2015/9/8/chartex" xmlns:cx2="http://schemas.microsoft.com/office/drawing/2015/10/21/chartex" xmlns:cx3="http://schemas.microsoft.com/office/drawing/2016/5/9/chartex" xmlns:cx4="http://schemas.microsoft.com/office/drawing/2016/5/10/chartex" xmlns:cx5="http://schemas.microsoft.com/office/drawing/2016/5/11/chartex" xmlns:cx6="http://schemas.microsoft.com/office/drawing/2016/5/12/chartex" xmlns:cx7="http://schemas.microsoft.com/office/drawing/2016/5/13/chartex" xmlns:cx8="http://schemas.microsoft.com/office/drawing/2016/5/14/chartex" xmlns:mc="http://schemas.openxmlformats.org/markup-compatibility/2006" xmlns:aink="http://schemas.microsoft.com/office/drawing/2016/ink" xmlns:am3d="http://schemas.microsoft.com/office/drawing/2017/model3d" xmlns:o="urn:schemas-microsoft-com:office:office" xmlns:oel="http://schemas.microsoft.com/office/2019/extlst" xmlns:r="http://schemas.openxmlformats.org/officeDocument/2006/relationships" xmlns:m="http://schemas.openxmlformats.org/officeDocument/2006/math" xmlns:v="urn:schemas-microsoft-com:vml" xmlns:wp14="http://schemas.microsoft.com/office/word/2010/wordprocessingDrawing" xmlns:wp="http://schemas.openxmlformats.org/drawingml/2006/wordprocessingDrawing" xmlns:w10="urn:schemas-microsoft-com:office:word" xmlns:w="http://schemas.openxmlformats.org/wordprocessingml/2006/main" xmlns:w14="http://schemas.microsoft.com/office/word/2010/wordml" xmlns:w15="http://schemas.microsoft.com/office/word/2012/wordml" xmlns:w16cex="http://schemas.microsoft.com/office/word/2018/wordml/cex" xmlns:w16cid="http://schemas.microsoft.com/office/word/2016/wordml/cid" xmlns:w16="http://schemas.microsoft.com/office/word/2018/wordml" xmlns:w16sdtdh="http://schemas.microsoft.com/office/word/2020/wordml/sdtdatahash" xmlns:w16se="http://schemas.microsoft.com/office/word/2015/wordml/symex" xmlns:wpg="http://schemas.microsoft.com/office/word/2010/wordprocessingGroup" xmlns:wpi="http://schemas.microsoft.com/office/word/2010/wordprocessingInk" xmlns:wne="http://schemas.microsoft.com/office/word/2006/wordml" xmlns:wps="http://schemas.microsoft.com/office/word/2010/wordprocessingShape" mc:Ignorable="w14 w15 w16se w16cid w16 w16cex w16sdtdh wp14">
+<w:ftr xmlns:wpc="http://schemas.microsoft.com/office/word/2010/wordprocessingCanvas" xmlns:cx="http://schemas.microsoft.com/office/drawing/2014/chartex" xmlns:cx1="http://schemas.microsoft.com/office/drawing/2015/9/8/chartex" xmlns:cx2="http://schemas.microsoft.com/office/drawing/2015/10/21/chartex" xmlns:cx3="http://schemas.microsoft.com/office/drawing/2016/5/9/chartex" xmlns:cx4="http://schemas.microsoft.com/office/drawing/2016/5/10/chartex" xmlns:cx5="http://schemas.microsoft.com/office/drawing/2016/5/11/chartex" xmlns:cx6="http://schemas.microsoft.com/office/drawing/2016/5/12/chartex" xmlns:cx7="http://schemas.microsoft.com/office/drawing/2016/5/13/chartex" xmlns:cx8="http://schemas.microsoft.com/office/drawing/2016/5/14/chartex" xmlns:mc="http://schemas.openxmlformats.org/markup-compatibility/2006" xmlns:aink="http://schemas.microsoft.com/office/drawing/2016/ink" xmlns:am3d="http://schemas.microsoft.com/office/drawing/2017/model3d" xmlns:o="urn:schemas-microsoft-com:office:office" xmlns:oel="http://schemas.microsoft.com/office/2019/extlst" xmlns:r="http://schemas.openxmlformats.org/officeDocument/2006/relationships" xmlns:m="http://schemas.openxmlformats.org/officeDocument/2006/math" xmlns:v="urn:schemas-microsoft-com:vml" xmlns:wp14="http://schemas.microsoft.com/office/word/2010/wordprocessingDrawing" xmlns:wp="http://schemas.openxmlformats.org/drawingml/2006/wordprocessingDrawing" xmlns:w10="urn:schemas-microsoft-com:office:word" xmlns:w="http://schemas.openxmlformats.org/wordprocessingml/2006/main" xmlns:w14="http://schemas.microsoft.com/office/word/2010/wordml" xmlns:w15="http://schemas.microsoft.com/office/word/2012/wordml" xmlns:w16cex="http://schemas.microsoft.com/office/word/2018/wordml/cex" xmlns:w16cid="http://schemas.microsoft.com/office/word/2016/wordml/cid" xmlns:w16="http://schemas.microsoft.com/office/word/2018/wordml" xmlns:w16du="http://schemas.microsoft.com/office/word/2023/wordml/word16du" xmlns:w16sdtdh="http://schemas.microsoft.com/office/word/2020/wordml/sdtdatahash" xmlns:w16se="http://schemas.microsoft.com/office/word/2015/wordml/symex" xmlns:wpg="http://schemas.microsoft.com/office/word/2010/wordprocessingGroup" xmlns:wpi="http://schemas.microsoft.com/office/word/2010/wordprocessingInk" xmlns:wne="http://schemas.microsoft.com/office/word/2006/wordml" xmlns:wps="http://schemas.microsoft.com/office/word/2010/wordprocessingShape" mc:Ignorable="w14 w15 w16se w16cid w16 w16cex w16sdtdh wp14">
   <w:p>
     <w:pPr>
       <w:pStyle w:val="Footer"/>
@@ -1469,7 +1614,7 @@
 </file>
 
 <file path=word/footnotes.xml><?xml version="1.0" encoding="utf-8"?>
-<w:footnotes xmlns:wpc="http://schemas.microsoft.com/office/word/2010/wordprocessingCanvas" xmlns:cx="http://schemas.microsoft.com/office/drawing/2014/chartex" xmlns:cx1="http://schemas.microsoft.com/office/drawing/2015/9/8/chartex" xmlns:cx2="http://schemas.microsoft.com/office/drawing/2015/10/21/chartex" xmlns:cx3="http://schemas.microsoft.com/office/drawing/2016/5/9/chartex" xmlns:cx4="http://schemas.microsoft.com/office/drawing/2016/5/10/chartex" xmlns:cx5="http://schemas.microsoft.com/office/drawing/2016/5/11/chartex" xmlns:cx6="http://schemas.microsoft.com/office/drawing/2016/5/12/chartex" xmlns:cx7="http://schemas.microsoft.com/office/drawing/2016/5/13/chartex" xmlns:cx8="http://schemas.microsoft.com/office/drawing/2016/5/14/chartex" xmlns:mc="http://schemas.openxmlformats.org/markup-compatibility/2006" xmlns:aink="http://schemas.microsoft.com/office/drawing/2016/ink" xmlns:am3d="http://schemas.microsoft.com/office/drawing/2017/model3d" xmlns:o="urn:schemas-microsoft-com:office:office" xmlns:oel="http://schemas.microsoft.com/office/2019/extlst" xmlns:r="http://schemas.openxmlformats.org/officeDocument/2006/relationships" xmlns:m="http://schemas.openxmlformats.org/officeDocument/2006/math" xmlns:v="urn:schemas-microsoft-com:vml" xmlns:wp14="http://schemas.microsoft.com/office/word/2010/wordprocessingDrawing" xmlns:wp="http://schemas.openxmlformats.org/drawingml/2006/wordprocessingDrawing" xmlns:w10="urn:schemas-microsoft-com:office:word" xmlns:w="http://schemas.openxmlformats.org/wordprocessingml/2006/main" xmlns:w14="http://schemas.microsoft.com/office/word/2010/wordml" xmlns:w15="http://schemas.microsoft.com/office/word/2012/wordml" xmlns:w16cex="http://schemas.microsoft.com/office/word/2018/wordml/cex" xmlns:w16cid="http://schemas.microsoft.com/office/word/2016/wordml/cid" xmlns:w16="http://schemas.microsoft.com/office/word/2018/wordml" xmlns:w16sdtdh="http://schemas.microsoft.com/office/word/2020/wordml/sdtdatahash" xmlns:w16se="http://schemas.microsoft.com/office/word/2015/wordml/symex" xmlns:wpg="http://schemas.microsoft.com/office/word/2010/wordprocessingGroup" xmlns:wpi="http://schemas.microsoft.com/office/word/2010/wordprocessingInk" xmlns:wne="http://schemas.microsoft.com/office/word/2006/wordml" xmlns:wps="http://schemas.microsoft.com/office/word/2010/wordprocessingShape" mc:Ignorable="w14 w15 w16se w16cid w16 w16cex w16sdtdh wp14">
+<w:footnotes xmlns:wpc="http://schemas.microsoft.com/office/word/2010/wordprocessingCanvas" xmlns:cx="http://schemas.microsoft.com/office/drawing/2014/chartex" xmlns:cx1="http://schemas.microsoft.com/office/drawing/2015/9/8/chartex" xmlns:cx2="http://schemas.microsoft.com/office/drawing/2015/10/21/chartex" xmlns:cx3="http://schemas.microsoft.com/office/drawing/2016/5/9/chartex" xmlns:cx4="http://schemas.microsoft.com/office/drawing/2016/5/10/chartex" xmlns:cx5="http://schemas.microsoft.com/office/drawing/2016/5/11/chartex" xmlns:cx6="http://schemas.microsoft.com/office/drawing/2016/5/12/chartex" xmlns:cx7="http://schemas.microsoft.com/office/drawing/2016/5/13/chartex" xmlns:cx8="http://schemas.microsoft.com/office/drawing/2016/5/14/chartex" xmlns:mc="http://schemas.openxmlformats.org/markup-compatibility/2006" xmlns:aink="http://schemas.microsoft.com/office/drawing/2016/ink" xmlns:am3d="http://schemas.microsoft.com/office/drawing/2017/model3d" xmlns:o="urn:schemas-microsoft-com:office:office" xmlns:oel="http://schemas.microsoft.com/office/2019/extlst" xmlns:r="http://schemas.openxmlformats.org/officeDocument/2006/relationships" xmlns:m="http://schemas.openxmlformats.org/officeDocument/2006/math" xmlns:v="urn:schemas-microsoft-com:vml" xmlns:wp14="http://schemas.microsoft.com/office/word/2010/wordprocessingDrawing" xmlns:wp="http://schemas.openxmlformats.org/drawingml/2006/wordprocessingDrawing" xmlns:w10="urn:schemas-microsoft-com:office:word" xmlns:w="http://schemas.openxmlformats.org/wordprocessingml/2006/main" xmlns:w14="http://schemas.microsoft.com/office/word/2010/wordml" xmlns:w15="http://schemas.microsoft.com/office/word/2012/wordml" xmlns:w16cex="http://schemas.microsoft.com/office/word/2018/wordml/cex" xmlns:w16cid="http://schemas.microsoft.com/office/word/2016/wordml/cid" xmlns:w16="http://schemas.microsoft.com/office/word/2018/wordml" xmlns:w16du="http://schemas.microsoft.com/office/word/2023/wordml/word16du" xmlns:w16sdtdh="http://schemas.microsoft.com/office/word/2020/wordml/sdtdatahash" xmlns:w16se="http://schemas.microsoft.com/office/word/2015/wordml/symex" xmlns:wpg="http://schemas.microsoft.com/office/word/2010/wordprocessingGroup" xmlns:wpi="http://schemas.microsoft.com/office/word/2010/wordprocessingInk" xmlns:wne="http://schemas.microsoft.com/office/word/2006/wordml" xmlns:wps="http://schemas.microsoft.com/office/word/2010/wordprocessingShape" mc:Ignorable="w14 w15 w16se w16cid w16 w16cex w16sdtdh wp14">
   <w:footnote w:type="separator" w:id="-1">
     <w:p>
       <w:pPr>
@@ -1494,7 +1639,7 @@
 </file>
 
 <file path=word/header1.xml><?xml version="1.0" encoding="utf-8"?>
-<w:hdr xmlns:wpc="http://schemas.microsoft.com/office/word/2010/wordprocessingCanvas" xmlns:cx="http://schemas.microsoft.com/office/drawing/2014/chartex" xmlns:cx1="http://schemas.microsoft.com/office/drawing/2015/9/8/chartex" xmlns:cx2="http://schemas.microsoft.com/office/drawing/2015/10/21/chartex" xmlns:cx3="http://schemas.microsoft.com/office/drawing/2016/5/9/chartex" xmlns:cx4="http://schemas.microsoft.com/office/drawing/2016/5/10/chartex" xmlns:cx5="http://schemas.microsoft.com/office/drawing/2016/5/11/chartex" xmlns:cx6="http://schemas.microsoft.com/office/drawing/2016/5/12/chartex" xmlns:cx7="http://schemas.microsoft.com/office/drawing/2016/5/13/chartex" xmlns:cx8="http://schemas.microsoft.com/office/drawing/2016/5/14/chartex" xmlns:mc="http://schemas.openxmlformats.org/markup-compatibility/2006" xmlns:aink="http://schemas.microsoft.com/office/drawing/2016/ink" xmlns:am3d="http://schemas.microsoft.com/office/drawing/2017/model3d" xmlns:o="urn:schemas-microsoft-com:office:office" xmlns:oel="http://schemas.microsoft.com/office/2019/extlst" xmlns:r="http://schemas.openxmlformats.org/officeDocument/2006/relationships" xmlns:m="http://schemas.openxmlformats.org/officeDocument/2006/math" xmlns:v="urn:schemas-microsoft-com:vml" xmlns:wp14="http://schemas.microsoft.com/office/word/2010/wordprocessingDrawing" xmlns:wp="http://schemas.openxmlformats.org/drawingml/2006/wordprocessingDrawing" xmlns:w10="urn:schemas-microsoft-com:office:word" xmlns:w="http://schemas.openxmlformats.org/wordprocessingml/2006/main" xmlns:w14="http://schemas.microsoft.com/office/word/2010/wordml" xmlns:w15="http://schemas.microsoft.com/office/word/2012/wordml" xmlns:w16cex="http://schemas.microsoft.com/office/word/2018/wordml/cex" xmlns:w16cid="http://schemas.microsoft.com/office/word/2016/wordml/cid" xmlns:w16="http://schemas.microsoft.com/office/word/2018/wordml" xmlns:w16sdtdh="http://schemas.microsoft.com/office/word/2020/wordml/sdtdatahash" xmlns:w16se="http://schemas.microsoft.com/office/word/2015/wordml/symex" xmlns:wpg="http://schemas.microsoft.com/office/word/2010/wordprocessingGroup" xmlns:wpi="http://schemas.microsoft.com/office/word/2010/wordprocessingInk" xmlns:wne="http://schemas.microsoft.com/office/word/2006/wordml" xmlns:wps="http://schemas.microsoft.com/office/word/2010/wordprocessingShape" mc:Ignorable="w14 w15 w16se w16cid w16 w16cex w16sdtdh wp14">
+<w:hdr xmlns:wpc="http://schemas.microsoft.com/office/word/2010/wordprocessingCanvas" xmlns:cx="http://schemas.microsoft.com/office/drawing/2014/chartex" xmlns:cx1="http://schemas.microsoft.com/office/drawing/2015/9/8/chartex" xmlns:cx2="http://schemas.microsoft.com/office/drawing/2015/10/21/chartex" xmlns:cx3="http://schemas.microsoft.com/office/drawing/2016/5/9/chartex" xmlns:cx4="http://schemas.microsoft.com/office/drawing/2016/5/10/chartex" xmlns:cx5="http://schemas.microsoft.com/office/drawing/2016/5/11/chartex" xmlns:cx6="http://schemas.microsoft.com/office/drawing/2016/5/12/chartex" xmlns:cx7="http://schemas.microsoft.com/office/drawing/2016/5/13/chartex" xmlns:cx8="http://schemas.microsoft.com/office/drawing/2016/5/14/chartex" xmlns:mc="http://schemas.openxmlformats.org/markup-compatibility/2006" xmlns:aink="http://schemas.microsoft.com/office/drawing/2016/ink" xmlns:am3d="http://schemas.microsoft.com/office/drawing/2017/model3d" xmlns:o="urn:schemas-microsoft-com:office:office" xmlns:oel="http://schemas.microsoft.com/office/2019/extlst" xmlns:r="http://schemas.openxmlformats.org/officeDocument/2006/relationships" xmlns:m="http://schemas.openxmlformats.org/officeDocument/2006/math" xmlns:v="urn:schemas-microsoft-com:vml" xmlns:wp14="http://schemas.microsoft.com/office/word/2010/wordprocessingDrawing" xmlns:wp="http://schemas.openxmlformats.org/drawingml/2006/wordprocessingDrawing" xmlns:w10="urn:schemas-microsoft-com:office:word" xmlns:w="http://schemas.openxmlformats.org/wordprocessingml/2006/main" xmlns:w14="http://schemas.microsoft.com/office/word/2010/wordml" xmlns:w15="http://schemas.microsoft.com/office/word/2012/wordml" xmlns:w16cex="http://schemas.microsoft.com/office/word/2018/wordml/cex" xmlns:w16cid="http://schemas.microsoft.com/office/word/2016/wordml/cid" xmlns:w16="http://schemas.microsoft.com/office/word/2018/wordml" xmlns:w16du="http://schemas.microsoft.com/office/word/2023/wordml/word16du" xmlns:w16sdtdh="http://schemas.microsoft.com/office/word/2020/wordml/sdtdatahash" xmlns:w16se="http://schemas.microsoft.com/office/word/2015/wordml/symex" xmlns:wpg="http://schemas.microsoft.com/office/word/2010/wordprocessingGroup" xmlns:wpi="http://schemas.microsoft.com/office/word/2010/wordprocessingInk" xmlns:wne="http://schemas.microsoft.com/office/word/2006/wordml" xmlns:wps="http://schemas.microsoft.com/office/word/2010/wordprocessingShape" mc:Ignorable="w14 w15 w16se w16cid w16 w16cex w16sdtdh wp14">
   <w:p>
     <w:pPr>
       <w:pStyle w:val="Header"/>
@@ -1504,7 +1649,7 @@
 </file>
 
 <file path=word/header2.xml><?xml version="1.0" encoding="utf-8"?>
-<w:hdr xmlns:wpc="http://schemas.microsoft.com/office/word/2010/wordprocessingCanvas" xmlns:cx="http://schemas.microsoft.com/office/drawing/2014/chartex" xmlns:cx1="http://schemas.microsoft.com/office/drawing/2015/9/8/chartex" xmlns:cx2="http://schemas.microsoft.com/office/drawing/2015/10/21/chartex" xmlns:cx3="http://schemas.microsoft.com/office/drawing/2016/5/9/chartex" xmlns:cx4="http://schemas.microsoft.com/office/drawing/2016/5/10/chartex" xmlns:cx5="http://schemas.microsoft.com/office/drawing/2016/5/11/chartex" xmlns:cx6="http://schemas.microsoft.com/office/drawing/2016/5/12/chartex" xmlns:cx7="http://schemas.microsoft.com/office/drawing/2016/5/13/chartex" xmlns:cx8="http://schemas.microsoft.com/office/drawing/2016/5/14/chartex" xmlns:mc="http://schemas.openxmlformats.org/markup-compatibility/2006" xmlns:aink="http://schemas.microsoft.com/office/drawing/2016/ink" xmlns:am3d="http://schemas.microsoft.com/office/drawing/2017/model3d" xmlns:o="urn:schemas-microsoft-com:office:office" xmlns:oel="http://schemas.microsoft.com/office/2019/extlst" xmlns:r="http://schemas.openxmlformats.org/officeDocument/2006/relationships" xmlns:m="http://schemas.openxmlformats.org/officeDocument/2006/math" xmlns:v="urn:schemas-microsoft-com:vml" xmlns:wp14="http://schemas.microsoft.com/office/word/2010/wordprocessingDrawing" xmlns:wp="http://schemas.openxmlformats.org/drawingml/2006/wordprocessingDrawing" xmlns:w10="urn:schemas-microsoft-com:office:word" xmlns:w="http://schemas.openxmlformats.org/wordprocessingml/2006/main" xmlns:w14="http://schemas.microsoft.com/office/word/2010/wordml" xmlns:w15="http://schemas.microsoft.com/office/word/2012/wordml" xmlns:w16cex="http://schemas.microsoft.com/office/word/2018/wordml/cex" xmlns:w16cid="http://schemas.microsoft.com/office/word/2016/wordml/cid" xmlns:w16="http://schemas.microsoft.com/office/word/2018/wordml" xmlns:w16sdtdh="http://schemas.microsoft.com/office/word/2020/wordml/sdtdatahash" xmlns:w16se="http://schemas.microsoft.com/office/word/2015/wordml/symex" xmlns:wpg="http://schemas.microsoft.com/office/word/2010/wordprocessingGroup" xmlns:wpi="http://schemas.microsoft.com/office/word/2010/wordprocessingInk" xmlns:wne="http://schemas.microsoft.com/office/word/2006/wordml" xmlns:wps="http://schemas.microsoft.com/office/word/2010/wordprocessingShape" mc:Ignorable="w14 w15 w16se w16cid w16 w16cex w16sdtdh wp14">
+<w:hdr xmlns:wpc="http://schemas.microsoft.com/office/word/2010/wordprocessingCanvas" xmlns:cx="http://schemas.microsoft.com/office/drawing/2014/chartex" xmlns:cx1="http://schemas.microsoft.com/office/drawing/2015/9/8/chartex" xmlns:cx2="http://schemas.microsoft.com/office/drawing/2015/10/21/chartex" xmlns:cx3="http://schemas.microsoft.com/office/drawing/2016/5/9/chartex" xmlns:cx4="http://schemas.microsoft.com/office/drawing/2016/5/10/chartex" xmlns:cx5="http://schemas.microsoft.com/office/drawing/2016/5/11/chartex" xmlns:cx6="http://schemas.microsoft.com/office/drawing/2016/5/12/chartex" xmlns:cx7="http://schemas.microsoft.com/office/drawing/2016/5/13/chartex" xmlns:cx8="http://schemas.microsoft.com/office/drawing/2016/5/14/chartex" xmlns:mc="http://schemas.openxmlformats.org/markup-compatibility/2006" xmlns:aink="http://schemas.microsoft.com/office/drawing/2016/ink" xmlns:am3d="http://schemas.microsoft.com/office/drawing/2017/model3d" xmlns:o="urn:schemas-microsoft-com:office:office" xmlns:oel="http://schemas.microsoft.com/office/2019/extlst" xmlns:r="http://schemas.openxmlformats.org/officeDocument/2006/relationships" xmlns:m="http://schemas.openxmlformats.org/officeDocument/2006/math" xmlns:v="urn:schemas-microsoft-com:vml" xmlns:wp14="http://schemas.microsoft.com/office/word/2010/wordprocessingDrawing" xmlns:wp="http://schemas.openxmlformats.org/drawingml/2006/wordprocessingDrawing" xmlns:w10="urn:schemas-microsoft-com:office:word" xmlns:w="http://schemas.openxmlformats.org/wordprocessingml/2006/main" xmlns:w14="http://schemas.microsoft.com/office/word/2010/wordml" xmlns:w15="http://schemas.microsoft.com/office/word/2012/wordml" xmlns:w16cex="http://schemas.microsoft.com/office/word/2018/wordml/cex" xmlns:w16cid="http://schemas.microsoft.com/office/word/2016/wordml/cid" xmlns:w16="http://schemas.microsoft.com/office/word/2018/wordml" xmlns:w16du="http://schemas.microsoft.com/office/word/2023/wordml/word16du" xmlns:w16sdtdh="http://schemas.microsoft.com/office/word/2020/wordml/sdtdatahash" xmlns:w16se="http://schemas.microsoft.com/office/word/2015/wordml/symex" xmlns:wpg="http://schemas.microsoft.com/office/word/2010/wordprocessingGroup" xmlns:wpi="http://schemas.microsoft.com/office/word/2010/wordprocessingInk" xmlns:wne="http://schemas.microsoft.com/office/word/2006/wordml" xmlns:wps="http://schemas.microsoft.com/office/word/2010/wordprocessingShape" mc:Ignorable="w14 w15 w16se w16cid w16 w16cex w16sdtdh wp14">
   <w:p>
     <w:pPr>
       <w:pStyle w:val="Header"/>
@@ -1514,7 +1659,7 @@
 </file>
 
 <file path=word/header3.xml><?xml version="1.0" encoding="utf-8"?>
-<w:hdr xmlns:wpc="http://schemas.microsoft.com/office/word/2010/wordprocessingCanvas" xmlns:cx="http://schemas.microsoft.com/office/drawing/2014/chartex" xmlns:cx1="http://schemas.microsoft.com/office/drawing/2015/9/8/chartex" xmlns:cx2="http://schemas.microsoft.com/office/drawing/2015/10/21/chartex" xmlns:cx3="http://schemas.microsoft.com/office/drawing/2016/5/9/chartex" xmlns:cx4="http://schemas.microsoft.com/office/drawing/2016/5/10/chartex" xmlns:cx5="http://schemas.microsoft.com/office/drawing/2016/5/11/chartex" xmlns:cx6="http://schemas.microsoft.com/office/drawing/2016/5/12/chartex" xmlns:cx7="http://schemas.microsoft.com/office/drawing/2016/5/13/chartex" xmlns:cx8="http://schemas.microsoft.com/office/drawing/2016/5/14/chartex" xmlns:mc="http://schemas.openxmlformats.org/markup-compatibility/2006" xmlns:aink="http://schemas.microsoft.com/office/drawing/2016/ink" xmlns:am3d="http://schemas.microsoft.com/office/drawing/2017/model3d" xmlns:o="urn:schemas-microsoft-com:office:office" xmlns:oel="http://schemas.microsoft.com/office/2019/extlst" xmlns:r="http://schemas.openxmlformats.org/officeDocument/2006/relationships" xmlns:m="http://schemas.openxmlformats.org/officeDocument/2006/math" xmlns:v="urn:schemas-microsoft-com:vml" xmlns:wp14="http://schemas.microsoft.com/office/word/2010/wordprocessingDrawing" xmlns:wp="http://schemas.openxmlformats.org/drawingml/2006/wordprocessingDrawing" xmlns:w10="urn:schemas-microsoft-com:office:word" xmlns:w="http://schemas.openxmlformats.org/wordprocessingml/2006/main" xmlns:w14="http://schemas.microsoft.com/office/word/2010/wordml" xmlns:w15="http://schemas.microsoft.com/office/word/2012/wordml" xmlns:w16cex="http://schemas.microsoft.com/office/word/2018/wordml/cex" xmlns:w16cid="http://schemas.microsoft.com/office/word/2016/wordml/cid" xmlns:w16="http://schemas.microsoft.com/office/word/2018/wordml" xmlns:w16sdtdh="http://schemas.microsoft.com/office/word/2020/wordml/sdtdatahash" xmlns:w16se="http://schemas.microsoft.com/office/word/2015/wordml/symex" xmlns:wpg="http://schemas.microsoft.com/office/word/2010/wordprocessingGroup" xmlns:wpi="http://schemas.microsoft.com/office/word/2010/wordprocessingInk" xmlns:wne="http://schemas.microsoft.com/office/word/2006/wordml" xmlns:wps="http://schemas.microsoft.com/office/word/2010/wordprocessingShape" mc:Ignorable="w14 w15 w16se w16cid w16 w16cex w16sdtdh wp14">
+<w:hdr xmlns:wpc="http://schemas.microsoft.com/office/word/2010/wordprocessingCanvas" xmlns:cx="http://schemas.microsoft.com/office/drawing/2014/chartex" xmlns:cx1="http://schemas.microsoft.com/office/drawing/2015/9/8/chartex" xmlns:cx2="http://schemas.microsoft.com/office/drawing/2015/10/21/chartex" xmlns:cx3="http://schemas.microsoft.com/office/drawing/2016/5/9/chartex" xmlns:cx4="http://schemas.microsoft.com/office/drawing/2016/5/10/chartex" xmlns:cx5="http://schemas.microsoft.com/office/drawing/2016/5/11/chartex" xmlns:cx6="http://schemas.microsoft.com/office/drawing/2016/5/12/chartex" xmlns:cx7="http://schemas.microsoft.com/office/drawing/2016/5/13/chartex" xmlns:cx8="http://schemas.microsoft.com/office/drawing/2016/5/14/chartex" xmlns:mc="http://schemas.openxmlformats.org/markup-compatibility/2006" xmlns:aink="http://schemas.microsoft.com/office/drawing/2016/ink" xmlns:am3d="http://schemas.microsoft.com/office/drawing/2017/model3d" xmlns:o="urn:schemas-microsoft-com:office:office" xmlns:oel="http://schemas.microsoft.com/office/2019/extlst" xmlns:r="http://schemas.openxmlformats.org/officeDocument/2006/relationships" xmlns:m="http://schemas.openxmlformats.org/officeDocument/2006/math" xmlns:v="urn:schemas-microsoft-com:vml" xmlns:wp14="http://schemas.microsoft.com/office/word/2010/wordprocessingDrawing" xmlns:wp="http://schemas.openxmlformats.org/drawingml/2006/wordprocessingDrawing" xmlns:w10="urn:schemas-microsoft-com:office:word" xmlns:w="http://schemas.openxmlformats.org/wordprocessingml/2006/main" xmlns:w14="http://schemas.microsoft.com/office/word/2010/wordml" xmlns:w15="http://schemas.microsoft.com/office/word/2012/wordml" xmlns:w16cex="http://schemas.microsoft.com/office/word/2018/wordml/cex" xmlns:w16cid="http://schemas.microsoft.com/office/word/2016/wordml/cid" xmlns:w16="http://schemas.microsoft.com/office/word/2018/wordml" xmlns:w16du="http://schemas.microsoft.com/office/word/2023/wordml/word16du" xmlns:w16sdtdh="http://schemas.microsoft.com/office/word/2020/wordml/sdtdatahash" xmlns:w16se="http://schemas.microsoft.com/office/word/2015/wordml/symex" xmlns:wpg="http://schemas.microsoft.com/office/word/2010/wordprocessingGroup" xmlns:wpi="http://schemas.microsoft.com/office/word/2010/wordprocessingInk" xmlns:wne="http://schemas.microsoft.com/office/word/2006/wordml" xmlns:wps="http://schemas.microsoft.com/office/word/2010/wordprocessingShape" mc:Ignorable="w14 w15 w16se w16cid w16 w16cex w16sdtdh wp14">
   <w:p>
     <w:pPr>
       <w:pStyle w:val="Header"/>
@@ -1524,7 +1669,7 @@
 </file>
 
 <file path=word/header4.xml><?xml version="1.0" encoding="utf-8"?>
-<w:hdr xmlns:wpc="http://schemas.microsoft.com/office/word/2010/wordprocessingCanvas" xmlns:cx="http://schemas.microsoft.com/office/drawing/2014/chartex" xmlns:cx1="http://schemas.microsoft.com/office/drawing/2015/9/8/chartex" xmlns:cx2="http://schemas.microsoft.com/office/drawing/2015/10/21/chartex" xmlns:cx3="http://schemas.microsoft.com/office/drawing/2016/5/9/chartex" xmlns:cx4="http://schemas.microsoft.com/office/drawing/2016/5/10/chartex" xmlns:cx5="http://schemas.microsoft.com/office/drawing/2016/5/11/chartex" xmlns:cx6="http://schemas.microsoft.com/office/drawing/2016/5/12/chartex" xmlns:cx7="http://schemas.microsoft.com/office/drawing/2016/5/13/chartex" xmlns:cx8="http://schemas.microsoft.com/office/drawing/2016/5/14/chartex" xmlns:mc="http://schemas.openxmlformats.org/markup-compatibility/2006" xmlns:aink="http://schemas.microsoft.com/office/drawing/2016/ink" xmlns:am3d="http://schemas.microsoft.com/office/drawing/2017/model3d" xmlns:o="urn:schemas-microsoft-com:office:office" xmlns:oel="http://schemas.microsoft.com/office/2019/extlst" xmlns:r="http://schemas.openxmlformats.org/officeDocument/2006/relationships" xmlns:m="http://schemas.openxmlformats.org/officeDocument/2006/math" xmlns:v="urn:schemas-microsoft-com:vml" xmlns:wp14="http://schemas.microsoft.com/office/word/2010/wordprocessingDrawing" xmlns:wp="http://schemas.openxmlformats.org/drawingml/2006/wordprocessingDrawing" xmlns:w10="urn:schemas-microsoft-com:office:word" xmlns:w="http://schemas.openxmlformats.org/wordprocessingml/2006/main" xmlns:w14="http://schemas.microsoft.com/office/word/2010/wordml" xmlns:w15="http://schemas.microsoft.com/office/word/2012/wordml" xmlns:w16cex="http://schemas.microsoft.com/office/word/2018/wordml/cex" xmlns:w16cid="http://schemas.microsoft.com/office/word/2016/wordml/cid" xmlns:w16="http://schemas.microsoft.com/office/word/2018/wordml" xmlns:w16sdtdh="http://schemas.microsoft.com/office/word/2020/wordml/sdtdatahash" xmlns:w16se="http://schemas.microsoft.com/office/word/2015/wordml/symex" xmlns:wpg="http://schemas.microsoft.com/office/word/2010/wordprocessingGroup" xmlns:wpi="http://schemas.microsoft.com/office/word/2010/wordprocessingInk" xmlns:wne="http://schemas.microsoft.com/office/word/2006/wordml" xmlns:wps="http://schemas.microsoft.com/office/word/2010/wordprocessingShape" mc:Ignorable="w14 w15 w16se w16cid w16 w16cex w16sdtdh wp14">
+<w:hdr xmlns:wpc="http://schemas.microsoft.com/office/word/2010/wordprocessingCanvas" xmlns:cx="http://schemas.microsoft.com/office/drawing/2014/chartex" xmlns:cx1="http://schemas.microsoft.com/office/drawing/2015/9/8/chartex" xmlns:cx2="http://schemas.microsoft.com/office/drawing/2015/10/21/chartex" xmlns:cx3="http://schemas.microsoft.com/office/drawing/2016/5/9/chartex" xmlns:cx4="http://schemas.microsoft.com/office/drawing/2016/5/10/chartex" xmlns:cx5="http://schemas.microsoft.com/office/drawing/2016/5/11/chartex" xmlns:cx6="http://schemas.microsoft.com/office/drawing/2016/5/12/chartex" xmlns:cx7="http://schemas.microsoft.com/office/drawing/2016/5/13/chartex" xmlns:cx8="http://schemas.microsoft.com/office/drawing/2016/5/14/chartex" xmlns:mc="http://schemas.openxmlformats.org/markup-compatibility/2006" xmlns:aink="http://schemas.microsoft.com/office/drawing/2016/ink" xmlns:am3d="http://schemas.microsoft.com/office/drawing/2017/model3d" xmlns:o="urn:schemas-microsoft-com:office:office" xmlns:oel="http://schemas.microsoft.com/office/2019/extlst" xmlns:r="http://schemas.openxmlformats.org/officeDocument/2006/relationships" xmlns:m="http://schemas.openxmlformats.org/officeDocument/2006/math" xmlns:v="urn:schemas-microsoft-com:vml" xmlns:wp14="http://schemas.microsoft.com/office/word/2010/wordprocessingDrawing" xmlns:wp="http://schemas.openxmlformats.org/drawingml/2006/wordprocessingDrawing" xmlns:w10="urn:schemas-microsoft-com:office:word" xmlns:w="http://schemas.openxmlformats.org/wordprocessingml/2006/main" xmlns:w14="http://schemas.microsoft.com/office/word/2010/wordml" xmlns:w15="http://schemas.microsoft.com/office/word/2012/wordml" xmlns:w16cex="http://schemas.microsoft.com/office/word/2018/wordml/cex" xmlns:w16cid="http://schemas.microsoft.com/office/word/2016/wordml/cid" xmlns:w16="http://schemas.microsoft.com/office/word/2018/wordml" xmlns:w16du="http://schemas.microsoft.com/office/word/2023/wordml/word16du" xmlns:w16sdtdh="http://schemas.microsoft.com/office/word/2020/wordml/sdtdatahash" xmlns:w16se="http://schemas.microsoft.com/office/word/2015/wordml/symex" xmlns:wpg="http://schemas.microsoft.com/office/word/2010/wordprocessingGroup" xmlns:wpi="http://schemas.microsoft.com/office/word/2010/wordprocessingInk" xmlns:wne="http://schemas.microsoft.com/office/word/2006/wordml" xmlns:wps="http://schemas.microsoft.com/office/word/2010/wordprocessingShape" mc:Ignorable="w14 w15 w16se w16cid w16 w16cex w16sdtdh wp14">
   <w:p>
     <w:pPr>
       <w:pStyle w:val="Header"/>
@@ -1534,7 +1679,7 @@
 </file>
 
 <file path=word/header5.xml><?xml version="1.0" encoding="utf-8"?>
-<w:hdr xmlns:wpc="http://schemas.microsoft.com/office/word/2010/wordprocessingCanvas" xmlns:cx="http://schemas.microsoft.com/office/drawing/2014/chartex" xmlns:cx1="http://schemas.microsoft.com/office/drawing/2015/9/8/chartex" xmlns:cx2="http://schemas.microsoft.com/office/drawing/2015/10/21/chartex" xmlns:cx3="http://schemas.microsoft.com/office/drawing/2016/5/9/chartex" xmlns:cx4="http://schemas.microsoft.com/office/drawing/2016/5/10/chartex" xmlns:cx5="http://schemas.microsoft.com/office/drawing/2016/5/11/chartex" xmlns:cx6="http://schemas.microsoft.com/office/drawing/2016/5/12/chartex" xmlns:cx7="http://schemas.microsoft.com/office/drawing/2016/5/13/chartex" xmlns:cx8="http://schemas.microsoft.com/office/drawing/2016/5/14/chartex" xmlns:mc="http://schemas.openxmlformats.org/markup-compatibility/2006" xmlns:aink="http://schemas.microsoft.com/office/drawing/2016/ink" xmlns:am3d="http://schemas.microsoft.com/office/drawing/2017/model3d" xmlns:o="urn:schemas-microsoft-com:office:office" xmlns:oel="http://schemas.microsoft.com/office/2019/extlst" xmlns:r="http://schemas.openxmlformats.org/officeDocument/2006/relationships" xmlns:m="http://schemas.openxmlformats.org/officeDocument/2006/math" xmlns:v="urn:schemas-microsoft-com:vml" xmlns:wp14="http://schemas.microsoft.com/office/word/2010/wordprocessingDrawing" xmlns:wp="http://schemas.openxmlformats.org/drawingml/2006/wordprocessingDrawing" xmlns:w10="urn:schemas-microsoft-com:office:word" xmlns:w="http://schemas.openxmlformats.org/wordprocessingml/2006/main" xmlns:w14="http://schemas.microsoft.com/office/word/2010/wordml" xmlns:w15="http://schemas.microsoft.com/office/word/2012/wordml" xmlns:w16cex="http://schemas.microsoft.com/office/word/2018/wordml/cex" xmlns:w16cid="http://schemas.microsoft.com/office/word/2016/wordml/cid" xmlns:w16="http://schemas.microsoft.com/office/word/2018/wordml" xmlns:w16sdtdh="http://schemas.microsoft.com/office/word/2020/wordml/sdtdatahash" xmlns:w16se="http://schemas.microsoft.com/office/word/2015/wordml/symex" xmlns:wpg="http://schemas.microsoft.com/office/word/2010/wordprocessingGroup" xmlns:wpi="http://schemas.microsoft.com/office/word/2010/wordprocessingInk" xmlns:wne="http://schemas.microsoft.com/office/word/2006/wordml" xmlns:wps="http://schemas.microsoft.com/office/word/2010/wordprocessingShape" mc:Ignorable="w14 w15 w16se w16cid w16 w16cex w16sdtdh wp14">
+<w:hdr xmlns:wpc="http://schemas.microsoft.com/office/word/2010/wordprocessingCanvas" xmlns:cx="http://schemas.microsoft.com/office/drawing/2014/chartex" xmlns:cx1="http://schemas.microsoft.com/office/drawing/2015/9/8/chartex" xmlns:cx2="http://schemas.microsoft.com/office/drawing/2015/10/21/chartex" xmlns:cx3="http://schemas.microsoft.com/office/drawing/2016/5/9/chartex" xmlns:cx4="http://schemas.microsoft.com/office/drawing/2016/5/10/chartex" xmlns:cx5="http://schemas.microsoft.com/office/drawing/2016/5/11/chartex" xmlns:cx6="http://schemas.microsoft.com/office/drawing/2016/5/12/chartex" xmlns:cx7="http://schemas.microsoft.com/office/drawing/2016/5/13/chartex" xmlns:cx8="http://schemas.microsoft.com/office/drawing/2016/5/14/chartex" xmlns:mc="http://schemas.openxmlformats.org/markup-compatibility/2006" xmlns:aink="http://schemas.microsoft.com/office/drawing/2016/ink" xmlns:am3d="http://schemas.microsoft.com/office/drawing/2017/model3d" xmlns:o="urn:schemas-microsoft-com:office:office" xmlns:oel="http://schemas.microsoft.com/office/2019/extlst" xmlns:r="http://schemas.openxmlformats.org/officeDocument/2006/relationships" xmlns:m="http://schemas.openxmlformats.org/officeDocument/2006/math" xmlns:v="urn:schemas-microsoft-com:vml" xmlns:wp14="http://schemas.microsoft.com/office/word/2010/wordprocessingDrawing" xmlns:wp="http://schemas.openxmlformats.org/drawingml/2006/wordprocessingDrawing" xmlns:w10="urn:schemas-microsoft-com:office:word" xmlns:w="http://schemas.openxmlformats.org/wordprocessingml/2006/main" xmlns:w14="http://schemas.microsoft.com/office/word/2010/wordml" xmlns:w15="http://schemas.microsoft.com/office/word/2012/wordml" xmlns:w16cex="http://schemas.microsoft.com/office/word/2018/wordml/cex" xmlns:w16cid="http://schemas.microsoft.com/office/word/2016/wordml/cid" xmlns:w16="http://schemas.microsoft.com/office/word/2018/wordml" xmlns:w16du="http://schemas.microsoft.com/office/word/2023/wordml/word16du" xmlns:w16sdtdh="http://schemas.microsoft.com/office/word/2020/wordml/sdtdatahash" xmlns:w16se="http://schemas.microsoft.com/office/word/2015/wordml/symex" xmlns:wpg="http://schemas.microsoft.com/office/word/2010/wordprocessingGroup" xmlns:wpi="http://schemas.microsoft.com/office/word/2010/wordprocessingInk" xmlns:wne="http://schemas.microsoft.com/office/word/2006/wordml" xmlns:wps="http://schemas.microsoft.com/office/word/2010/wordprocessingShape" mc:Ignorable="w14 w15 w16se w16cid w16 w16cex w16sdtdh wp14">
   <w:p>
     <w:pPr>
       <w:pStyle w:val="Header"/>
@@ -1544,7 +1689,7 @@
 </file>
 
 <file path=word/header6.xml><?xml version="1.0" encoding="utf-8"?>
-<w:hdr xmlns:wpc="http://schemas.microsoft.com/office/word/2010/wordprocessingCanvas" xmlns:cx="http://schemas.microsoft.com/office/drawing/2014/chartex" xmlns:cx1="http://schemas.microsoft.com/office/drawing/2015/9/8/chartex" xmlns:cx2="http://schemas.microsoft.com/office/drawing/2015/10/21/chartex" xmlns:cx3="http://schemas.microsoft.com/office/drawing/2016/5/9/chartex" xmlns:cx4="http://schemas.microsoft.com/office/drawing/2016/5/10/chartex" xmlns:cx5="http://schemas.microsoft.com/office/drawing/2016/5/11/chartex" xmlns:cx6="http://schemas.microsoft.com/office/drawing/2016/5/12/chartex" xmlns:cx7="http://schemas.microsoft.com/office/drawing/2016/5/13/chartex" xmlns:cx8="http://schemas.microsoft.com/office/drawing/2016/5/14/chartex" xmlns:mc="http://schemas.openxmlformats.org/markup-compatibility/2006" xmlns:aink="http://schemas.microsoft.com/office/drawing/2016/ink" xmlns:am3d="http://schemas.microsoft.com/office/drawing/2017/model3d" xmlns:o="urn:schemas-microsoft-com:office:office" xmlns:oel="http://schemas.microsoft.com/office/2019/extlst" xmlns:r="http://schemas.openxmlformats.org/officeDocument/2006/relationships" xmlns:m="http://schemas.openxmlformats.org/officeDocument/2006/math" xmlns:v="urn:schemas-microsoft-com:vml" xmlns:wp14="http://schemas.microsoft.com/office/word/2010/wordprocessingDrawing" xmlns:wp="http://schemas.openxmlformats.org/drawingml/2006/wordprocessingDrawing" xmlns:w10="urn:schemas-microsoft-com:office:word" xmlns:w="http://schemas.openxmlformats.org/wordprocessingml/2006/main" xmlns:w14="http://schemas.microsoft.com/office/word/2010/wordml" xmlns:w15="http://schemas.microsoft.com/office/word/2012/wordml" xmlns:w16cex="http://schemas.microsoft.com/office/word/2018/wordml/cex" xmlns:w16cid="http://schemas.microsoft.com/office/word/2016/wordml/cid" xmlns:w16="http://schemas.microsoft.com/office/word/2018/wordml" xmlns:w16sdtdh="http://schemas.microsoft.com/office/word/2020/wordml/sdtdatahash" xmlns:w16se="http://schemas.microsoft.com/office/word/2015/wordml/symex" xmlns:wpg="http://schemas.microsoft.com/office/word/2010/wordprocessingGroup" xmlns:wpi="http://schemas.microsoft.com/office/word/2010/wordprocessingInk" xmlns:wne="http://schemas.microsoft.com/office/word/2006/wordml" xmlns:wps="http://schemas.microsoft.com/office/word/2010/wordprocessingShape" mc:Ignorable="w14 w15 w16se w16cid w16 w16cex w16sdtdh wp14">
+<w:hdr xmlns:wpc="http://schemas.microsoft.com/office/word/2010/wordprocessingCanvas" xmlns:cx="http://schemas.microsoft.com/office/drawing/2014/chartex" xmlns:cx1="http://schemas.microsoft.com/office/drawing/2015/9/8/chartex" xmlns:cx2="http://schemas.microsoft.com/office/drawing/2015/10/21/chartex" xmlns:cx3="http://schemas.microsoft.com/office/drawing/2016/5/9/chartex" xmlns:cx4="http://schemas.microsoft.com/office/drawing/2016/5/10/chartex" xmlns:cx5="http://schemas.microsoft.com/office/drawing/2016/5/11/chartex" xmlns:cx6="http://schemas.microsoft.com/office/drawing/2016/5/12/chartex" xmlns:cx7="http://schemas.microsoft.com/office/drawing/2016/5/13/chartex" xmlns:cx8="http://schemas.microsoft.com/office/drawing/2016/5/14/chartex" xmlns:mc="http://schemas.openxmlformats.org/markup-compatibility/2006" xmlns:aink="http://schemas.microsoft.com/office/drawing/2016/ink" xmlns:am3d="http://schemas.microsoft.com/office/drawing/2017/model3d" xmlns:o="urn:schemas-microsoft-com:office:office" xmlns:oel="http://schemas.microsoft.com/office/2019/extlst" xmlns:r="http://schemas.openxmlformats.org/officeDocument/2006/relationships" xmlns:m="http://schemas.openxmlformats.org/officeDocument/2006/math" xmlns:v="urn:schemas-microsoft-com:vml" xmlns:wp14="http://schemas.microsoft.com/office/word/2010/wordprocessingDrawing" xmlns:wp="http://schemas.openxmlformats.org/drawingml/2006/wordprocessingDrawing" xmlns:w10="urn:schemas-microsoft-com:office:word" xmlns:w="http://schemas.openxmlformats.org/wordprocessingml/2006/main" xmlns:w14="http://schemas.microsoft.com/office/word/2010/wordml" xmlns:w15="http://schemas.microsoft.com/office/word/2012/wordml" xmlns:w16cex="http://schemas.microsoft.com/office/word/2018/wordml/cex" xmlns:w16cid="http://schemas.microsoft.com/office/word/2016/wordml/cid" xmlns:w16="http://schemas.microsoft.com/office/word/2018/wordml" xmlns:w16du="http://schemas.microsoft.com/office/word/2023/wordml/word16du" xmlns:w16sdtdh="http://schemas.microsoft.com/office/word/2020/wordml/sdtdatahash" xmlns:w16se="http://schemas.microsoft.com/office/word/2015/wordml/symex" xmlns:wpg="http://schemas.microsoft.com/office/word/2010/wordprocessingGroup" xmlns:wpi="http://schemas.microsoft.com/office/word/2010/wordprocessingInk" xmlns:wne="http://schemas.microsoft.com/office/word/2006/wordml" xmlns:wps="http://schemas.microsoft.com/office/word/2010/wordprocessingShape" mc:Ignorable="w14 w15 w16se w16cid w16 w16cex w16sdtdh wp14">
   <w:p>
     <w:pPr>
       <w:pStyle w:val="Header"/>
@@ -1554,7 +1699,7 @@
 </file>
 
 <file path=word/numbering.xml><?xml version="1.0" encoding="utf-8"?>
-<w:numbering xmlns:wpc="http://schemas.microsoft.com/office/word/2010/wordprocessingCanvas" xmlns:cx="http://schemas.microsoft.com/office/drawing/2014/chartex" xmlns:cx1="http://schemas.microsoft.com/office/drawing/2015/9/8/chartex" xmlns:cx2="http://schemas.microsoft.com/office/drawing/2015/10/21/chartex" xmlns:cx3="http://schemas.microsoft.com/office/drawing/2016/5/9/chartex" xmlns:cx4="http://schemas.microsoft.com/office/drawing/2016/5/10/chartex" xmlns:cx5="http://schemas.microsoft.com/office/drawing/2016/5/11/chartex" xmlns:cx6="http://schemas.microsoft.com/office/drawing/2016/5/12/chartex" xmlns:cx7="http://schemas.microsoft.com/office/drawing/2016/5/13/chartex" xmlns:cx8="http://schemas.microsoft.com/office/drawing/2016/5/14/chartex" xmlns:mc="http://schemas.openxmlformats.org/markup-compatibility/2006" xmlns:aink="http://schemas.microsoft.com/office/drawing/2016/ink" xmlns:am3d="http://schemas.microsoft.com/office/drawing/2017/model3d" xmlns:o="urn:schemas-microsoft-com:office:office" xmlns:oel="http://schemas.microsoft.com/office/2019/extlst" xmlns:r="http://schemas.openxmlformats.org/officeDocument/2006/relationships" xmlns:m="http://schemas.openxmlformats.org/officeDocument/2006/math" xmlns:v="urn:schemas-microsoft-com:vml" xmlns:wp14="http://schemas.microsoft.com/office/word/2010/wordprocessingDrawing" xmlns:wp="http://schemas.openxmlformats.org/drawingml/2006/wordprocessingDrawing" xmlns:w10="urn:schemas-microsoft-com:office:word" xmlns:w="http://schemas.openxmlformats.org/wordprocessingml/2006/main" xmlns:w14="http://schemas.microsoft.com/office/word/2010/wordml" xmlns:w15="http://schemas.microsoft.com/office/word/2012/wordml" xmlns:w16cex="http://schemas.microsoft.com/office/word/2018/wordml/cex" xmlns:w16cid="http://schemas.microsoft.com/office/word/2016/wordml/cid" xmlns:w16="http://schemas.microsoft.com/office/word/2018/wordml" xmlns:w16sdtdh="http://schemas.microsoft.com/office/word/2020/wordml/sdtdatahash" xmlns:w16se="http://schemas.microsoft.com/office/word/2015/wordml/symex" xmlns:wpg="http://schemas.microsoft.com/office/word/2010/wordprocessingGroup" xmlns:wpi="http://schemas.microsoft.com/office/word/2010/wordprocessingInk" xmlns:wne="http://schemas.microsoft.com/office/word/2006/wordml" xmlns:wps="http://schemas.microsoft.com/office/word/2010/wordprocessingShape" mc:Ignorable="w14 w15 w16se w16cid w16 w16cex w16sdtdh wp14">
+<w:numbering xmlns:wpc="http://schemas.microsoft.com/office/word/2010/wordprocessingCanvas" xmlns:cx="http://schemas.microsoft.com/office/drawing/2014/chartex" xmlns:cx1="http://schemas.microsoft.com/office/drawing/2015/9/8/chartex" xmlns:cx2="http://schemas.microsoft.com/office/drawing/2015/10/21/chartex" xmlns:cx3="http://schemas.microsoft.com/office/drawing/2016/5/9/chartex" xmlns:cx4="http://schemas.microsoft.com/office/drawing/2016/5/10/chartex" xmlns:cx5="http://schemas.microsoft.com/office/drawing/2016/5/11/chartex" xmlns:cx6="http://schemas.microsoft.com/office/drawing/2016/5/12/chartex" xmlns:cx7="http://schemas.microsoft.com/office/drawing/2016/5/13/chartex" xmlns:cx8="http://schemas.microsoft.com/office/drawing/2016/5/14/chartex" xmlns:mc="http://schemas.openxmlformats.org/markup-compatibility/2006" xmlns:aink="http://schemas.microsoft.com/office/drawing/2016/ink" xmlns:am3d="http://schemas.microsoft.com/office/drawing/2017/model3d" xmlns:o="urn:schemas-microsoft-com:office:office" xmlns:oel="http://schemas.microsoft.com/office/2019/extlst" xmlns:r="http://schemas.openxmlformats.org/officeDocument/2006/relationships" xmlns:m="http://schemas.openxmlformats.org/officeDocument/2006/math" xmlns:v="urn:schemas-microsoft-com:vml" xmlns:wp14="http://schemas.microsoft.com/office/word/2010/wordprocessingDrawing" xmlns:wp="http://schemas.openxmlformats.org/drawingml/2006/wordprocessingDrawing" xmlns:w10="urn:schemas-microsoft-com:office:word" xmlns:w="http://schemas.openxmlformats.org/wordprocessingml/2006/main" xmlns:w14="http://schemas.microsoft.com/office/word/2010/wordml" xmlns:w15="http://schemas.microsoft.com/office/word/2012/wordml" xmlns:w16cex="http://schemas.microsoft.com/office/word/2018/wordml/cex" xmlns:w16cid="http://schemas.microsoft.com/office/word/2016/wordml/cid" xmlns:w16="http://schemas.microsoft.com/office/word/2018/wordml" xmlns:w16du="http://schemas.microsoft.com/office/word/2023/wordml/word16du" xmlns:w16sdtdh="http://schemas.microsoft.com/office/word/2020/wordml/sdtdatahash" xmlns:w16se="http://schemas.microsoft.com/office/word/2015/wordml/symex" xmlns:wpg="http://schemas.microsoft.com/office/word/2010/wordprocessingGroup" xmlns:wpi="http://schemas.microsoft.com/office/word/2010/wordprocessingInk" xmlns:wne="http://schemas.microsoft.com/office/word/2006/wordml" xmlns:wps="http://schemas.microsoft.com/office/word/2010/wordprocessingShape" mc:Ignorable="w14 w15 w16se w16cid w16 w16cex w16sdtdh wp14">
   <w:abstractNum w:abstractNumId="0" w15:restartNumberingAfterBreak="0">
     <w:nsid w:val="0693722E"/>
     <w:multiLevelType w:val="hybridMultilevel"/>
@@ -2031,7 +2176,7 @@
         <w:szCs w:val="18"/>
       </w:rPr>
     </w:lvl>
-    <w:lvl w:ilvl="1" w:tplc="04090003" w:tentative="1">
+    <w:lvl w:ilvl="1" w:tplc="04090003">
       <w:start w:val="1"/>
       <w:numFmt w:val="bullet"/>
       <w:lvlText w:val="o"/>
